--- a/Problem and Design Overview for Microgravity Press Washing Machine.docx
+++ b/Problem and Design Overview for Microgravity Press Washing Machine.docx
@@ -124,7 +124,29 @@
           <w:color w:val="000000" w:themeColor="text1"/>
           <w:lang w:val="en"/>
         </w:rPr>
-        <w:t>As an example of this, astronauts on the International Space Station (ISS) get resupplied clean clothing periodically. The capsule that this clothing is sent up in is then loaded with trash and dirty clothing, and sent back to burn up in the atmosphere.</w:t>
+        <w:t xml:space="preserve">As an example of this, astronauts on the International Space Station (ISS) get resupplied clean clothing periodically. The capsule that this clothing is sent up in is then loaded with trash and dirty </w:t>
+      </w:r>
+      <w:proofErr w:type="gramStart"/>
+      <w:r>
+        <w:rPr>
+          <w:rFonts w:ascii="Arial" w:eastAsia="Arial" w:hAnsi="Arial" w:cs="Arial"/>
+          <w:i/>
+          <w:iCs/>
+          <w:color w:val="000000" w:themeColor="text1"/>
+          <w:lang w:val="en"/>
+        </w:rPr>
+        <w:t>clothing, and</w:t>
+      </w:r>
+      <w:proofErr w:type="gramEnd"/>
+      <w:r>
+        <w:rPr>
+          <w:rFonts w:ascii="Arial" w:eastAsia="Arial" w:hAnsi="Arial" w:cs="Arial"/>
+          <w:i/>
+          <w:iCs/>
+          <w:color w:val="000000" w:themeColor="text1"/>
+          <w:lang w:val="en"/>
+        </w:rPr>
+        <w:t xml:space="preserve"> sent back to burn up in the atmosphere.</w:t>
       </w:r>
     </w:p>
     <w:p>
@@ -316,8 +338,16 @@
         <w:rPr>
           <w:rFonts w:ascii="Arial" w:eastAsia="Arial" w:hAnsi="Arial" w:cs="Arial"/>
         </w:rPr>
-        <w:t>Wash process must be operable in a microgravity environment</w:t>
-      </w:r>
+        <w:t xml:space="preserve">Wash process must be operable in a microgravity </w:t>
+      </w:r>
+      <w:proofErr w:type="gramStart"/>
+      <w:r>
+        <w:rPr>
+          <w:rFonts w:ascii="Arial" w:eastAsia="Arial" w:hAnsi="Arial" w:cs="Arial"/>
+        </w:rPr>
+        <w:t>environment</w:t>
+      </w:r>
+      <w:proofErr w:type="gramEnd"/>
     </w:p>
     <w:p>
       <w:pPr>
@@ -340,8 +370,16 @@
         <w:rPr>
           <w:rFonts w:ascii="Arial" w:eastAsia="Arial" w:hAnsi="Arial" w:cs="Arial"/>
         </w:rPr>
-        <w:t xml:space="preserve"> accomplished while not generating excessive vibrations</w:t>
-      </w:r>
+        <w:t xml:space="preserve"> accomplished while not generating excessive </w:t>
+      </w:r>
+      <w:proofErr w:type="gramStart"/>
+      <w:r>
+        <w:rPr>
+          <w:rFonts w:ascii="Arial" w:eastAsia="Arial" w:hAnsi="Arial" w:cs="Arial"/>
+        </w:rPr>
+        <w:t>vibrations</w:t>
+      </w:r>
+      <w:proofErr w:type="gramEnd"/>
     </w:p>
     <w:p>
       <w:pPr>
@@ -430,8 +468,16 @@
         <w:rPr>
           <w:rFonts w:ascii="Arial" w:eastAsia="Arial" w:hAnsi="Arial" w:cs="Arial"/>
         </w:rPr>
-        <w:t xml:space="preserve"> must not exceed 1000 mL</w:t>
-      </w:r>
+        <w:t xml:space="preserve"> must not exceed 1000 </w:t>
+      </w:r>
+      <w:proofErr w:type="gramStart"/>
+      <w:r>
+        <w:rPr>
+          <w:rFonts w:ascii="Arial" w:eastAsia="Arial" w:hAnsi="Arial" w:cs="Arial"/>
+        </w:rPr>
+        <w:t>mL</w:t>
+      </w:r>
+      <w:proofErr w:type="gramEnd"/>
     </w:p>
     <w:p>
       <w:pPr>
@@ -460,8 +506,16 @@
         <w:rPr>
           <w:rFonts w:ascii="Arial" w:eastAsia="Arial" w:hAnsi="Arial" w:cs="Arial"/>
         </w:rPr>
-        <w:t>high power sinks such as heating elements</w:t>
-      </w:r>
+        <w:t xml:space="preserve">high power sinks such as heating </w:t>
+      </w:r>
+      <w:proofErr w:type="gramStart"/>
+      <w:r>
+        <w:rPr>
+          <w:rFonts w:ascii="Arial" w:eastAsia="Arial" w:hAnsi="Arial" w:cs="Arial"/>
+        </w:rPr>
+        <w:t>elements</w:t>
+      </w:r>
+      <w:proofErr w:type="gramEnd"/>
     </w:p>
     <w:p>
       <w:pPr>
@@ -502,8 +556,16 @@
         <w:rPr>
           <w:rFonts w:ascii="Arial" w:eastAsia="Arial" w:hAnsi="Arial" w:cs="Arial"/>
         </w:rPr>
-        <w:t xml:space="preserve"> water purification system</w:t>
-      </w:r>
+        <w:t xml:space="preserve"> water purification </w:t>
+      </w:r>
+      <w:proofErr w:type="gramStart"/>
+      <w:r>
+        <w:rPr>
+          <w:rFonts w:ascii="Arial" w:eastAsia="Arial" w:hAnsi="Arial" w:cs="Arial"/>
+        </w:rPr>
+        <w:t>system</w:t>
+      </w:r>
+      <w:proofErr w:type="gramEnd"/>
     </w:p>
     <w:p>
       <w:pPr>
@@ -520,8 +582,16 @@
         <w:rPr>
           <w:rFonts w:ascii="Arial" w:eastAsia="Arial" w:hAnsi="Arial" w:cs="Arial"/>
         </w:rPr>
-        <w:t>The system must be automated</w:t>
-      </w:r>
+        <w:t xml:space="preserve">The system must be </w:t>
+      </w:r>
+      <w:proofErr w:type="gramStart"/>
+      <w:r>
+        <w:rPr>
+          <w:rFonts w:ascii="Arial" w:eastAsia="Arial" w:hAnsi="Arial" w:cs="Arial"/>
+        </w:rPr>
+        <w:t>automated</w:t>
+      </w:r>
+      <w:proofErr w:type="gramEnd"/>
     </w:p>
     <w:p>
       <w:r>
@@ -681,8 +751,16 @@
         <w:rPr>
           <w:rFonts w:ascii="Arial" w:eastAsia="Arial" w:hAnsi="Arial" w:cs="Arial"/>
         </w:rPr>
-        <w:t>Filling and discharging rigid tanks: Sealed, fixed-volume tanks present challenges of liquids needing a mass to displace any fluid exiting the space. On earth this is typically air from the atmosphere, but this presents other challenges</w:t>
-      </w:r>
+        <w:t xml:space="preserve">Filling and discharging rigid tanks: Sealed, fixed-volume tanks present challenges of liquids needing a mass to displace any fluid exiting the space. On earth this is typically air from the atmosphere, but this presents other </w:t>
+      </w:r>
+      <w:proofErr w:type="gramStart"/>
+      <w:r>
+        <w:rPr>
+          <w:rFonts w:ascii="Arial" w:eastAsia="Arial" w:hAnsi="Arial" w:cs="Arial"/>
+        </w:rPr>
+        <w:t>challenges</w:t>
+      </w:r>
+      <w:proofErr w:type="gramEnd"/>
     </w:p>
     <w:p>
       <w:pPr>
@@ -724,6 +802,7 @@
         <w:t xml:space="preserve">Spacecraft Environment: As an extension of the criteria and constraints, the machine must be made to be operable under conditions not usually considered in the design of typical washing machines. This means no centrifugal force or spinning laundry at an offset axis which would generate vibrations, no large </w:t>
       </w:r>
       <w:bookmarkStart w:id="0" w:name="_Int_lz6GgAc7"/>
+      <w:proofErr w:type="gramStart"/>
       <w:r>
         <w:rPr>
           <w:rFonts w:ascii="Arial" w:eastAsia="Arial" w:hAnsi="Arial" w:cs="Arial"/>
@@ -731,6 +810,7 @@
         <w:t>drums</w:t>
       </w:r>
       <w:bookmarkEnd w:id="0"/>
+      <w:proofErr w:type="gramEnd"/>
       <w:r>
         <w:rPr>
           <w:rFonts w:ascii="Arial" w:eastAsia="Arial" w:hAnsi="Arial" w:cs="Arial"/>
@@ -935,7 +1015,57 @@
         <w:rPr>
           <w:rFonts w:ascii="Arial" w:eastAsia="Arial" w:hAnsi="Arial" w:cs="Arial"/>
         </w:rPr>
-        <w:t>Uncompressed, a randomly packed clothing item will have folds in it which allow low resistance flow channels for water to pass through. At a compression of roughly 50 psi, a randomly packed clothing item will be compressed enough that the folds are diminished, inhibiting flow and forcing any fluid flow to travel through the clothing fibers. Flushing water through the clothing fibers facilitates agitation.</w:t>
+        <w:t xml:space="preserve">Uncompressed, a randomly packed clothing item will have folds </w:t>
+      </w:r>
+      <w:r>
+        <w:rPr>
+          <w:rFonts w:ascii="Arial" w:eastAsia="Arial" w:hAnsi="Arial" w:cs="Arial"/>
+        </w:rPr>
+        <w:t>that act as channels which</w:t>
+      </w:r>
+      <w:r>
+        <w:rPr>
+          <w:rFonts w:ascii="Arial" w:eastAsia="Arial" w:hAnsi="Arial" w:cs="Arial"/>
+        </w:rPr>
+        <w:t xml:space="preserve"> wa</w:t>
+      </w:r>
+      <w:r>
+        <w:rPr>
+          <w:rFonts w:ascii="Arial" w:eastAsia="Arial" w:hAnsi="Arial" w:cs="Arial"/>
+        </w:rPr>
+        <w:t>ter can</w:t>
+      </w:r>
+      <w:r>
+        <w:rPr>
+          <w:rFonts w:ascii="Arial" w:eastAsia="Arial" w:hAnsi="Arial" w:cs="Arial"/>
+        </w:rPr>
+        <w:t xml:space="preserve"> pass through</w:t>
+      </w:r>
+      <w:r>
+        <w:rPr>
+          <w:rFonts w:ascii="Arial" w:eastAsia="Arial" w:hAnsi="Arial" w:cs="Arial"/>
+        </w:rPr>
+        <w:t xml:space="preserve"> with little resistance to flow</w:t>
+      </w:r>
+      <w:r>
+        <w:rPr>
+          <w:rFonts w:ascii="Arial" w:eastAsia="Arial" w:hAnsi="Arial" w:cs="Arial"/>
+        </w:rPr>
+        <w:t xml:space="preserve">. At a compression of roughly 50 psi, a randomly packed clothing item will be compressed enough that the folds are diminished, inhibiting </w:t>
+      </w:r>
+      <w:proofErr w:type="gramStart"/>
+      <w:r>
+        <w:rPr>
+          <w:rFonts w:ascii="Arial" w:eastAsia="Arial" w:hAnsi="Arial" w:cs="Arial"/>
+        </w:rPr>
+        <w:t>flow</w:t>
+      </w:r>
+      <w:proofErr w:type="gramEnd"/>
+      <w:r>
+        <w:rPr>
+          <w:rFonts w:ascii="Arial" w:eastAsia="Arial" w:hAnsi="Arial" w:cs="Arial"/>
+        </w:rPr>
+        <w:t xml:space="preserve"> and forcing any fluid flow to travel through the clothing fibers. Flushing water through the clothing fibers facilitates agitation.</w:t>
       </w:r>
     </w:p>
     <w:p>
@@ -1227,7 +1357,21 @@
         <w:rPr>
           <w:rFonts w:ascii="Arial" w:eastAsia="Arial" w:hAnsi="Arial" w:cs="Arial"/>
         </w:rPr>
-        <w:t>Piston and Force Application System: The piston assembly and force application system is the component used to apply force to the clothing item. Since a key part of operation is to detect position and force application, components such as a load cell and potentiometers are used to measure these attributes and relay the information to the control circuitry for use.</w:t>
+        <w:t xml:space="preserve">Piston and Force Application System: The piston assembly and force application system </w:t>
+      </w:r>
+      <w:proofErr w:type="gramStart"/>
+      <w:r>
+        <w:rPr>
+          <w:rFonts w:ascii="Arial" w:eastAsia="Arial" w:hAnsi="Arial" w:cs="Arial"/>
+        </w:rPr>
+        <w:t>is</w:t>
+      </w:r>
+      <w:proofErr w:type="gramEnd"/>
+      <w:r>
+        <w:rPr>
+          <w:rFonts w:ascii="Arial" w:eastAsia="Arial" w:hAnsi="Arial" w:cs="Arial"/>
+        </w:rPr>
+        <w:t xml:space="preserve"> the component used to apply force to the clothing item. Since a key part of operation is to detect position and force application, components such as a load cell and potentiometers are used to measure these attributes and relay the information to the control circuitry for use.</w:t>
       </w:r>
     </w:p>
     <w:p>
@@ -1929,7 +2073,25 @@
           <w:color w:val="000000" w:themeColor="text1"/>
           <w:lang w:val="en"/>
         </w:rPr>
-        <w:t xml:space="preserve"> During the wash process, the most effective agitation occurs around the inlet/outlet port to the wash chamber, this is due to the greater flow at these locations. To maximize high flow locations, more inlets and outlets can be added around the chamber. Potential additional locations include on the wash chamber </w:t>
+        <w:t xml:space="preserve"> During the wash process, the most effective agitation occurs around the inlet/outlet port to the wash chamber, this is due to the greater flow at these locations. To maximize high flow locations, more inlets and outlets can be added around the chamber. Potential additional locations include on the wash </w:t>
+      </w:r>
+      <w:proofErr w:type="gramStart"/>
+      <w:r>
+        <w:rPr>
+          <w:rFonts w:ascii="Arial" w:eastAsia="Arial" w:hAnsi="Arial" w:cs="Arial"/>
+          <w:color w:val="000000" w:themeColor="text1"/>
+          <w:lang w:val="en"/>
+        </w:rPr>
+        <w:t>chamber</w:t>
+      </w:r>
+      <w:proofErr w:type="gramEnd"/>
+      <w:r>
+        <w:rPr>
+          <w:rFonts w:ascii="Arial" w:eastAsia="Arial" w:hAnsi="Arial" w:cs="Arial"/>
+          <w:color w:val="000000" w:themeColor="text1"/>
+          <w:lang w:val="en"/>
+        </w:rPr>
+        <w:t xml:space="preserve"> </w:t>
       </w:r>
     </w:p>
     <w:p>
@@ -1967,8 +2129,36 @@
           <w:color w:val="000000" w:themeColor="text1"/>
           <w:lang w:val="en"/>
         </w:rPr>
-        <w:t xml:space="preserve"> Through the use of pressure transducers and air pressure, the system can be checked for leaks by increasing air pressure in localized areas of the piping and then checking to see if the air pressure diminishes as time passes. Through this method, the sealing of the washing machine can be checked before introducing water into the wash chamber</w:t>
-      </w:r>
+        <w:t xml:space="preserve"> </w:t>
+      </w:r>
+      <w:proofErr w:type="gramStart"/>
+      <w:r>
+        <w:rPr>
+          <w:rFonts w:ascii="Arial" w:eastAsia="Arial" w:hAnsi="Arial" w:cs="Arial"/>
+          <w:color w:val="000000" w:themeColor="text1"/>
+          <w:lang w:val="en"/>
+        </w:rPr>
+        <w:t>Through the use of</w:t>
+      </w:r>
+      <w:proofErr w:type="gramEnd"/>
+      <w:r>
+        <w:rPr>
+          <w:rFonts w:ascii="Arial" w:eastAsia="Arial" w:hAnsi="Arial" w:cs="Arial"/>
+          <w:color w:val="000000" w:themeColor="text1"/>
+          <w:lang w:val="en"/>
+        </w:rPr>
+        <w:t xml:space="preserve"> pressure transducers and air pressure, the system can be checked for leaks by increasing air pressure in localized areas of the piping and then checking to see if the air pressure diminishes as time passes. Through this method, the sealing of the washing machine can be checked before introducing water into the wash </w:t>
+      </w:r>
+      <w:proofErr w:type="gramStart"/>
+      <w:r>
+        <w:rPr>
+          <w:rFonts w:ascii="Arial" w:eastAsia="Arial" w:hAnsi="Arial" w:cs="Arial"/>
+          <w:color w:val="000000" w:themeColor="text1"/>
+          <w:lang w:val="en"/>
+        </w:rPr>
+        <w:t>chamber</w:t>
+      </w:r>
+      <w:proofErr w:type="gramEnd"/>
     </w:p>
     <w:p>
       <w:pPr>
@@ -1996,7 +2186,25 @@
           <w:color w:val="000000" w:themeColor="text1"/>
           <w:lang w:val="en"/>
         </w:rPr>
-        <w:t xml:space="preserve"> a majority of clothing items contain hard metal or plastic components. A study in </w:t>
+        <w:t xml:space="preserve"> </w:t>
+      </w:r>
+      <w:proofErr w:type="gramStart"/>
+      <w:r>
+        <w:rPr>
+          <w:rFonts w:ascii="Arial" w:eastAsia="Arial" w:hAnsi="Arial" w:cs="Arial"/>
+          <w:color w:val="000000" w:themeColor="text1"/>
+          <w:lang w:val="en"/>
+        </w:rPr>
+        <w:t>a majority of</w:t>
+      </w:r>
+      <w:proofErr w:type="gramEnd"/>
+      <w:r>
+        <w:rPr>
+          <w:rFonts w:ascii="Arial" w:eastAsia="Arial" w:hAnsi="Arial" w:cs="Arial"/>
+          <w:color w:val="000000" w:themeColor="text1"/>
+          <w:lang w:val="en"/>
+        </w:rPr>
+        <w:t xml:space="preserve"> clothing items contain hard metal or plastic components. A study in </w:t>
       </w:r>
       <w:r>
         <w:rPr>
@@ -2225,8 +2433,16 @@
         <w:rPr>
           <w:rFonts w:ascii="Arial" w:eastAsia="Arial" w:hAnsi="Arial" w:cs="Arial"/>
         </w:rPr>
-        <w:t>The fluid being handled by the washing machine is inherently dirty, and can contain contaminants such as sand, which if caught in the sealing surface will score the wash chamber and ruin the piston seals. Potential solutions include adding wiper seals to keep damaging debris from getting caught, and incorporating a routine post wash process cleaning of the wash chamber by running water through the machine to flush it out</w:t>
-      </w:r>
+        <w:t xml:space="preserve">The fluid being handled by the washing machine is inherently dirty, and can contain contaminants such as sand, which if caught in the sealing surface will score the wash chamber and ruin the piston seals. Potential solutions include adding wiper seals to keep damaging debris from getting caught, and incorporating a routine post wash process cleaning of the wash chamber by running water through the machine to flush it </w:t>
+      </w:r>
+      <w:proofErr w:type="gramStart"/>
+      <w:r>
+        <w:rPr>
+          <w:rFonts w:ascii="Arial" w:eastAsia="Arial" w:hAnsi="Arial" w:cs="Arial"/>
+        </w:rPr>
+        <w:t>out</w:t>
+      </w:r>
+      <w:proofErr w:type="gramEnd"/>
     </w:p>
     <w:p>
       <w:pPr>
@@ -2364,6 +2580,12 @@
         </w:rPr>
         <w:t>The following experiments will be conducted once the final prototype is made</w:t>
       </w:r>
+      <w:r>
+        <w:rPr>
+          <w:rFonts w:ascii="Arial" w:eastAsia="Arial" w:hAnsi="Arial" w:cs="Arial"/>
+        </w:rPr>
+        <w:t>.</w:t>
+      </w:r>
     </w:p>
     <w:p>
       <w:pPr>
@@ -2388,6 +2610,12 @@
         </w:rPr>
         <w:t>Wash Effectiveness Test: Test actual capability to hydrate, agitate, and dry clothing</w:t>
       </w:r>
+      <w:r>
+        <w:rPr>
+          <w:rFonts w:ascii="Arial" w:eastAsia="Arial" w:hAnsi="Arial" w:cs="Arial"/>
+        </w:rPr>
+        <w:t>.</w:t>
+      </w:r>
     </w:p>
     <w:p>
       <w:pPr>
@@ -2428,6 +2656,12 @@
         </w:rPr>
         <w:t>Vibration Generation Test: Find if parts of the wash process generate external forces which would need to be accounted for in later design iterations</w:t>
       </w:r>
+      <w:r>
+        <w:rPr>
+          <w:rFonts w:ascii="Arial" w:eastAsia="Arial" w:hAnsi="Arial" w:cs="Arial"/>
+        </w:rPr>
+        <w:t>.</w:t>
+      </w:r>
     </w:p>
     <w:p>
       <w:pPr>
@@ -2447,6 +2681,12 @@
           <w:rFonts w:ascii="Arial" w:eastAsia="Arial" w:hAnsi="Arial" w:cs="Arial"/>
         </w:rPr>
         <w:t>Clothing Wear Test: Find how quickly the wash process degrades a given clothing item and determine if employing the design would improve the useful lifespan of the clothing</w:t>
+      </w:r>
+      <w:r>
+        <w:rPr>
+          <w:rFonts w:ascii="Arial" w:eastAsia="Arial" w:hAnsi="Arial" w:cs="Arial"/>
+        </w:rPr>
+        <w:t>.</w:t>
       </w:r>
     </w:p>
     <w:p/>

--- a/Problem and Design Overview for Microgravity Press Washing Machine.docx
+++ b/Problem and Design Overview for Microgravity Press Washing Machine.docx
@@ -1,11 +1,11 @@
 
 <file path=word/document.xml><?xml version="1.0" encoding="utf-8"?>
-<w:document xmlns:wpc="http://schemas.microsoft.com/office/word/2010/wordprocessingCanvas" xmlns:cx="http://schemas.microsoft.com/office/drawing/2014/chartex" xmlns:cx1="http://schemas.microsoft.com/office/drawing/2015/9/8/chartex" xmlns:cx2="http://schemas.microsoft.com/office/drawing/2015/10/21/chartex" xmlns:cx3="http://schemas.microsoft.com/office/drawing/2016/5/9/chartex" xmlns:cx4="http://schemas.microsoft.com/office/drawing/2016/5/10/chartex" xmlns:cx5="http://schemas.microsoft.com/office/drawing/2016/5/11/chartex" xmlns:cx6="http://schemas.microsoft.com/office/drawing/2016/5/12/chartex" xmlns:cx7="http://schemas.microsoft.com/office/drawing/2016/5/13/chartex" xmlns:cx8="http://schemas.microsoft.com/office/drawing/2016/5/14/chartex" xmlns:mc="http://schemas.openxmlformats.org/markup-compatibility/2006" xmlns:aink="http://schemas.microsoft.com/office/drawing/2016/ink" xmlns:am3d="http://schemas.microsoft.com/office/drawing/2017/model3d" xmlns:o="urn:schemas-microsoft-com:office:office" xmlns:oel="http://schemas.microsoft.com/office/2019/extlst" xmlns:r="http://schemas.openxmlformats.org/officeDocument/2006/relationships" xmlns:m="http://schemas.openxmlformats.org/officeDocument/2006/math" xmlns:v="urn:schemas-microsoft-com:vml" xmlns:wp14="http://schemas.microsoft.com/office/word/2010/wordprocessingDrawing" xmlns:wp="http://schemas.openxmlformats.org/drawingml/2006/wordprocessingDrawing" xmlns:w10="urn:schemas-microsoft-com:office:word" xmlns:w="http://schemas.openxmlformats.org/wordprocessingml/2006/main" xmlns:w14="http://schemas.microsoft.com/office/word/2010/wordml" xmlns:w15="http://schemas.microsoft.com/office/word/2012/wordml" xmlns:w16cex="http://schemas.microsoft.com/office/word/2018/wordml/cex" xmlns:w16cid="http://schemas.microsoft.com/office/word/2016/wordml/cid" xmlns:w16="http://schemas.microsoft.com/office/word/2018/wordml" xmlns:w16du="http://schemas.microsoft.com/office/word/2023/wordml/word16du" xmlns:w16sdtdh="http://schemas.microsoft.com/office/word/2020/wordml/sdtdatahash" xmlns:w16se="http://schemas.microsoft.com/office/word/2015/wordml/symex" xmlns:wpg="http://schemas.microsoft.com/office/word/2010/wordprocessingGroup" xmlns:wpi="http://schemas.microsoft.com/office/word/2010/wordprocessingInk" xmlns:wne="http://schemas.microsoft.com/office/word/2006/wordml" xmlns:wps="http://schemas.microsoft.com/office/word/2010/wordprocessingShape" mc:Ignorable="w14 w15 w16se w16cid w16 w16cex w16sdtdh wp14">
+<w:document xmlns:wpc="http://schemas.microsoft.com/office/word/2010/wordprocessingCanvas" xmlns:cx="http://schemas.microsoft.com/office/drawing/2014/chartex" xmlns:cx1="http://schemas.microsoft.com/office/drawing/2015/9/8/chartex" xmlns:cx2="http://schemas.microsoft.com/office/drawing/2015/10/21/chartex" xmlns:cx3="http://schemas.microsoft.com/office/drawing/2016/5/9/chartex" xmlns:cx4="http://schemas.microsoft.com/office/drawing/2016/5/10/chartex" xmlns:cx5="http://schemas.microsoft.com/office/drawing/2016/5/11/chartex" xmlns:cx6="http://schemas.microsoft.com/office/drawing/2016/5/12/chartex" xmlns:cx7="http://schemas.microsoft.com/office/drawing/2016/5/13/chartex" xmlns:cx8="http://schemas.microsoft.com/office/drawing/2016/5/14/chartex" xmlns:mc="http://schemas.openxmlformats.org/markup-compatibility/2006" xmlns:aink="http://schemas.microsoft.com/office/drawing/2016/ink" xmlns:am3d="http://schemas.microsoft.com/office/drawing/2017/model3d" xmlns:o="urn:schemas-microsoft-com:office:office" xmlns:oel="http://schemas.microsoft.com/office/2019/extlst" xmlns:r="http://schemas.openxmlformats.org/officeDocument/2006/relationships" xmlns:m="http://schemas.openxmlformats.org/officeDocument/2006/math" xmlns:v="urn:schemas-microsoft-com:vml" xmlns:wp14="http://schemas.microsoft.com/office/word/2010/wordprocessingDrawing" xmlns:wp="http://schemas.openxmlformats.org/drawingml/2006/wordprocessingDrawing" xmlns:w10="urn:schemas-microsoft-com:office:word" xmlns:w="http://schemas.openxmlformats.org/wordprocessingml/2006/main" xmlns:w14="http://schemas.microsoft.com/office/word/2010/wordml" xmlns:w15="http://schemas.microsoft.com/office/word/2012/wordml" xmlns:w16cex="http://schemas.microsoft.com/office/word/2018/wordml/cex" xmlns:w16cid="http://schemas.microsoft.com/office/word/2016/wordml/cid" xmlns:w16="http://schemas.microsoft.com/office/word/2018/wordml" xmlns:w16du="http://schemas.microsoft.com/office/word/2023/wordml/word16du" xmlns:w16sdtdh="http://schemas.microsoft.com/office/word/2020/wordml/sdtdatahash" xmlns:w16se="http://schemas.microsoft.com/office/word/2015/wordml/symex" xmlns:wpg="http://schemas.microsoft.com/office/word/2010/wordprocessingGroup" xmlns:wpi="http://schemas.microsoft.com/office/word/2010/wordprocessingInk" xmlns:wne="http://schemas.microsoft.com/office/word/2006/wordml" xmlns:wps="http://schemas.microsoft.com/office/word/2010/wordprocessingShape" xmlns:a="http://schemas.openxmlformats.org/drawingml/2006/main" xmlns:pic="http://schemas.openxmlformats.org/drawingml/2006/picture" xmlns:a14="http://schemas.microsoft.com/office/drawing/2010/main" mc:Ignorable="w14 w15 w16se w16cid w16 w16cex w16sdtdh wp14">
   <w:body>
     <w:p>
       <w:pPr>
         <w:rPr>
-          <w:rFonts w:ascii="Arial" w:eastAsia="Arial" w:hAnsi="Arial" w:cs="Arial"/>
+          <w:rFonts w:ascii="Arial" w:hAnsi="Arial" w:eastAsia="Arial" w:cs="Arial"/>
           <w:b/>
           <w:sz w:val="36"/>
           <w:szCs w:val="36"/>
@@ -13,7 +13,7 @@
       </w:pPr>
       <w:r>
         <w:rPr>
-          <w:rFonts w:ascii="Arial" w:eastAsia="Arial" w:hAnsi="Arial" w:cs="Arial"/>
+          <w:rFonts w:ascii="Arial" w:hAnsi="Arial" w:eastAsia="Arial" w:cs="Arial"/>
           <w:b/>
           <w:sz w:val="36"/>
           <w:szCs w:val="36"/>
@@ -24,7 +24,7 @@
     <w:p>
       <w:pPr>
         <w:rPr>
-          <w:rFonts w:ascii="Arial" w:eastAsia="Arial" w:hAnsi="Arial" w:cs="Arial"/>
+          <w:rFonts w:ascii="Arial" w:hAnsi="Arial" w:eastAsia="Arial" w:cs="Arial"/>
           <w:b/>
           <w:bCs/>
           <w:sz w:val="28"/>
@@ -33,7 +33,7 @@
       </w:pPr>
       <w:r>
         <w:rPr>
-          <w:rFonts w:ascii="Arial" w:eastAsia="Arial" w:hAnsi="Arial" w:cs="Arial"/>
+          <w:rFonts w:ascii="Arial" w:hAnsi="Arial" w:eastAsia="Arial" w:cs="Arial"/>
           <w:b/>
           <w:bCs/>
           <w:sz w:val="28"/>
@@ -46,13 +46,13 @@
       <w:pPr>
         <w:spacing w:line="276" w:lineRule="auto"/>
         <w:rPr>
-          <w:rFonts w:ascii="Arial" w:eastAsia="Arial" w:hAnsi="Arial" w:cs="Arial"/>
-          <w:color w:val="000000" w:themeColor="text1"/>
-        </w:rPr>
-      </w:pPr>
-      <w:r>
-        <w:rPr>
-          <w:rFonts w:ascii="Arial" w:eastAsia="Arial" w:hAnsi="Arial" w:cs="Arial"/>
+          <w:rFonts w:ascii="Arial" w:hAnsi="Arial" w:eastAsia="Arial" w:cs="Arial"/>
+          <w:color w:val="000000" w:themeColor="text1"/>
+        </w:rPr>
+      </w:pPr>
+      <w:r>
+        <w:rPr>
+          <w:rFonts w:ascii="Arial" w:hAnsi="Arial" w:eastAsia="Arial" w:cs="Arial"/>
           <w:color w:val="000000" w:themeColor="text1"/>
           <w:lang w:val="en"/>
         </w:rPr>
@@ -60,7 +60,7 @@
       </w:r>
       <w:r>
         <w:rPr>
-          <w:rFonts w:ascii="Arial" w:eastAsia="Arial" w:hAnsi="Arial" w:cs="Arial"/>
+          <w:rFonts w:ascii="Arial" w:hAnsi="Arial" w:eastAsia="Arial" w:cs="Arial"/>
           <w:color w:val="000000" w:themeColor="text1"/>
           <w:lang w:val="en"/>
         </w:rPr>
@@ -68,7 +68,7 @@
       </w:r>
       <w:r>
         <w:rPr>
-          <w:rFonts w:ascii="Arial" w:eastAsia="Arial" w:hAnsi="Arial" w:cs="Arial"/>
+          <w:rFonts w:ascii="Arial" w:hAnsi="Arial" w:eastAsia="Arial" w:cs="Arial"/>
           <w:color w:val="000000" w:themeColor="text1"/>
           <w:lang w:val="en"/>
         </w:rPr>
@@ -76,7 +76,7 @@
       </w:r>
       <w:r>
         <w:rPr>
-          <w:rFonts w:ascii="Arial" w:eastAsia="Arial" w:hAnsi="Arial" w:cs="Arial"/>
+          <w:rFonts w:ascii="Arial" w:hAnsi="Arial" w:eastAsia="Arial" w:cs="Arial"/>
           <w:color w:val="000000" w:themeColor="text1"/>
           <w:lang w:val="en"/>
         </w:rPr>
@@ -84,7 +84,7 @@
       </w:r>
       <w:r>
         <w:rPr>
-          <w:rFonts w:ascii="Arial" w:eastAsia="Arial" w:hAnsi="Arial" w:cs="Arial"/>
+          <w:rFonts w:ascii="Arial" w:hAnsi="Arial" w:eastAsia="Arial" w:cs="Arial"/>
           <w:color w:val="000000" w:themeColor="text1"/>
           <w:lang w:val="en"/>
         </w:rPr>
@@ -95,13 +95,13 @@
       <w:pPr>
         <w:spacing w:line="276" w:lineRule="auto"/>
         <w:rPr>
-          <w:rFonts w:ascii="Arial" w:eastAsia="Arial" w:hAnsi="Arial" w:cs="Arial"/>
-          <w:color w:val="000000" w:themeColor="text1"/>
-        </w:rPr>
-      </w:pPr>
-      <w:r>
-        <w:rPr>
-          <w:rFonts w:ascii="Arial" w:eastAsia="Arial" w:hAnsi="Arial" w:cs="Arial"/>
+          <w:rFonts w:ascii="Arial" w:hAnsi="Arial" w:eastAsia="Arial" w:cs="Arial"/>
+          <w:color w:val="000000" w:themeColor="text1"/>
+        </w:rPr>
+      </w:pPr>
+      <w:r>
+        <w:rPr>
+          <w:rFonts w:ascii="Arial" w:hAnsi="Arial" w:eastAsia="Arial" w:cs="Arial"/>
           <w:color w:val="000000" w:themeColor="text1"/>
           <w:lang w:val="en"/>
         </w:rPr>
@@ -112,13 +112,13 @@
       <w:pPr>
         <w:spacing w:line="276" w:lineRule="auto"/>
         <w:rPr>
-          <w:rFonts w:ascii="Arial" w:eastAsia="Arial" w:hAnsi="Arial" w:cs="Arial"/>
-          <w:color w:val="000000" w:themeColor="text1"/>
-        </w:rPr>
-      </w:pPr>
-      <w:r>
-        <w:rPr>
-          <w:rFonts w:ascii="Arial" w:eastAsia="Arial" w:hAnsi="Arial" w:cs="Arial"/>
+          <w:rFonts w:ascii="Arial" w:hAnsi="Arial" w:eastAsia="Arial" w:cs="Arial"/>
+          <w:color w:val="000000" w:themeColor="text1"/>
+        </w:rPr>
+      </w:pPr>
+      <w:r>
+        <w:rPr>
+          <w:rFonts w:ascii="Arial" w:hAnsi="Arial" w:eastAsia="Arial" w:cs="Arial"/>
           <w:i/>
           <w:iCs/>
           <w:color w:val="000000" w:themeColor="text1"/>
@@ -129,7 +129,7 @@
       <w:proofErr w:type="gramStart"/>
       <w:r>
         <w:rPr>
-          <w:rFonts w:ascii="Arial" w:eastAsia="Arial" w:hAnsi="Arial" w:cs="Arial"/>
+          <w:rFonts w:ascii="Arial" w:hAnsi="Arial" w:eastAsia="Arial" w:cs="Arial"/>
           <w:i/>
           <w:iCs/>
           <w:color w:val="000000" w:themeColor="text1"/>
@@ -140,7 +140,7 @@
       <w:proofErr w:type="gramEnd"/>
       <w:r>
         <w:rPr>
-          <w:rFonts w:ascii="Arial" w:eastAsia="Arial" w:hAnsi="Arial" w:cs="Arial"/>
+          <w:rFonts w:ascii="Arial" w:hAnsi="Arial" w:eastAsia="Arial" w:cs="Arial"/>
           <w:i/>
           <w:iCs/>
           <w:color w:val="000000" w:themeColor="text1"/>
@@ -152,7 +152,7 @@
     <w:p>
       <w:pPr>
         <w:rPr>
-          <w:rFonts w:ascii="Arial" w:eastAsia="Arial" w:hAnsi="Arial" w:cs="Arial"/>
+          <w:rFonts w:ascii="Arial" w:hAnsi="Arial" w:eastAsia="Arial" w:cs="Arial"/>
           <w:b/>
           <w:bCs/>
           <w:sz w:val="28"/>
@@ -163,7 +163,7 @@
     <w:p>
       <w:pPr>
         <w:rPr>
-          <w:rFonts w:ascii="Arial" w:eastAsia="Arial" w:hAnsi="Arial" w:cs="Arial"/>
+          <w:rFonts w:ascii="Arial" w:hAnsi="Arial" w:eastAsia="Arial" w:cs="Arial"/>
           <w:b/>
           <w:bCs/>
           <w:sz w:val="28"/>
@@ -172,7 +172,7 @@
       </w:pPr>
       <w:r>
         <w:rPr>
-          <w:rFonts w:ascii="Arial" w:eastAsia="Arial" w:hAnsi="Arial" w:cs="Arial"/>
+          <w:rFonts w:ascii="Arial" w:hAnsi="Arial" w:eastAsia="Arial" w:cs="Arial"/>
           <w:b/>
           <w:sz w:val="28"/>
           <w:szCs w:val="28"/>
@@ -183,114 +183,114 @@
     <w:p>
       <w:pPr>
         <w:rPr>
-          <w:rFonts w:ascii="Arial" w:eastAsia="Arial" w:hAnsi="Arial" w:cs="Arial"/>
-        </w:rPr>
-      </w:pPr>
-      <w:r>
-        <w:rPr>
-          <w:rFonts w:ascii="Arial" w:eastAsia="Arial" w:hAnsi="Arial" w:cs="Arial"/>
+          <w:rFonts w:ascii="Arial" w:hAnsi="Arial" w:eastAsia="Arial" w:cs="Arial"/>
+        </w:rPr>
+      </w:pPr>
+      <w:r>
+        <w:rPr>
+          <w:rFonts w:ascii="Arial" w:hAnsi="Arial" w:eastAsia="Arial" w:cs="Arial"/>
         </w:rPr>
         <w:t>Through everyday use in any environment, c</w:t>
       </w:r>
       <w:r>
         <w:rPr>
-          <w:rFonts w:ascii="Arial" w:eastAsia="Arial" w:hAnsi="Arial" w:cs="Arial"/>
+          <w:rFonts w:ascii="Arial" w:hAnsi="Arial" w:eastAsia="Arial" w:cs="Arial"/>
         </w:rPr>
         <w:t>lothing will get dirt and other contaminants entrained within the fabric</w:t>
       </w:r>
       <w:r>
         <w:rPr>
-          <w:rFonts w:ascii="Arial" w:eastAsia="Arial" w:hAnsi="Arial" w:cs="Arial"/>
+          <w:rFonts w:ascii="Arial" w:hAnsi="Arial" w:eastAsia="Arial" w:cs="Arial"/>
         </w:rPr>
         <w:t xml:space="preserve"> by the wearer or sources in the external environment</w:t>
       </w:r>
       <w:r>
         <w:rPr>
-          <w:rFonts w:ascii="Arial" w:eastAsia="Arial" w:hAnsi="Arial" w:cs="Arial"/>
+          <w:rFonts w:ascii="Arial" w:hAnsi="Arial" w:eastAsia="Arial" w:cs="Arial"/>
         </w:rPr>
         <w:t xml:space="preserve">. The working principle behind removing these contaminants is for a liquid </w:t>
       </w:r>
       <w:r>
         <w:rPr>
-          <w:rFonts w:ascii="Arial" w:eastAsia="Arial" w:hAnsi="Arial" w:cs="Arial"/>
+          <w:rFonts w:ascii="Arial" w:hAnsi="Arial" w:eastAsia="Arial" w:cs="Arial"/>
         </w:rPr>
         <w:t xml:space="preserve">or solvent </w:t>
       </w:r>
       <w:r>
         <w:rPr>
-          <w:rFonts w:ascii="Arial" w:eastAsia="Arial" w:hAnsi="Arial" w:cs="Arial"/>
+          <w:rFonts w:ascii="Arial" w:hAnsi="Arial" w:eastAsia="Arial" w:cs="Arial"/>
         </w:rPr>
         <w:t xml:space="preserve">like water to </w:t>
       </w:r>
       <w:r>
         <w:rPr>
-          <w:rFonts w:ascii="Arial" w:eastAsia="Arial" w:hAnsi="Arial" w:cs="Arial"/>
+          <w:rFonts w:ascii="Arial" w:hAnsi="Arial" w:eastAsia="Arial" w:cs="Arial"/>
         </w:rPr>
         <w:t>saturate the clothing item</w:t>
       </w:r>
       <w:r>
         <w:rPr>
-          <w:rFonts w:ascii="Arial" w:eastAsia="Arial" w:hAnsi="Arial" w:cs="Arial"/>
+          <w:rFonts w:ascii="Arial" w:hAnsi="Arial" w:eastAsia="Arial" w:cs="Arial"/>
         </w:rPr>
         <w:t xml:space="preserve"> where it can</w:t>
       </w:r>
       <w:r>
         <w:rPr>
-          <w:rFonts w:ascii="Arial" w:eastAsia="Arial" w:hAnsi="Arial" w:cs="Arial"/>
+          <w:rFonts w:ascii="Arial" w:hAnsi="Arial" w:eastAsia="Arial" w:cs="Arial"/>
         </w:rPr>
         <w:t xml:space="preserve"> free and</w:t>
       </w:r>
       <w:r>
         <w:rPr>
-          <w:rFonts w:ascii="Arial" w:eastAsia="Arial" w:hAnsi="Arial" w:cs="Arial"/>
+          <w:rFonts w:ascii="Arial" w:hAnsi="Arial" w:eastAsia="Arial" w:cs="Arial"/>
         </w:rPr>
         <w:t xml:space="preserve"> carry these </w:t>
       </w:r>
       <w:r>
         <w:rPr>
-          <w:rFonts w:ascii="Arial" w:eastAsia="Arial" w:hAnsi="Arial" w:cs="Arial"/>
+          <w:rFonts w:ascii="Arial" w:hAnsi="Arial" w:eastAsia="Arial" w:cs="Arial"/>
         </w:rPr>
         <w:t>contaminants</w:t>
       </w:r>
       <w:r>
         <w:rPr>
-          <w:rFonts w:ascii="Arial" w:eastAsia="Arial" w:hAnsi="Arial" w:cs="Arial"/>
+          <w:rFonts w:ascii="Arial" w:hAnsi="Arial" w:eastAsia="Arial" w:cs="Arial"/>
         </w:rPr>
         <w:t xml:space="preserve"> </w:t>
       </w:r>
       <w:r>
         <w:rPr>
-          <w:rFonts w:ascii="Arial" w:eastAsia="Arial" w:hAnsi="Arial" w:cs="Arial"/>
+          <w:rFonts w:ascii="Arial" w:hAnsi="Arial" w:eastAsia="Arial" w:cs="Arial"/>
         </w:rPr>
         <w:t>out from</w:t>
       </w:r>
       <w:r>
         <w:rPr>
-          <w:rFonts w:ascii="Arial" w:eastAsia="Arial" w:hAnsi="Arial" w:cs="Arial"/>
+          <w:rFonts w:ascii="Arial" w:hAnsi="Arial" w:eastAsia="Arial" w:cs="Arial"/>
         </w:rPr>
         <w:t xml:space="preserve"> the fabric through some means of agitation. </w:t>
       </w:r>
       <w:r>
         <w:rPr>
-          <w:rFonts w:ascii="Arial" w:eastAsia="Arial" w:hAnsi="Arial" w:cs="Arial"/>
+          <w:rFonts w:ascii="Arial" w:hAnsi="Arial" w:eastAsia="Arial" w:cs="Arial"/>
         </w:rPr>
         <w:t>Dirty water is then removed to</w:t>
       </w:r>
       <w:r>
         <w:rPr>
-          <w:rFonts w:ascii="Arial" w:eastAsia="Arial" w:hAnsi="Arial" w:cs="Arial"/>
+          <w:rFonts w:ascii="Arial" w:hAnsi="Arial" w:eastAsia="Arial" w:cs="Arial"/>
         </w:rPr>
         <w:t xml:space="preserve"> leave a cleaner clothing item than when the process started</w:t>
       </w:r>
       <w:r>
         <w:rPr>
-          <w:rFonts w:ascii="Arial" w:eastAsia="Arial" w:hAnsi="Arial" w:cs="Arial"/>
+          <w:rFonts w:ascii="Arial" w:hAnsi="Arial" w:eastAsia="Arial" w:cs="Arial"/>
         </w:rPr>
         <w:t>.</w:t>
       </w:r>
       <w:r>
         <w:rPr>
-          <w:rFonts w:ascii="Arial" w:eastAsia="Arial" w:hAnsi="Arial" w:cs="Arial"/>
+          <w:rFonts w:ascii="Arial" w:hAnsi="Arial" w:eastAsia="Arial" w:cs="Arial"/>
         </w:rPr>
         <w:t xml:space="preserve"> The most basic implementation of this process involves introducing water, agitating the clothing, and then drying the clothing item to conclude the wash process. Additional steps and phases may be added to address additional components such as the use of detergents or specific considerations to the design and environment.</w:t>
       </w:r>
@@ -298,14 +298,14 @@
     <w:p>
       <w:pPr>
         <w:rPr>
-          <w:rFonts w:ascii="Arial" w:eastAsia="Arial" w:hAnsi="Arial" w:cs="Arial"/>
-        </w:rPr>
-      </w:pPr>
-    </w:p>
-    <w:p>
-      <w:pPr>
-        <w:rPr>
-          <w:rFonts w:ascii="Arial" w:eastAsia="Arial" w:hAnsi="Arial" w:cs="Arial"/>
+          <w:rFonts w:ascii="Arial" w:hAnsi="Arial" w:eastAsia="Arial" w:cs="Arial"/>
+        </w:rPr>
+      </w:pPr>
+    </w:p>
+    <w:p>
+      <w:pPr>
+        <w:rPr>
+          <w:rFonts w:ascii="Arial" w:hAnsi="Arial" w:eastAsia="Arial" w:cs="Arial"/>
           <w:b/>
           <w:bCs/>
           <w:sz w:val="32"/>
@@ -314,7 +314,7 @@
       </w:pPr>
       <w:r>
         <w:rPr>
-          <w:rFonts w:ascii="Arial" w:eastAsia="Arial" w:hAnsi="Arial" w:cs="Arial"/>
+          <w:rFonts w:ascii="Arial" w:hAnsi="Arial" w:eastAsia="Arial" w:cs="Arial"/>
           <w:b/>
           <w:bCs/>
           <w:sz w:val="28"/>
@@ -331,19 +331,19 @@
           <w:numId w:val="2"/>
         </w:numPr>
         <w:rPr>
-          <w:rFonts w:ascii="Arial" w:eastAsia="Arial" w:hAnsi="Arial" w:cs="Arial"/>
-        </w:rPr>
-      </w:pPr>
-      <w:r>
-        <w:rPr>
-          <w:rFonts w:ascii="Arial" w:eastAsia="Arial" w:hAnsi="Arial" w:cs="Arial"/>
+          <w:rFonts w:ascii="Arial" w:hAnsi="Arial" w:eastAsia="Arial" w:cs="Arial"/>
+        </w:rPr>
+      </w:pPr>
+      <w:r>
+        <w:rPr>
+          <w:rFonts w:ascii="Arial" w:hAnsi="Arial" w:eastAsia="Arial" w:cs="Arial"/>
         </w:rPr>
         <w:t xml:space="preserve">Wash process must be operable in a microgravity </w:t>
       </w:r>
       <w:proofErr w:type="gramStart"/>
       <w:r>
         <w:rPr>
-          <w:rFonts w:ascii="Arial" w:eastAsia="Arial" w:hAnsi="Arial" w:cs="Arial"/>
+          <w:rFonts w:ascii="Arial" w:hAnsi="Arial" w:eastAsia="Arial" w:cs="Arial"/>
         </w:rPr>
         <w:t>environment</w:t>
       </w:r>
@@ -357,25 +357,25 @@
           <w:numId w:val="2"/>
         </w:numPr>
         <w:rPr>
-          <w:rFonts w:ascii="Arial" w:eastAsia="Arial" w:hAnsi="Arial" w:cs="Arial"/>
-        </w:rPr>
-      </w:pPr>
-      <w:r>
-        <w:rPr>
-          <w:rFonts w:ascii="Arial" w:eastAsia="Arial" w:hAnsi="Arial" w:cs="Arial"/>
+          <w:rFonts w:ascii="Arial" w:hAnsi="Arial" w:eastAsia="Arial" w:cs="Arial"/>
+        </w:rPr>
+      </w:pPr>
+      <w:r>
+        <w:rPr>
+          <w:rFonts w:ascii="Arial" w:hAnsi="Arial" w:eastAsia="Arial" w:cs="Arial"/>
         </w:rPr>
         <w:t>Wash process</w:t>
       </w:r>
       <w:r>
         <w:rPr>
-          <w:rFonts w:ascii="Arial" w:eastAsia="Arial" w:hAnsi="Arial" w:cs="Arial"/>
+          <w:rFonts w:ascii="Arial" w:hAnsi="Arial" w:eastAsia="Arial" w:cs="Arial"/>
         </w:rPr>
         <w:t xml:space="preserve"> accomplished while not generating excessive </w:t>
       </w:r>
       <w:proofErr w:type="gramStart"/>
       <w:r>
         <w:rPr>
-          <w:rFonts w:ascii="Arial" w:eastAsia="Arial" w:hAnsi="Arial" w:cs="Arial"/>
+          <w:rFonts w:ascii="Arial" w:hAnsi="Arial" w:eastAsia="Arial" w:cs="Arial"/>
         </w:rPr>
         <w:t>vibrations</w:t>
       </w:r>
@@ -389,18 +389,18 @@
           <w:numId w:val="2"/>
         </w:numPr>
         <w:rPr>
-          <w:rFonts w:ascii="Arial" w:eastAsia="Arial" w:hAnsi="Arial" w:cs="Arial"/>
-        </w:rPr>
-      </w:pPr>
-      <w:r>
-        <w:rPr>
-          <w:rFonts w:ascii="Arial" w:eastAsia="Arial" w:hAnsi="Arial" w:cs="Arial"/>
+          <w:rFonts w:ascii="Arial" w:hAnsi="Arial" w:eastAsia="Arial" w:cs="Arial"/>
+        </w:rPr>
+      </w:pPr>
+      <w:r>
+        <w:rPr>
+          <w:rFonts w:ascii="Arial" w:hAnsi="Arial" w:eastAsia="Arial" w:cs="Arial"/>
         </w:rPr>
         <w:t>Machine must fit</w:t>
       </w:r>
       <w:r>
         <w:rPr>
-          <w:rFonts w:ascii="Arial" w:eastAsia="Arial" w:hAnsi="Arial" w:cs="Arial"/>
+          <w:rFonts w:ascii="Arial" w:hAnsi="Arial" w:eastAsia="Arial" w:cs="Arial"/>
         </w:rPr>
         <w:t xml:space="preserve"> into an ISS Double EXPRESS Locker </w:t>
       </w:r>
@@ -413,67 +413,67 @@
           <w:numId w:val="2"/>
         </w:numPr>
         <w:rPr>
-          <w:rFonts w:ascii="Arial" w:eastAsia="Arial" w:hAnsi="Arial" w:cs="Arial"/>
-        </w:rPr>
-      </w:pPr>
-      <w:r>
-        <w:rPr>
-          <w:rFonts w:ascii="Arial" w:eastAsia="Arial" w:hAnsi="Arial" w:cs="Arial"/>
+          <w:rFonts w:ascii="Arial" w:hAnsi="Arial" w:eastAsia="Arial" w:cs="Arial"/>
+        </w:rPr>
+      </w:pPr>
+      <w:r>
+        <w:rPr>
+          <w:rFonts w:ascii="Arial" w:hAnsi="Arial" w:eastAsia="Arial" w:cs="Arial"/>
         </w:rPr>
         <w:t>Water</w:t>
       </w:r>
       <w:r>
         <w:rPr>
-          <w:rFonts w:ascii="Arial" w:eastAsia="Arial" w:hAnsi="Arial" w:cs="Arial"/>
+          <w:rFonts w:ascii="Arial" w:hAnsi="Arial" w:eastAsia="Arial" w:cs="Arial"/>
         </w:rPr>
         <w:t xml:space="preserve"> </w:t>
       </w:r>
       <w:r>
         <w:rPr>
-          <w:rFonts w:ascii="Arial" w:eastAsia="Arial" w:hAnsi="Arial" w:cs="Arial"/>
+          <w:rFonts w:ascii="Arial" w:hAnsi="Arial" w:eastAsia="Arial" w:cs="Arial"/>
         </w:rPr>
         <w:t>consumption</w:t>
       </w:r>
       <w:r>
         <w:rPr>
-          <w:rFonts w:ascii="Arial" w:eastAsia="Arial" w:hAnsi="Arial" w:cs="Arial"/>
+          <w:rFonts w:ascii="Arial" w:hAnsi="Arial" w:eastAsia="Arial" w:cs="Arial"/>
         </w:rPr>
         <w:t xml:space="preserve"> </w:t>
       </w:r>
       <w:r>
         <w:rPr>
-          <w:rFonts w:ascii="Arial" w:eastAsia="Arial" w:hAnsi="Arial" w:cs="Arial"/>
+          <w:rFonts w:ascii="Arial" w:hAnsi="Arial" w:eastAsia="Arial" w:cs="Arial"/>
         </w:rPr>
         <w:t>for a single</w:t>
       </w:r>
       <w:r>
         <w:rPr>
-          <w:rFonts w:ascii="Arial" w:eastAsia="Arial" w:hAnsi="Arial" w:cs="Arial"/>
+          <w:rFonts w:ascii="Arial" w:hAnsi="Arial" w:eastAsia="Arial" w:cs="Arial"/>
         </w:rPr>
         <w:t xml:space="preserve"> </w:t>
       </w:r>
       <w:r>
         <w:rPr>
-          <w:rFonts w:ascii="Arial" w:eastAsia="Arial" w:hAnsi="Arial" w:cs="Arial"/>
+          <w:rFonts w:ascii="Arial" w:hAnsi="Arial" w:eastAsia="Arial" w:cs="Arial"/>
         </w:rPr>
         <w:t>clothing</w:t>
       </w:r>
       <w:r>
         <w:rPr>
-          <w:rFonts w:ascii="Arial" w:eastAsia="Arial" w:hAnsi="Arial" w:cs="Arial"/>
+          <w:rFonts w:ascii="Arial" w:hAnsi="Arial" w:eastAsia="Arial" w:cs="Arial"/>
         </w:rPr>
         <w:t xml:space="preserve"> item</w:t>
       </w:r>
       <w:r>
         <w:rPr>
-          <w:rFonts w:ascii="Arial" w:eastAsia="Arial" w:hAnsi="Arial" w:cs="Arial"/>
+          <w:rFonts w:ascii="Arial" w:hAnsi="Arial" w:eastAsia="Arial" w:cs="Arial"/>
         </w:rPr>
         <w:t xml:space="preserve"> must not exceed 1000 </w:t>
       </w:r>
       <w:proofErr w:type="gramStart"/>
       <w:r>
         <w:rPr>
-          <w:rFonts w:ascii="Arial" w:eastAsia="Arial" w:hAnsi="Arial" w:cs="Arial"/>
+          <w:rFonts w:ascii="Arial" w:hAnsi="Arial" w:eastAsia="Arial" w:cs="Arial"/>
         </w:rPr>
         <w:t>mL</w:t>
       </w:r>
@@ -487,31 +487,31 @@
           <w:numId w:val="2"/>
         </w:numPr>
         <w:rPr>
-          <w:rFonts w:ascii="Arial" w:eastAsia="Arial" w:hAnsi="Arial" w:cs="Arial"/>
-        </w:rPr>
-      </w:pPr>
-      <w:r>
-        <w:rPr>
-          <w:rFonts w:ascii="Arial" w:eastAsia="Arial" w:hAnsi="Arial" w:cs="Arial"/>
+          <w:rFonts w:ascii="Arial" w:hAnsi="Arial" w:eastAsia="Arial" w:cs="Arial"/>
+        </w:rPr>
+      </w:pPr>
+      <w:r>
+        <w:rPr>
+          <w:rFonts w:ascii="Arial" w:hAnsi="Arial" w:eastAsia="Arial" w:cs="Arial"/>
         </w:rPr>
         <w:t xml:space="preserve">This process </w:t>
       </w:r>
       <w:r>
         <w:rPr>
-          <w:rFonts w:ascii="Arial" w:eastAsia="Arial" w:hAnsi="Arial" w:cs="Arial"/>
+          <w:rFonts w:ascii="Arial" w:hAnsi="Arial" w:eastAsia="Arial" w:cs="Arial"/>
         </w:rPr>
         <w:t xml:space="preserve">also must not utilize </w:t>
       </w:r>
       <w:r>
         <w:rPr>
-          <w:rFonts w:ascii="Arial" w:eastAsia="Arial" w:hAnsi="Arial" w:cs="Arial"/>
+          <w:rFonts w:ascii="Arial" w:hAnsi="Arial" w:eastAsia="Arial" w:cs="Arial"/>
         </w:rPr>
         <w:t xml:space="preserve">high power sinks such as heating </w:t>
       </w:r>
       <w:proofErr w:type="gramStart"/>
       <w:r>
         <w:rPr>
-          <w:rFonts w:ascii="Arial" w:eastAsia="Arial" w:hAnsi="Arial" w:cs="Arial"/>
+          <w:rFonts w:ascii="Arial" w:hAnsi="Arial" w:eastAsia="Arial" w:cs="Arial"/>
         </w:rPr>
         <w:t>elements</w:t>
       </w:r>
@@ -525,43 +525,43 @@
           <w:numId w:val="2"/>
         </w:numPr>
         <w:rPr>
-          <w:rFonts w:ascii="Arial" w:eastAsia="Arial" w:hAnsi="Arial" w:cs="Arial"/>
-        </w:rPr>
-      </w:pPr>
-      <w:r>
-        <w:rPr>
-          <w:rFonts w:ascii="Arial" w:eastAsia="Arial" w:hAnsi="Arial" w:cs="Arial"/>
+          <w:rFonts w:ascii="Arial" w:hAnsi="Arial" w:eastAsia="Arial" w:cs="Arial"/>
+        </w:rPr>
+      </w:pPr>
+      <w:r>
+        <w:rPr>
+          <w:rFonts w:ascii="Arial" w:hAnsi="Arial" w:eastAsia="Arial" w:cs="Arial"/>
         </w:rPr>
         <w:t>Wastewater</w:t>
       </w:r>
       <w:r>
         <w:rPr>
-          <w:rFonts w:ascii="Arial" w:eastAsia="Arial" w:hAnsi="Arial" w:cs="Arial"/>
+          <w:rFonts w:ascii="Arial" w:hAnsi="Arial" w:eastAsia="Arial" w:cs="Arial"/>
         </w:rPr>
         <w:t xml:space="preserve"> produced must be </w:t>
       </w:r>
       <w:r>
         <w:rPr>
-          <w:rFonts w:ascii="Arial" w:eastAsia="Arial" w:hAnsi="Arial" w:cs="Arial"/>
+          <w:rFonts w:ascii="Arial" w:hAnsi="Arial" w:eastAsia="Arial" w:cs="Arial"/>
         </w:rPr>
         <w:t>reclaimable</w:t>
       </w:r>
       <w:r>
         <w:rPr>
-          <w:rFonts w:ascii="Arial" w:eastAsia="Arial" w:hAnsi="Arial" w:cs="Arial"/>
+          <w:rFonts w:ascii="Arial" w:hAnsi="Arial" w:eastAsia="Arial" w:cs="Arial"/>
         </w:rPr>
         <w:t xml:space="preserve"> by the</w:t>
       </w:r>
       <w:r>
         <w:rPr>
-          <w:rFonts w:ascii="Arial" w:eastAsia="Arial" w:hAnsi="Arial" w:cs="Arial"/>
+          <w:rFonts w:ascii="Arial" w:hAnsi="Arial" w:eastAsia="Arial" w:cs="Arial"/>
         </w:rPr>
         <w:t xml:space="preserve"> water purification </w:t>
       </w:r>
       <w:proofErr w:type="gramStart"/>
       <w:r>
         <w:rPr>
-          <w:rFonts w:ascii="Arial" w:eastAsia="Arial" w:hAnsi="Arial" w:cs="Arial"/>
+          <w:rFonts w:ascii="Arial" w:hAnsi="Arial" w:eastAsia="Arial" w:cs="Arial"/>
         </w:rPr>
         <w:t>system</w:t>
       </w:r>
@@ -575,19 +575,19 @@
           <w:numId w:val="2"/>
         </w:numPr>
         <w:rPr>
-          <w:rFonts w:ascii="Arial" w:eastAsia="Arial" w:hAnsi="Arial" w:cs="Arial"/>
-        </w:rPr>
-      </w:pPr>
-      <w:r>
-        <w:rPr>
-          <w:rFonts w:ascii="Arial" w:eastAsia="Arial" w:hAnsi="Arial" w:cs="Arial"/>
+          <w:rFonts w:ascii="Arial" w:hAnsi="Arial" w:eastAsia="Arial" w:cs="Arial"/>
+        </w:rPr>
+      </w:pPr>
+      <w:r>
+        <w:rPr>
+          <w:rFonts w:ascii="Arial" w:hAnsi="Arial" w:eastAsia="Arial" w:cs="Arial"/>
         </w:rPr>
         <w:t xml:space="preserve">The system must be </w:t>
       </w:r>
       <w:proofErr w:type="gramStart"/>
       <w:r>
         <w:rPr>
-          <w:rFonts w:ascii="Arial" w:eastAsia="Arial" w:hAnsi="Arial" w:cs="Arial"/>
+          <w:rFonts w:ascii="Arial" w:hAnsi="Arial" w:eastAsia="Arial" w:cs="Arial"/>
         </w:rPr>
         <w:t>automated</w:t>
       </w:r>
@@ -601,7 +601,7 @@
     <w:p>
       <w:pPr>
         <w:rPr>
-          <w:rFonts w:ascii="Arial" w:eastAsia="Arial" w:hAnsi="Arial" w:cs="Arial"/>
+          <w:rFonts w:ascii="Arial" w:hAnsi="Arial" w:eastAsia="Arial" w:cs="Arial"/>
         </w:rPr>
       </w:pPr>
     </w:p>
@@ -609,7 +609,7 @@
       <w:pPr>
         <w:jc w:val="center"/>
         <w:rPr>
-          <w:rFonts w:ascii="Arial" w:eastAsia="Arial" w:hAnsi="Arial" w:cs="Arial"/>
+          <w:rFonts w:ascii="Arial" w:hAnsi="Arial" w:eastAsia="Arial" w:cs="Arial"/>
           <w:b/>
           <w:bCs/>
           <w:sz w:val="24"/>
@@ -618,7 +618,7 @@
       </w:pPr>
       <w:r>
         <w:rPr>
-          <w:rFonts w:ascii="Arial" w:eastAsia="Arial" w:hAnsi="Arial" w:cs="Arial"/>
+          <w:rFonts w:ascii="Arial" w:hAnsi="Arial" w:eastAsia="Arial" w:cs="Arial"/>
           <w:b/>
           <w:bCs/>
         </w:rPr>
@@ -680,31 +680,31 @@
     <w:p>
       <w:pPr>
         <w:rPr>
-          <w:rFonts w:ascii="Arial" w:eastAsia="Arial" w:hAnsi="Arial" w:cs="Arial"/>
-        </w:rPr>
-      </w:pPr>
-    </w:p>
-    <w:p>
-      <w:pPr>
-        <w:rPr>
-          <w:rFonts w:ascii="Arial" w:eastAsia="Arial" w:hAnsi="Arial" w:cs="Arial"/>
-        </w:rPr>
-      </w:pPr>
-      <w:r>
-        <w:rPr>
-          <w:rFonts w:ascii="Arial" w:eastAsia="Arial" w:hAnsi="Arial" w:cs="Arial"/>
+          <w:rFonts w:ascii="Arial" w:hAnsi="Arial" w:eastAsia="Arial" w:cs="Arial"/>
+        </w:rPr>
+      </w:pPr>
+    </w:p>
+    <w:p>
+      <w:pPr>
+        <w:rPr>
+          <w:rFonts w:ascii="Arial" w:hAnsi="Arial" w:eastAsia="Arial" w:cs="Arial"/>
+        </w:rPr>
+      </w:pPr>
+      <w:r>
+        <w:rPr>
+          <w:rFonts w:ascii="Arial" w:hAnsi="Arial" w:eastAsia="Arial" w:cs="Arial"/>
         </w:rPr>
         <w:t>Only one clothing item will be washed at a time</w:t>
       </w:r>
       <w:r>
         <w:rPr>
-          <w:rFonts w:ascii="Arial" w:eastAsia="Arial" w:hAnsi="Arial" w:cs="Arial"/>
+          <w:rFonts w:ascii="Arial" w:hAnsi="Arial" w:eastAsia="Arial" w:cs="Arial"/>
         </w:rPr>
         <w:t>, and clothing items may be damp once the wash process has been completed</w:t>
       </w:r>
       <w:r>
         <w:rPr>
-          <w:rFonts w:ascii="Arial" w:eastAsia="Arial" w:hAnsi="Arial" w:cs="Arial"/>
+          <w:rFonts w:ascii="Arial" w:hAnsi="Arial" w:eastAsia="Arial" w:cs="Arial"/>
         </w:rPr>
         <w:t>.</w:t>
       </w:r>
@@ -712,14 +712,14 @@
     <w:p>
       <w:pPr>
         <w:rPr>
-          <w:rFonts w:ascii="Arial" w:eastAsia="Arial" w:hAnsi="Arial" w:cs="Arial"/>
-        </w:rPr>
-      </w:pPr>
-    </w:p>
-    <w:p>
-      <w:pPr>
-        <w:rPr>
-          <w:rFonts w:ascii="Arial" w:eastAsia="Arial" w:hAnsi="Arial" w:cs="Arial"/>
+          <w:rFonts w:ascii="Arial" w:hAnsi="Arial" w:eastAsia="Arial" w:cs="Arial"/>
+        </w:rPr>
+      </w:pPr>
+    </w:p>
+    <w:p>
+      <w:pPr>
+        <w:rPr>
+          <w:rFonts w:ascii="Arial" w:hAnsi="Arial" w:eastAsia="Arial" w:cs="Arial"/>
           <w:b/>
           <w:bCs/>
           <w:sz w:val="28"/>
@@ -728,7 +728,7 @@
       </w:pPr>
       <w:r>
         <w:rPr>
-          <w:rFonts w:ascii="Arial" w:eastAsia="Arial" w:hAnsi="Arial" w:cs="Arial"/>
+          <w:rFonts w:ascii="Arial" w:hAnsi="Arial" w:eastAsia="Arial" w:cs="Arial"/>
           <w:b/>
           <w:bCs/>
           <w:sz w:val="28"/>
@@ -740,7 +740,7 @@
     <w:p>
       <w:pPr>
         <w:rPr>
-          <w:rFonts w:ascii="Arial" w:eastAsia="Arial" w:hAnsi="Arial" w:cs="Arial"/>
+          <w:rFonts w:ascii="Arial" w:hAnsi="Arial" w:eastAsia="Arial" w:cs="Arial"/>
           <w:b/>
           <w:bCs/>
           <w:sz w:val="28"/>
@@ -749,14 +749,14 @@
       </w:pPr>
       <w:r>
         <w:rPr>
-          <w:rFonts w:ascii="Arial" w:eastAsia="Arial" w:hAnsi="Arial" w:cs="Arial"/>
+          <w:rFonts w:ascii="Arial" w:hAnsi="Arial" w:eastAsia="Arial" w:cs="Arial"/>
         </w:rPr>
         <w:t xml:space="preserve">Filling and discharging rigid tanks: Sealed, fixed-volume tanks present challenges of liquids needing a mass to displace any fluid exiting the space. On earth this is typically air from the atmosphere, but this presents other </w:t>
       </w:r>
       <w:proofErr w:type="gramStart"/>
       <w:r>
         <w:rPr>
-          <w:rFonts w:ascii="Arial" w:eastAsia="Arial" w:hAnsi="Arial" w:cs="Arial"/>
+          <w:rFonts w:ascii="Arial" w:hAnsi="Arial" w:eastAsia="Arial" w:cs="Arial"/>
         </w:rPr>
         <w:t>challenges</w:t>
       </w:r>
@@ -765,19 +765,19 @@
     <w:p>
       <w:pPr>
         <w:rPr>
-          <w:rFonts w:ascii="Arial" w:eastAsia="Arial" w:hAnsi="Arial" w:cs="Arial"/>
-        </w:rPr>
-      </w:pPr>
-    </w:p>
-    <w:p>
-      <w:pPr>
-        <w:rPr>
-          <w:rFonts w:ascii="Arial" w:eastAsia="Arial" w:hAnsi="Arial" w:cs="Arial"/>
-        </w:rPr>
-      </w:pPr>
-      <w:r>
-        <w:rPr>
-          <w:rFonts w:ascii="Arial" w:eastAsia="Arial" w:hAnsi="Arial" w:cs="Arial"/>
+          <w:rFonts w:ascii="Arial" w:hAnsi="Arial" w:eastAsia="Arial" w:cs="Arial"/>
+        </w:rPr>
+      </w:pPr>
+    </w:p>
+    <w:p>
+      <w:pPr>
+        <w:rPr>
+          <w:rFonts w:ascii="Arial" w:hAnsi="Arial" w:eastAsia="Arial" w:cs="Arial"/>
+        </w:rPr>
+      </w:pPr>
+      <w:r>
+        <w:rPr>
+          <w:rFonts w:ascii="Arial" w:hAnsi="Arial" w:eastAsia="Arial" w:cs="Arial"/>
         </w:rPr>
         <w:t>Multiple fluids occupying the same space: Without gravity to naturally separate dissimilar fluids in space, free surfaces between the two mediums will mix and become hard to separate.</w:t>
       </w:r>
@@ -785,27 +785,27 @@
     <w:p>
       <w:pPr>
         <w:rPr>
-          <w:rFonts w:ascii="Arial" w:eastAsia="Arial" w:hAnsi="Arial" w:cs="Arial"/>
-        </w:rPr>
-      </w:pPr>
-    </w:p>
-    <w:p>
-      <w:pPr>
-        <w:rPr>
-          <w:rFonts w:ascii="Arial" w:eastAsia="Arial" w:hAnsi="Arial" w:cs="Arial"/>
-        </w:rPr>
-      </w:pPr>
-      <w:r>
-        <w:rPr>
-          <w:rFonts w:ascii="Arial" w:eastAsia="Arial" w:hAnsi="Arial" w:cs="Arial"/>
+          <w:rFonts w:ascii="Arial" w:hAnsi="Arial" w:eastAsia="Arial" w:cs="Arial"/>
+        </w:rPr>
+      </w:pPr>
+    </w:p>
+    <w:p>
+      <w:pPr>
+        <w:rPr>
+          <w:rFonts w:ascii="Arial" w:hAnsi="Arial" w:eastAsia="Arial" w:cs="Arial"/>
+        </w:rPr>
+      </w:pPr>
+      <w:r>
+        <w:rPr>
+          <w:rFonts w:ascii="Arial" w:hAnsi="Arial" w:eastAsia="Arial" w:cs="Arial"/>
         </w:rPr>
         <w:t xml:space="preserve">Spacecraft Environment: As an extension of the criteria and constraints, the machine must be made to be operable under conditions not usually considered in the design of typical washing machines. This means no centrifugal force or spinning laundry at an offset axis which would generate vibrations, no large </w:t>
       </w:r>
-      <w:bookmarkStart w:id="0" w:name="_Int_lz6GgAc7"/>
+      <w:bookmarkStart w:name="_Int_lz6GgAc7" w:id="0"/>
       <w:proofErr w:type="gramStart"/>
       <w:r>
         <w:rPr>
-          <w:rFonts w:ascii="Arial" w:eastAsia="Arial" w:hAnsi="Arial" w:cs="Arial"/>
+          <w:rFonts w:ascii="Arial" w:hAnsi="Arial" w:eastAsia="Arial" w:cs="Arial"/>
         </w:rPr>
         <w:t>drums</w:t>
       </w:r>
@@ -813,21 +813,21 @@
       <w:proofErr w:type="gramEnd"/>
       <w:r>
         <w:rPr>
-          <w:rFonts w:ascii="Arial" w:eastAsia="Arial" w:hAnsi="Arial" w:cs="Arial"/>
+          <w:rFonts w:ascii="Arial" w:hAnsi="Arial" w:eastAsia="Arial" w:cs="Arial"/>
         </w:rPr>
         <w:t xml:space="preserve"> or spaces which </w:t>
       </w:r>
-      <w:bookmarkStart w:id="1" w:name="_Int_GzEH9ds1"/>
-      <w:r>
-        <w:rPr>
-          <w:rFonts w:ascii="Arial" w:eastAsia="Arial" w:hAnsi="Arial" w:cs="Arial"/>
+      <w:bookmarkStart w:name="_Int_GzEH9ds1" w:id="1"/>
+      <w:r>
+        <w:rPr>
+          <w:rFonts w:ascii="Arial" w:hAnsi="Arial" w:eastAsia="Arial" w:cs="Arial"/>
         </w:rPr>
         <w:t>large amounts</w:t>
       </w:r>
       <w:bookmarkEnd w:id="1"/>
       <w:r>
         <w:rPr>
-          <w:rFonts w:ascii="Arial" w:eastAsia="Arial" w:hAnsi="Arial" w:cs="Arial"/>
+          <w:rFonts w:ascii="Arial" w:hAnsi="Arial" w:eastAsia="Arial" w:cs="Arial"/>
         </w:rPr>
         <w:t xml:space="preserve"> of fluid can leak from, and no free surfaces of dissimilar liquids without some means of separating them with additional processes.</w:t>
       </w:r>
@@ -835,7 +835,7 @@
     <w:p>
       <w:pPr>
         <w:rPr>
-          <w:rFonts w:ascii="Arial" w:eastAsia="Arial" w:hAnsi="Arial" w:cs="Arial"/>
+          <w:rFonts w:ascii="Arial" w:hAnsi="Arial" w:eastAsia="Arial" w:cs="Arial"/>
         </w:rPr>
       </w:pPr>
     </w:p>
@@ -847,7 +847,7 @@
     <w:p>
       <w:r>
         <w:rPr>
-          <w:rFonts w:ascii="Arial" w:eastAsia="Arial" w:hAnsi="Arial" w:cs="Arial"/>
+          <w:rFonts w:ascii="Arial" w:hAnsi="Arial" w:eastAsia="Arial" w:cs="Arial"/>
           <w:b/>
           <w:bCs/>
           <w:sz w:val="36"/>
@@ -860,12 +860,12 @@
     <w:p>
       <w:pPr>
         <w:rPr>
-          <w:rFonts w:ascii="Arial" w:eastAsia="Arial" w:hAnsi="Arial" w:cs="Arial"/>
-        </w:rPr>
-      </w:pPr>
-      <w:r>
-        <w:rPr>
-          <w:rFonts w:ascii="Arial" w:eastAsia="Arial" w:hAnsi="Arial" w:cs="Arial"/>
+          <w:rFonts w:ascii="Arial" w:hAnsi="Arial" w:eastAsia="Arial" w:cs="Arial"/>
+        </w:rPr>
+      </w:pPr>
+      <w:r>
+        <w:rPr>
+          <w:rFonts w:ascii="Arial" w:hAnsi="Arial" w:eastAsia="Arial" w:cs="Arial"/>
         </w:rPr>
         <w:t>Agitation, Drying, and hydration phases of the wash process can be accomplished by the compression of clothing done by a linearly actuated piston.</w:t>
       </w:r>
@@ -873,7 +873,7 @@
     <w:p>
       <w:pPr>
         <w:rPr>
-          <w:rFonts w:ascii="Arial" w:eastAsia="Arial" w:hAnsi="Arial" w:cs="Arial"/>
+          <w:rFonts w:ascii="Arial" w:hAnsi="Arial" w:eastAsia="Arial" w:cs="Arial"/>
         </w:rPr>
       </w:pPr>
     </w:p>
@@ -881,12 +881,12 @@
       <w:pPr>
         <w:jc w:val="center"/>
         <w:rPr>
-          <w:rFonts w:ascii="Arial" w:eastAsia="Arial" w:hAnsi="Arial" w:cs="Arial"/>
-        </w:rPr>
-      </w:pPr>
-      <w:r>
-        <w:rPr>
-          <w:rFonts w:ascii="Arial" w:eastAsia="Arial" w:hAnsi="Arial" w:cs="Arial"/>
+          <w:rFonts w:ascii="Arial" w:hAnsi="Arial" w:eastAsia="Arial" w:cs="Arial"/>
+        </w:rPr>
+      </w:pPr>
+      <w:r>
+        <w:rPr>
+          <w:rFonts w:ascii="Arial" w:hAnsi="Arial" w:eastAsia="Arial" w:cs="Arial"/>
           <w:sz w:val="28"/>
           <w:szCs w:val="28"/>
         </w:rPr>
@@ -950,12 +950,12 @@
     <w:p>
       <w:pPr>
         <w:rPr>
-          <w:rFonts w:ascii="Arial" w:eastAsia="Arial" w:hAnsi="Arial" w:cs="Arial"/>
-        </w:rPr>
-      </w:pPr>
-      <w:r>
-        <w:rPr>
-          <w:rFonts w:ascii="Arial" w:eastAsia="Arial" w:hAnsi="Arial" w:cs="Arial"/>
+          <w:rFonts w:ascii="Arial" w:hAnsi="Arial" w:eastAsia="Arial" w:cs="Arial"/>
+        </w:rPr>
+      </w:pPr>
+      <w:r>
+        <w:rPr>
+          <w:rFonts w:ascii="Arial" w:hAnsi="Arial" w:eastAsia="Arial" w:cs="Arial"/>
         </w:rPr>
         <w:t>The utility of the piston is used across the wash process in a variety of ways, but there are two main attributes to this function that serves the wash process.</w:t>
       </w:r>
@@ -963,20 +963,20 @@
     <w:p>
       <w:pPr>
         <w:rPr>
-          <w:rFonts w:ascii="Arial" w:eastAsia="Arial" w:hAnsi="Arial" w:cs="Arial"/>
-        </w:rPr>
-      </w:pPr>
-    </w:p>
-    <w:p>
-      <w:pPr>
-        <w:rPr>
-          <w:rFonts w:ascii="Arial" w:eastAsia="Arial" w:hAnsi="Arial" w:cs="Arial"/>
+          <w:rFonts w:ascii="Arial" w:hAnsi="Arial" w:eastAsia="Arial" w:cs="Arial"/>
+        </w:rPr>
+      </w:pPr>
+    </w:p>
+    <w:p>
+      <w:pPr>
+        <w:rPr>
+          <w:rFonts w:ascii="Arial" w:hAnsi="Arial" w:eastAsia="Arial" w:cs="Arial"/>
           <w:u w:val="single"/>
         </w:rPr>
       </w:pPr>
       <w:r>
         <w:rPr>
-          <w:rFonts w:ascii="Arial" w:eastAsia="Arial" w:hAnsi="Arial" w:cs="Arial"/>
+          <w:rFonts w:ascii="Arial" w:hAnsi="Arial" w:eastAsia="Arial" w:cs="Arial"/>
           <w:u w:val="single"/>
         </w:rPr>
         <w:t>The Use of Compression in the Wash Process</w:t>
@@ -986,12 +986,12 @@
       <w:pPr>
         <w:ind w:left="720"/>
         <w:rPr>
-          <w:rFonts w:ascii="Arial" w:eastAsia="Arial" w:hAnsi="Arial" w:cs="Arial"/>
-        </w:rPr>
-      </w:pPr>
-      <w:r>
-        <w:rPr>
-          <w:rFonts w:ascii="Arial" w:eastAsia="Arial" w:hAnsi="Arial" w:cs="Arial"/>
+          <w:rFonts w:ascii="Arial" w:hAnsi="Arial" w:eastAsia="Arial" w:cs="Arial"/>
+        </w:rPr>
+      </w:pPr>
+      <w:r>
+        <w:rPr>
+          <w:rFonts w:ascii="Arial" w:hAnsi="Arial" w:eastAsia="Arial" w:cs="Arial"/>
         </w:rPr>
         <w:t>At compression of roughly 32 psi, the compression of a Cotton T-Shirt is high enough to leave the clothing item as dry as it would be if taken out of a standard washing machine.</w:t>
       </w:r>
@@ -1000,7 +1000,7 @@
       <w:pPr>
         <w:ind w:left="720"/>
         <w:rPr>
-          <w:rFonts w:ascii="Arial" w:eastAsia="Arial" w:hAnsi="Arial" w:cs="Arial"/>
+          <w:rFonts w:ascii="Arial" w:hAnsi="Arial" w:eastAsia="Arial" w:cs="Arial"/>
         </w:rPr>
       </w:pPr>
     </w:p>
@@ -1008,62 +1008,62 @@
       <w:pPr>
         <w:ind w:left="720"/>
         <w:rPr>
-          <w:rFonts w:ascii="Arial" w:eastAsia="Arial" w:hAnsi="Arial" w:cs="Arial"/>
-        </w:rPr>
-      </w:pPr>
-      <w:r>
-        <w:rPr>
-          <w:rFonts w:ascii="Arial" w:eastAsia="Arial" w:hAnsi="Arial" w:cs="Arial"/>
+          <w:rFonts w:ascii="Arial" w:hAnsi="Arial" w:eastAsia="Arial" w:cs="Arial"/>
+        </w:rPr>
+      </w:pPr>
+      <w:r>
+        <w:rPr>
+          <w:rFonts w:ascii="Arial" w:hAnsi="Arial" w:eastAsia="Arial" w:cs="Arial"/>
         </w:rPr>
         <w:t xml:space="preserve">Uncompressed, a randomly packed clothing item will have folds </w:t>
       </w:r>
       <w:r>
         <w:rPr>
-          <w:rFonts w:ascii="Arial" w:eastAsia="Arial" w:hAnsi="Arial" w:cs="Arial"/>
+          <w:rFonts w:ascii="Arial" w:hAnsi="Arial" w:eastAsia="Arial" w:cs="Arial"/>
         </w:rPr>
         <w:t>that act as channels which</w:t>
       </w:r>
       <w:r>
         <w:rPr>
-          <w:rFonts w:ascii="Arial" w:eastAsia="Arial" w:hAnsi="Arial" w:cs="Arial"/>
+          <w:rFonts w:ascii="Arial" w:hAnsi="Arial" w:eastAsia="Arial" w:cs="Arial"/>
         </w:rPr>
         <w:t xml:space="preserve"> wa</w:t>
       </w:r>
       <w:r>
         <w:rPr>
-          <w:rFonts w:ascii="Arial" w:eastAsia="Arial" w:hAnsi="Arial" w:cs="Arial"/>
+          <w:rFonts w:ascii="Arial" w:hAnsi="Arial" w:eastAsia="Arial" w:cs="Arial"/>
         </w:rPr>
         <w:t>ter can</w:t>
       </w:r>
       <w:r>
         <w:rPr>
-          <w:rFonts w:ascii="Arial" w:eastAsia="Arial" w:hAnsi="Arial" w:cs="Arial"/>
+          <w:rFonts w:ascii="Arial" w:hAnsi="Arial" w:eastAsia="Arial" w:cs="Arial"/>
         </w:rPr>
         <w:t xml:space="preserve"> pass through</w:t>
       </w:r>
       <w:r>
         <w:rPr>
-          <w:rFonts w:ascii="Arial" w:eastAsia="Arial" w:hAnsi="Arial" w:cs="Arial"/>
+          <w:rFonts w:ascii="Arial" w:hAnsi="Arial" w:eastAsia="Arial" w:cs="Arial"/>
         </w:rPr>
         <w:t xml:space="preserve"> with little resistance to flow</w:t>
       </w:r>
       <w:r>
         <w:rPr>
-          <w:rFonts w:ascii="Arial" w:eastAsia="Arial" w:hAnsi="Arial" w:cs="Arial"/>
+          <w:rFonts w:ascii="Arial" w:hAnsi="Arial" w:eastAsia="Arial" w:cs="Arial"/>
         </w:rPr>
         <w:t xml:space="preserve">. At a compression of roughly 50 psi, a randomly packed clothing item will be compressed enough that the folds are diminished, inhibiting </w:t>
       </w:r>
       <w:proofErr w:type="gramStart"/>
       <w:r>
         <w:rPr>
-          <w:rFonts w:ascii="Arial" w:eastAsia="Arial" w:hAnsi="Arial" w:cs="Arial"/>
+          <w:rFonts w:ascii="Arial" w:hAnsi="Arial" w:eastAsia="Arial" w:cs="Arial"/>
         </w:rPr>
         <w:t>flow</w:t>
       </w:r>
       <w:proofErr w:type="gramEnd"/>
       <w:r>
         <w:rPr>
-          <w:rFonts w:ascii="Arial" w:eastAsia="Arial" w:hAnsi="Arial" w:cs="Arial"/>
+          <w:rFonts w:ascii="Arial" w:hAnsi="Arial" w:eastAsia="Arial" w:cs="Arial"/>
         </w:rPr>
         <w:t xml:space="preserve"> and forcing any fluid flow to travel through the clothing fibers. Flushing water through the clothing fibers facilitates agitation.</w:t>
       </w:r>
@@ -1072,7 +1072,7 @@
       <w:pPr>
         <w:ind w:left="720"/>
         <w:rPr>
-          <w:rFonts w:ascii="Arial" w:eastAsia="Arial" w:hAnsi="Arial" w:cs="Arial"/>
+          <w:rFonts w:ascii="Arial" w:hAnsi="Arial" w:eastAsia="Arial" w:cs="Arial"/>
         </w:rPr>
       </w:pPr>
     </w:p>
@@ -1080,12 +1080,12 @@
       <w:pPr>
         <w:ind w:left="720"/>
         <w:rPr>
-          <w:rFonts w:ascii="Arial" w:eastAsia="Arial" w:hAnsi="Arial" w:cs="Arial"/>
-        </w:rPr>
-      </w:pPr>
-      <w:r>
-        <w:rPr>
-          <w:rFonts w:ascii="Arial" w:eastAsia="Arial" w:hAnsi="Arial" w:cs="Arial"/>
+          <w:rFonts w:ascii="Arial" w:hAnsi="Arial" w:eastAsia="Arial" w:cs="Arial"/>
+        </w:rPr>
+      </w:pPr>
+      <w:r>
+        <w:rPr>
+          <w:rFonts w:ascii="Arial" w:hAnsi="Arial" w:eastAsia="Arial" w:cs="Arial"/>
         </w:rPr>
         <w:lastRenderedPageBreak/>
         <w:t>In a 4-inch diameter wash chamber, the equivalent force of the piston to generate the required force is 600 lbf.</w:t>
@@ -1094,20 +1094,20 @@
     <w:p>
       <w:pPr>
         <w:rPr>
-          <w:rFonts w:ascii="Arial" w:eastAsia="Arial" w:hAnsi="Arial" w:cs="Arial"/>
-        </w:rPr>
-      </w:pPr>
-    </w:p>
-    <w:p>
-      <w:pPr>
-        <w:rPr>
-          <w:rFonts w:ascii="Arial" w:eastAsia="Arial" w:hAnsi="Arial" w:cs="Arial"/>
+          <w:rFonts w:ascii="Arial" w:hAnsi="Arial" w:eastAsia="Arial" w:cs="Arial"/>
+        </w:rPr>
+      </w:pPr>
+    </w:p>
+    <w:p>
+      <w:pPr>
+        <w:rPr>
+          <w:rFonts w:ascii="Arial" w:hAnsi="Arial" w:eastAsia="Arial" w:cs="Arial"/>
           <w:u w:val="single"/>
         </w:rPr>
       </w:pPr>
       <w:r>
         <w:rPr>
-          <w:rFonts w:ascii="Arial" w:eastAsia="Arial" w:hAnsi="Arial" w:cs="Arial"/>
+          <w:rFonts w:ascii="Arial" w:hAnsi="Arial" w:eastAsia="Arial" w:cs="Arial"/>
           <w:u w:val="single"/>
         </w:rPr>
         <w:t>Pumping Action Done by Piston</w:t>
@@ -1117,12 +1117,12 @@
       <w:pPr>
         <w:ind w:left="720"/>
         <w:rPr>
-          <w:rFonts w:ascii="Arial" w:eastAsia="Arial" w:hAnsi="Arial" w:cs="Arial"/>
-        </w:rPr>
-      </w:pPr>
-      <w:r>
-        <w:rPr>
-          <w:rFonts w:ascii="Arial" w:eastAsia="Arial" w:hAnsi="Arial" w:cs="Arial"/>
+          <w:rFonts w:ascii="Arial" w:hAnsi="Arial" w:eastAsia="Arial" w:cs="Arial"/>
+        </w:rPr>
+      </w:pPr>
+      <w:r>
+        <w:rPr>
+          <w:rFonts w:ascii="Arial" w:hAnsi="Arial" w:eastAsia="Arial" w:cs="Arial"/>
         </w:rPr>
         <w:t>Using a sealed piston gives the ability to displace and move fluids in a controlled manner. Through the means of simply extending and retracting the piston, pumping action allows for control over fluid motion within the system. Combined with the use of control valves in the piping of the system, control over the fluid types, inlets and outlets, pressure, function, and phase of the wash cycle can all be controlled without the need for additional hardware or built-in mechanisms.</w:t>
       </w:r>
@@ -1131,7 +1131,7 @@
       <w:pPr>
         <w:ind w:left="720"/>
         <w:rPr>
-          <w:rFonts w:ascii="Arial" w:eastAsia="Arial" w:hAnsi="Arial" w:cs="Arial"/>
+          <w:rFonts w:ascii="Arial" w:hAnsi="Arial" w:eastAsia="Arial" w:cs="Arial"/>
         </w:rPr>
       </w:pPr>
     </w:p>
@@ -1139,12 +1139,12 @@
       <w:pPr>
         <w:ind w:left="720"/>
         <w:rPr>
-          <w:rFonts w:ascii="Arial" w:eastAsia="Arial" w:hAnsi="Arial" w:cs="Arial"/>
-        </w:rPr>
-      </w:pPr>
-      <w:r>
-        <w:rPr>
-          <w:rFonts w:ascii="Arial" w:eastAsia="Arial" w:hAnsi="Arial" w:cs="Arial"/>
+          <w:rFonts w:ascii="Arial" w:hAnsi="Arial" w:eastAsia="Arial" w:cs="Arial"/>
+        </w:rPr>
+      </w:pPr>
+      <w:r>
+        <w:rPr>
+          <w:rFonts w:ascii="Arial" w:hAnsi="Arial" w:eastAsia="Arial" w:cs="Arial"/>
         </w:rPr>
         <w:t>Though compression is a key component of washing a clothing item, the act of creating flow is what drives wash water to agitate and carry away contaminants, making it the most important aspect of the design.</w:t>
       </w:r>
@@ -1177,12 +1177,12 @@
     <w:p>
       <w:pPr>
         <w:rPr>
-          <w:rFonts w:ascii="Arial" w:eastAsia="Arial" w:hAnsi="Arial" w:cs="Arial"/>
-        </w:rPr>
-      </w:pPr>
-      <w:r>
-        <w:rPr>
-          <w:rFonts w:ascii="Arial" w:eastAsia="Arial" w:hAnsi="Arial" w:cs="Arial"/>
+          <w:rFonts w:ascii="Arial" w:hAnsi="Arial" w:eastAsia="Arial" w:cs="Arial"/>
+        </w:rPr>
+      </w:pPr>
+      <w:r>
+        <w:rPr>
+          <w:rFonts w:ascii="Arial" w:hAnsi="Arial" w:eastAsia="Arial" w:cs="Arial"/>
         </w:rPr>
         <w:t>The machine designed to carry out this function would be constructed in the following manner:</w:t>
       </w:r>
@@ -1190,12 +1190,12 @@
     <w:p>
       <w:pPr>
         <w:rPr>
-          <w:rFonts w:ascii="Arial" w:eastAsia="Arial" w:hAnsi="Arial" w:cs="Arial"/>
-        </w:rPr>
-      </w:pPr>
-      <w:r>
-        <w:rPr>
-          <w:rFonts w:ascii="Arial" w:eastAsia="Arial" w:hAnsi="Arial" w:cs="Arial"/>
+          <w:rFonts w:ascii="Arial" w:hAnsi="Arial" w:eastAsia="Arial" w:cs="Arial"/>
+        </w:rPr>
+      </w:pPr>
+      <w:r>
+        <w:rPr>
+          <w:rFonts w:ascii="Arial" w:hAnsi="Arial" w:eastAsia="Arial" w:cs="Arial"/>
         </w:rPr>
         <w:t>Although the design depicted below is not particularly detailed or containing up to date details on the washing machine design, it should be useful in describing the mechanisms required to make this concept work.</w:t>
       </w:r>
@@ -1204,12 +1204,12 @@
       <w:pPr>
         <w:jc w:val="center"/>
         <w:rPr>
-          <w:rFonts w:ascii="Arial" w:eastAsia="Arial" w:hAnsi="Arial" w:cs="Arial"/>
-        </w:rPr>
-      </w:pPr>
-      <w:r>
-        <w:rPr>
-          <w:rFonts w:ascii="Arial" w:eastAsia="Arial" w:hAnsi="Arial" w:cs="Arial"/>
+          <w:rFonts w:ascii="Arial" w:hAnsi="Arial" w:eastAsia="Arial" w:cs="Arial"/>
+        </w:rPr>
+      </w:pPr>
+      <w:r>
+        <w:rPr>
+          <w:rFonts w:ascii="Arial" w:hAnsi="Arial" w:eastAsia="Arial" w:cs="Arial"/>
         </w:rPr>
         <w:t xml:space="preserve"> </w:t>
       </w:r>
@@ -1268,14 +1268,14 @@
     <w:p>
       <w:pPr>
         <w:rPr>
-          <w:rFonts w:ascii="Arial" w:eastAsia="Arial" w:hAnsi="Arial" w:cs="Arial"/>
-          <w:b/>
-          <w:bCs/>
-        </w:rPr>
-      </w:pPr>
-      <w:r>
-        <w:rPr>
-          <w:rFonts w:ascii="Arial" w:eastAsia="Arial" w:hAnsi="Arial" w:cs="Arial"/>
+          <w:rFonts w:ascii="Arial" w:hAnsi="Arial" w:eastAsia="Arial" w:cs="Arial"/>
+          <w:b/>
+          <w:bCs/>
+        </w:rPr>
+      </w:pPr>
+      <w:r>
+        <w:rPr>
+          <w:rFonts w:ascii="Arial" w:hAnsi="Arial" w:eastAsia="Arial" w:cs="Arial"/>
           <w:b/>
           <w:bCs/>
         </w:rPr>
@@ -1284,7 +1284,7 @@
       </w:r>
       <w:r>
         <w:rPr>
-          <w:rFonts w:ascii="Arial" w:eastAsia="Arial" w:hAnsi="Arial" w:cs="Arial"/>
+          <w:rFonts w:ascii="Arial" w:hAnsi="Arial" w:eastAsia="Arial" w:cs="Arial"/>
           <w:b/>
           <w:bCs/>
         </w:rPr>
@@ -1292,7 +1292,7 @@
       </w:r>
       <w:r>
         <w:rPr>
-          <w:rFonts w:ascii="Arial" w:eastAsia="Arial" w:hAnsi="Arial" w:cs="Arial"/>
+          <w:rFonts w:ascii="Arial" w:hAnsi="Arial" w:eastAsia="Arial" w:cs="Arial"/>
           <w:b/>
           <w:bCs/>
         </w:rPr>
@@ -1300,7 +1300,7 @@
       </w:r>
       <w:r>
         <w:rPr>
-          <w:rFonts w:ascii="Arial" w:eastAsia="Arial" w:hAnsi="Arial" w:cs="Arial"/>
+          <w:rFonts w:ascii="Arial" w:hAnsi="Arial" w:eastAsia="Arial" w:cs="Arial"/>
           <w:b/>
           <w:bCs/>
         </w:rPr>
@@ -1308,7 +1308,7 @@
       </w:r>
       <w:r>
         <w:rPr>
-          <w:rFonts w:ascii="Arial" w:eastAsia="Arial" w:hAnsi="Arial" w:cs="Arial"/>
+          <w:rFonts w:ascii="Arial" w:hAnsi="Arial" w:eastAsia="Arial" w:cs="Arial"/>
           <w:b/>
           <w:bCs/>
         </w:rPr>
@@ -1318,18 +1318,18 @@
     <w:p>
       <w:pPr>
         <w:rPr>
-          <w:rFonts w:ascii="Arial" w:eastAsia="Arial" w:hAnsi="Arial" w:cs="Arial"/>
-        </w:rPr>
-      </w:pPr>
-      <w:r>
-        <w:rPr>
-          <w:rFonts w:ascii="Arial" w:eastAsia="Arial" w:hAnsi="Arial" w:cs="Arial"/>
+          <w:rFonts w:ascii="Arial" w:hAnsi="Arial" w:eastAsia="Arial" w:cs="Arial"/>
+        </w:rPr>
+      </w:pPr>
+      <w:r>
+        <w:rPr>
+          <w:rFonts w:ascii="Arial" w:hAnsi="Arial" w:eastAsia="Arial" w:cs="Arial"/>
         </w:rPr>
         <w:t xml:space="preserve">Wash Chamber: The location clothing is inserted by the user to be washed. </w:t>
       </w:r>
       <w:r>
         <w:rPr>
-          <w:rFonts w:ascii="Arial" w:eastAsia="Arial" w:hAnsi="Arial" w:cs="Arial"/>
+          <w:rFonts w:ascii="Arial" w:hAnsi="Arial" w:eastAsia="Arial" w:cs="Arial"/>
         </w:rPr>
         <w:t>This is the location the clothing item will remain throughout the entire wash process.</w:t>
       </w:r>
@@ -1337,39 +1337,39 @@
     <w:p>
       <w:pPr>
         <w:rPr>
-          <w:rFonts w:ascii="Arial" w:eastAsia="Arial" w:hAnsi="Arial" w:cs="Arial"/>
-        </w:rPr>
-      </w:pPr>
-    </w:p>
-    <w:p>
-      <w:pPr>
-        <w:rPr>
-          <w:rFonts w:ascii="Arial" w:eastAsia="Arial" w:hAnsi="Arial" w:cs="Arial"/>
-        </w:rPr>
-      </w:pPr>
-      <w:r>
-        <w:rPr>
-          <w:rFonts w:ascii="Arial" w:eastAsia="Arial" w:hAnsi="Arial" w:cs="Arial"/>
+          <w:rFonts w:ascii="Arial" w:hAnsi="Arial" w:eastAsia="Arial" w:cs="Arial"/>
+        </w:rPr>
+      </w:pPr>
+    </w:p>
+    <w:p>
+      <w:pPr>
+        <w:rPr>
+          <w:rFonts w:ascii="Arial" w:hAnsi="Arial" w:eastAsia="Arial" w:cs="Arial"/>
+        </w:rPr>
+      </w:pPr>
+      <w:r>
+        <w:rPr>
+          <w:rFonts w:ascii="Arial" w:hAnsi="Arial" w:eastAsia="Arial" w:cs="Arial"/>
         </w:rPr>
         <w:t xml:space="preserve">Compression </w:t>
       </w:r>
       <w:r>
         <w:rPr>
-          <w:rFonts w:ascii="Arial" w:eastAsia="Arial" w:hAnsi="Arial" w:cs="Arial"/>
+          <w:rFonts w:ascii="Arial" w:hAnsi="Arial" w:eastAsia="Arial" w:cs="Arial"/>
         </w:rPr>
         <w:t xml:space="preserve">Piston and Force Application System: The piston assembly and force application system </w:t>
       </w:r>
       <w:proofErr w:type="gramStart"/>
       <w:r>
         <w:rPr>
-          <w:rFonts w:ascii="Arial" w:eastAsia="Arial" w:hAnsi="Arial" w:cs="Arial"/>
+          <w:rFonts w:ascii="Arial" w:hAnsi="Arial" w:eastAsia="Arial" w:cs="Arial"/>
         </w:rPr>
         <w:t>is</w:t>
       </w:r>
       <w:proofErr w:type="gramEnd"/>
       <w:r>
         <w:rPr>
-          <w:rFonts w:ascii="Arial" w:eastAsia="Arial" w:hAnsi="Arial" w:cs="Arial"/>
+          <w:rFonts w:ascii="Arial" w:hAnsi="Arial" w:eastAsia="Arial" w:cs="Arial"/>
         </w:rPr>
         <w:t xml:space="preserve"> the component used to apply force to the clothing item. Since a key part of operation is to detect position and force application, components such as a load cell and potentiometers are used to measure these attributes and relay the information to the control circuitry for use.</w:t>
       </w:r>
@@ -1377,31 +1377,31 @@
     <w:p>
       <w:pPr>
         <w:rPr>
-          <w:rFonts w:ascii="Arial" w:eastAsia="Arial" w:hAnsi="Arial" w:cs="Arial"/>
-        </w:rPr>
-      </w:pPr>
-    </w:p>
-    <w:p>
-      <w:pPr>
-        <w:rPr>
-          <w:rFonts w:ascii="Arial" w:eastAsia="Arial" w:hAnsi="Arial" w:cs="Arial"/>
-        </w:rPr>
-      </w:pPr>
-      <w:r>
-        <w:rPr>
-          <w:rFonts w:ascii="Arial" w:eastAsia="Arial" w:hAnsi="Arial" w:cs="Arial"/>
+          <w:rFonts w:ascii="Arial" w:hAnsi="Arial" w:eastAsia="Arial" w:cs="Arial"/>
+        </w:rPr>
+      </w:pPr>
+    </w:p>
+    <w:p>
+      <w:pPr>
+        <w:rPr>
+          <w:rFonts w:ascii="Arial" w:hAnsi="Arial" w:eastAsia="Arial" w:cs="Arial"/>
+        </w:rPr>
+      </w:pPr>
+      <w:r>
+        <w:rPr>
+          <w:rFonts w:ascii="Arial" w:hAnsi="Arial" w:eastAsia="Arial" w:cs="Arial"/>
         </w:rPr>
         <w:t>The Reservoir: for</w:t>
       </w:r>
       <w:r>
         <w:rPr>
-          <w:rFonts w:ascii="Arial" w:eastAsia="Arial" w:hAnsi="Arial" w:cs="Arial"/>
+          <w:rFonts w:ascii="Arial" w:hAnsi="Arial" w:eastAsia="Arial" w:cs="Arial"/>
         </w:rPr>
         <w:t xml:space="preserve"> fluid displaced by the compression piston</w:t>
       </w:r>
       <w:r>
         <w:rPr>
-          <w:rFonts w:ascii="Arial" w:eastAsia="Arial" w:hAnsi="Arial" w:cs="Arial"/>
+          <w:rFonts w:ascii="Arial" w:hAnsi="Arial" w:eastAsia="Arial" w:cs="Arial"/>
         </w:rPr>
         <w:t>. This is the space above the piston created when extending into the wash chamber. Since the volume displaced by the piston is the same as the volume created on the other side, fluid can be drawn into the other side of the piston and used as a reservoir without additional components or control systems to account for changes in volume.</w:t>
       </w:r>
@@ -1409,43 +1409,43 @@
     <w:p>
       <w:pPr>
         <w:rPr>
-          <w:rFonts w:ascii="Arial" w:eastAsia="Arial" w:hAnsi="Arial" w:cs="Arial"/>
-        </w:rPr>
-      </w:pPr>
-    </w:p>
-    <w:p>
-      <w:pPr>
-        <w:rPr>
-          <w:rFonts w:ascii="Arial" w:eastAsia="Arial" w:hAnsi="Arial" w:cs="Arial"/>
-        </w:rPr>
-      </w:pPr>
-      <w:r>
-        <w:rPr>
-          <w:rFonts w:ascii="Arial" w:eastAsia="Arial" w:hAnsi="Arial" w:cs="Arial"/>
+          <w:rFonts w:ascii="Arial" w:hAnsi="Arial" w:eastAsia="Arial" w:cs="Arial"/>
+        </w:rPr>
+      </w:pPr>
+    </w:p>
+    <w:p>
+      <w:pPr>
+        <w:rPr>
+          <w:rFonts w:ascii="Arial" w:hAnsi="Arial" w:eastAsia="Arial" w:cs="Arial"/>
+        </w:rPr>
+      </w:pPr>
+      <w:r>
+        <w:rPr>
+          <w:rFonts w:ascii="Arial" w:hAnsi="Arial" w:eastAsia="Arial" w:cs="Arial"/>
         </w:rPr>
         <w:t xml:space="preserve">Chamber </w:t>
       </w:r>
       <w:r>
         <w:rPr>
-          <w:rFonts w:ascii="Arial" w:eastAsia="Arial" w:hAnsi="Arial" w:cs="Arial"/>
+          <w:rFonts w:ascii="Arial" w:hAnsi="Arial" w:eastAsia="Arial" w:cs="Arial"/>
         </w:rPr>
         <w:t>T</w:t>
       </w:r>
       <w:r>
         <w:rPr>
-          <w:rFonts w:ascii="Arial" w:eastAsia="Arial" w:hAnsi="Arial" w:cs="Arial"/>
+          <w:rFonts w:ascii="Arial" w:hAnsi="Arial" w:eastAsia="Arial" w:cs="Arial"/>
         </w:rPr>
         <w:t>op</w:t>
       </w:r>
       <w:r>
         <w:rPr>
-          <w:rFonts w:ascii="Arial" w:eastAsia="Arial" w:hAnsi="Arial" w:cs="Arial"/>
+          <w:rFonts w:ascii="Arial" w:hAnsi="Arial" w:eastAsia="Arial" w:cs="Arial"/>
         </w:rPr>
         <w:t xml:space="preserve"> Piston</w:t>
       </w:r>
       <w:r>
         <w:rPr>
-          <w:rFonts w:ascii="Arial" w:eastAsia="Arial" w:hAnsi="Arial" w:cs="Arial"/>
+          <w:rFonts w:ascii="Arial" w:hAnsi="Arial" w:eastAsia="Arial" w:cs="Arial"/>
         </w:rPr>
         <w:t>: The chamber top is a second actuated piston. This is used to alter the size of the wash chamber to accommodate varied sizes of clothing, which will require different volumes of water to wash. Having the ability to change the size of the wash chamber also comes with functions such as pressure adjustment, and the ability to accomplish additional functions within the wash process.</w:t>
       </w:r>
@@ -1454,12 +1454,12 @@
       <w:pPr>
         <w:ind w:left="720"/>
         <w:rPr>
-          <w:rFonts w:ascii="Arial" w:eastAsia="Arial" w:hAnsi="Arial" w:cs="Arial"/>
-        </w:rPr>
-      </w:pPr>
-      <w:r>
-        <w:rPr>
-          <w:rFonts w:ascii="Arial" w:eastAsia="Arial" w:hAnsi="Arial" w:cs="Arial"/>
+          <w:rFonts w:ascii="Arial" w:hAnsi="Arial" w:eastAsia="Arial" w:cs="Arial"/>
+        </w:rPr>
+      </w:pPr>
+      <w:r>
+        <w:rPr>
+          <w:rFonts w:ascii="Arial" w:hAnsi="Arial" w:eastAsia="Arial" w:cs="Arial"/>
         </w:rPr>
         <w:t>The use of springs in the chamber top are present to account for changes in wash chamber volume as the wash process is carried out. This might occur since the shaft for the compression piston is introduced when extended into the chamber, adding mass to the ideally closed, rigid chamber.</w:t>
       </w:r>
@@ -1467,19 +1467,19 @@
     <w:p>
       <w:pPr>
         <w:rPr>
-          <w:rFonts w:ascii="Arial" w:eastAsia="Arial" w:hAnsi="Arial" w:cs="Arial"/>
-        </w:rPr>
-      </w:pPr>
-    </w:p>
-    <w:p>
-      <w:pPr>
-        <w:rPr>
-          <w:rFonts w:ascii="Arial" w:eastAsia="Arial" w:hAnsi="Arial" w:cs="Arial"/>
-        </w:rPr>
-      </w:pPr>
-      <w:r>
-        <w:rPr>
-          <w:rFonts w:ascii="Arial" w:eastAsia="Arial" w:hAnsi="Arial" w:cs="Arial"/>
+          <w:rFonts w:ascii="Arial" w:hAnsi="Arial" w:eastAsia="Arial" w:cs="Arial"/>
+        </w:rPr>
+      </w:pPr>
+    </w:p>
+    <w:p>
+      <w:pPr>
+        <w:rPr>
+          <w:rFonts w:ascii="Arial" w:hAnsi="Arial" w:eastAsia="Arial" w:cs="Arial"/>
+        </w:rPr>
+      </w:pPr>
+      <w:r>
+        <w:rPr>
+          <w:rFonts w:ascii="Arial" w:hAnsi="Arial" w:eastAsia="Arial" w:cs="Arial"/>
         </w:rPr>
         <w:t>Drive System: This system uses a drive train to convert the rotary energy of a DC electric motor into a linear motion of the piston. The use of a drive train accomplishes the same function as a linear actuator, but takes up less space in the vertical axis, allowing for the size of the wash chamber and piston travel to be maximized. Since actuation of the piston and chamber top assemblies are offset to the side of the location of the reaction force due to compression, two threaded rods are positioned on opposing sides of the wash chamber assembly to maintain the integrity of the assembly.</w:t>
       </w:r>
@@ -1487,19 +1487,19 @@
     <w:p>
       <w:pPr>
         <w:rPr>
-          <w:rFonts w:ascii="Arial" w:eastAsia="Arial" w:hAnsi="Arial" w:cs="Arial"/>
-        </w:rPr>
-      </w:pPr>
-    </w:p>
-    <w:p>
-      <w:pPr>
-        <w:rPr>
-          <w:rFonts w:ascii="Arial" w:eastAsia="Arial" w:hAnsi="Arial" w:cs="Arial"/>
-        </w:rPr>
-      </w:pPr>
-      <w:r>
-        <w:rPr>
-          <w:rFonts w:ascii="Arial" w:eastAsia="Arial" w:hAnsi="Arial" w:cs="Arial"/>
+          <w:rFonts w:ascii="Arial" w:hAnsi="Arial" w:eastAsia="Arial" w:cs="Arial"/>
+        </w:rPr>
+      </w:pPr>
+    </w:p>
+    <w:p>
+      <w:pPr>
+        <w:rPr>
+          <w:rFonts w:ascii="Arial" w:hAnsi="Arial" w:eastAsia="Arial" w:cs="Arial"/>
+        </w:rPr>
+      </w:pPr>
+      <w:r>
+        <w:rPr>
+          <w:rFonts w:ascii="Arial" w:hAnsi="Arial" w:eastAsia="Arial" w:cs="Arial"/>
         </w:rPr>
         <w:t>Control Valves and Piping: Valves are actuated through a control circuit allowing for control of fluid throughout the system. Since flow through the system can occur in different directions for a given section of pipe, solenoid valves cannot be used. Instead, servo-actuated ball valves control the flow of fluid through the system.</w:t>
       </w:r>
@@ -1507,7 +1507,7 @@
     <w:p>
       <w:pPr>
         <w:rPr>
-          <w:rFonts w:ascii="Arial" w:eastAsia="Arial" w:hAnsi="Arial" w:cs="Arial"/>
+          <w:rFonts w:ascii="Arial" w:hAnsi="Arial" w:eastAsia="Arial" w:cs="Arial"/>
         </w:rPr>
       </w:pPr>
     </w:p>
@@ -1519,7 +1519,7 @@
     <w:p>
       <w:pPr>
         <w:rPr>
-          <w:rFonts w:ascii="Arial" w:eastAsia="Arial" w:hAnsi="Arial" w:cs="Arial"/>
+          <w:rFonts w:ascii="Arial" w:hAnsi="Arial" w:eastAsia="Arial" w:cs="Arial"/>
           <w:b/>
           <w:bCs/>
           <w:sz w:val="36"/>
@@ -1528,7 +1528,7 @@
       </w:pPr>
       <w:r>
         <w:rPr>
-          <w:rFonts w:ascii="Arial" w:eastAsia="Arial" w:hAnsi="Arial" w:cs="Arial"/>
+          <w:rFonts w:ascii="Arial" w:hAnsi="Arial" w:eastAsia="Arial" w:cs="Arial"/>
           <w:b/>
           <w:bCs/>
           <w:sz w:val="36"/>
@@ -1541,41 +1541,41 @@
     <w:p>
       <w:pPr>
         <w:rPr>
-          <w:rFonts w:ascii="Arial" w:eastAsia="Arial" w:hAnsi="Arial" w:cs="Arial"/>
+          <w:rFonts w:ascii="Arial" w:hAnsi="Arial" w:eastAsia="Arial" w:cs="Arial"/>
           <w:u w:val="single"/>
         </w:rPr>
       </w:pPr>
       <w:r>
         <w:rPr>
-          <w:rFonts w:ascii="Arial" w:eastAsia="Arial" w:hAnsi="Arial" w:cs="Arial"/>
+          <w:rFonts w:ascii="Arial" w:hAnsi="Arial" w:eastAsia="Arial" w:cs="Arial"/>
           <w:u w:val="single"/>
         </w:rPr>
         <w:t xml:space="preserve">Segregation of </w:t>
       </w:r>
       <w:r>
         <w:rPr>
-          <w:rFonts w:ascii="Arial" w:eastAsia="Arial" w:hAnsi="Arial" w:cs="Arial"/>
+          <w:rFonts w:ascii="Arial" w:hAnsi="Arial" w:eastAsia="Arial" w:cs="Arial"/>
           <w:u w:val="single"/>
         </w:rPr>
         <w:t>D</w:t>
       </w:r>
       <w:r>
         <w:rPr>
-          <w:rFonts w:ascii="Arial" w:eastAsia="Arial" w:hAnsi="Arial" w:cs="Arial"/>
+          <w:rFonts w:ascii="Arial" w:hAnsi="Arial" w:eastAsia="Arial" w:cs="Arial"/>
           <w:u w:val="single"/>
         </w:rPr>
         <w:t xml:space="preserve">issimilar </w:t>
       </w:r>
       <w:r>
         <w:rPr>
-          <w:rFonts w:ascii="Arial" w:eastAsia="Arial" w:hAnsi="Arial" w:cs="Arial"/>
+          <w:rFonts w:ascii="Arial" w:hAnsi="Arial" w:eastAsia="Arial" w:cs="Arial"/>
           <w:u w:val="single"/>
         </w:rPr>
         <w:t>F</w:t>
       </w:r>
       <w:r>
         <w:rPr>
-          <w:rFonts w:ascii="Arial" w:eastAsia="Arial" w:hAnsi="Arial" w:cs="Arial"/>
+          <w:rFonts w:ascii="Arial" w:hAnsi="Arial" w:eastAsia="Arial" w:cs="Arial"/>
           <w:u w:val="single"/>
         </w:rPr>
         <w:t>luids</w:t>
@@ -1584,18 +1584,18 @@
     <w:p>
       <w:pPr>
         <w:rPr>
-          <w:rFonts w:ascii="Arial" w:eastAsia="Arial" w:hAnsi="Arial" w:cs="Arial"/>
-        </w:rPr>
-      </w:pPr>
-      <w:r>
-        <w:rPr>
-          <w:rFonts w:ascii="Arial" w:eastAsia="Arial" w:hAnsi="Arial" w:cs="Arial"/>
+          <w:rFonts w:ascii="Arial" w:hAnsi="Arial" w:eastAsia="Arial" w:cs="Arial"/>
+        </w:rPr>
+      </w:pPr>
+      <w:r>
+        <w:rPr>
+          <w:rFonts w:ascii="Arial" w:hAnsi="Arial" w:eastAsia="Arial" w:cs="Arial"/>
         </w:rPr>
         <w:t xml:space="preserve">As a result of different fluids never making contact, no consideration needed for free surfaces between dissimilar </w:t>
       </w:r>
       <w:r>
         <w:rPr>
-          <w:rFonts w:ascii="Arial" w:eastAsia="Arial" w:hAnsi="Arial" w:cs="Arial"/>
+          <w:rFonts w:ascii="Arial" w:hAnsi="Arial" w:eastAsia="Arial" w:cs="Arial"/>
         </w:rPr>
         <w:t>fluids.</w:t>
       </w:r>
@@ -1603,34 +1603,34 @@
     <w:p>
       <w:pPr>
         <w:rPr>
-          <w:rFonts w:ascii="Arial" w:eastAsia="Arial" w:hAnsi="Arial" w:cs="Arial"/>
-        </w:rPr>
-      </w:pPr>
-    </w:p>
-    <w:p>
-      <w:pPr>
-        <w:rPr>
-          <w:rFonts w:ascii="Arial" w:eastAsia="Arial" w:hAnsi="Arial" w:cs="Arial"/>
+          <w:rFonts w:ascii="Arial" w:hAnsi="Arial" w:eastAsia="Arial" w:cs="Arial"/>
+        </w:rPr>
+      </w:pPr>
+    </w:p>
+    <w:p>
+      <w:pPr>
+        <w:rPr>
+          <w:rFonts w:ascii="Arial" w:hAnsi="Arial" w:eastAsia="Arial" w:cs="Arial"/>
           <w:u w:val="single"/>
         </w:rPr>
       </w:pPr>
       <w:r>
         <w:rPr>
-          <w:rFonts w:ascii="Arial" w:eastAsia="Arial" w:hAnsi="Arial" w:cs="Arial"/>
+          <w:rFonts w:ascii="Arial" w:hAnsi="Arial" w:eastAsia="Arial" w:cs="Arial"/>
           <w:u w:val="single"/>
         </w:rPr>
         <w:t xml:space="preserve">Simple </w:t>
       </w:r>
       <w:r>
         <w:rPr>
-          <w:rFonts w:ascii="Arial" w:eastAsia="Arial" w:hAnsi="Arial" w:cs="Arial"/>
+          <w:rFonts w:ascii="Arial" w:hAnsi="Arial" w:eastAsia="Arial" w:cs="Arial"/>
           <w:u w:val="single"/>
         </w:rPr>
         <w:t>M</w:t>
       </w:r>
       <w:r>
         <w:rPr>
-          <w:rFonts w:ascii="Arial" w:eastAsia="Arial" w:hAnsi="Arial" w:cs="Arial"/>
+          <w:rFonts w:ascii="Arial" w:hAnsi="Arial" w:eastAsia="Arial" w:cs="Arial"/>
           <w:u w:val="single"/>
         </w:rPr>
         <w:t>echanism</w:t>
@@ -1639,18 +1639,18 @@
     <w:p>
       <w:pPr>
         <w:rPr>
-          <w:rFonts w:ascii="Arial" w:eastAsia="Arial" w:hAnsi="Arial" w:cs="Arial"/>
-        </w:rPr>
-      </w:pPr>
-      <w:r>
-        <w:rPr>
-          <w:rFonts w:ascii="Arial" w:eastAsia="Arial" w:hAnsi="Arial" w:cs="Arial"/>
+          <w:rFonts w:ascii="Arial" w:hAnsi="Arial" w:eastAsia="Arial" w:cs="Arial"/>
+        </w:rPr>
+      </w:pPr>
+      <w:r>
+        <w:rPr>
+          <w:rFonts w:ascii="Arial" w:hAnsi="Arial" w:eastAsia="Arial" w:cs="Arial"/>
         </w:rPr>
         <w:t>N</w:t>
       </w:r>
       <w:r>
         <w:rPr>
-          <w:rFonts w:ascii="Arial" w:eastAsia="Arial" w:hAnsi="Arial" w:cs="Arial"/>
+          <w:rFonts w:ascii="Arial" w:hAnsi="Arial" w:eastAsia="Arial" w:cs="Arial"/>
         </w:rPr>
         <w:t>o small or complex components required for operation, making the design easy to maintain.</w:t>
       </w:r>
@@ -1658,34 +1658,34 @@
     <w:p>
       <w:pPr>
         <w:rPr>
-          <w:rFonts w:ascii="Arial" w:eastAsia="Arial" w:hAnsi="Arial" w:cs="Arial"/>
-        </w:rPr>
-      </w:pPr>
-    </w:p>
-    <w:p>
-      <w:pPr>
-        <w:rPr>
-          <w:rFonts w:ascii="Arial" w:eastAsia="Arial" w:hAnsi="Arial" w:cs="Arial"/>
+          <w:rFonts w:ascii="Arial" w:hAnsi="Arial" w:eastAsia="Arial" w:cs="Arial"/>
+        </w:rPr>
+      </w:pPr>
+    </w:p>
+    <w:p>
+      <w:pPr>
+        <w:rPr>
+          <w:rFonts w:ascii="Arial" w:hAnsi="Arial" w:eastAsia="Arial" w:cs="Arial"/>
           <w:u w:val="single"/>
         </w:rPr>
       </w:pPr>
       <w:r>
         <w:rPr>
-          <w:rFonts w:ascii="Arial" w:eastAsia="Arial" w:hAnsi="Arial" w:cs="Arial"/>
+          <w:rFonts w:ascii="Arial" w:hAnsi="Arial" w:eastAsia="Arial" w:cs="Arial"/>
           <w:u w:val="single"/>
         </w:rPr>
         <w:t xml:space="preserve">Rigid </w:t>
       </w:r>
       <w:r>
         <w:rPr>
-          <w:rFonts w:ascii="Arial" w:eastAsia="Arial" w:hAnsi="Arial" w:cs="Arial"/>
+          <w:rFonts w:ascii="Arial" w:hAnsi="Arial" w:eastAsia="Arial" w:cs="Arial"/>
           <w:u w:val="single"/>
         </w:rPr>
         <w:t>A</w:t>
       </w:r>
       <w:r>
         <w:rPr>
-          <w:rFonts w:ascii="Arial" w:eastAsia="Arial" w:hAnsi="Arial" w:cs="Arial"/>
+          <w:rFonts w:ascii="Arial" w:hAnsi="Arial" w:eastAsia="Arial" w:cs="Arial"/>
           <w:u w:val="single"/>
         </w:rPr>
         <w:t>ssembly</w:t>
@@ -1694,24 +1694,24 @@
     <w:p>
       <w:pPr>
         <w:rPr>
-          <w:rFonts w:ascii="Arial" w:eastAsia="Arial" w:hAnsi="Arial" w:cs="Arial"/>
-        </w:rPr>
-      </w:pPr>
-      <w:r>
-        <w:rPr>
-          <w:rFonts w:ascii="Arial" w:eastAsia="Arial" w:hAnsi="Arial" w:cs="Arial"/>
+          <w:rFonts w:ascii="Arial" w:hAnsi="Arial" w:eastAsia="Arial" w:cs="Arial"/>
+        </w:rPr>
+      </w:pPr>
+      <w:r>
+        <w:rPr>
+          <w:rFonts w:ascii="Arial" w:hAnsi="Arial" w:eastAsia="Arial" w:cs="Arial"/>
         </w:rPr>
         <w:t>N</w:t>
       </w:r>
       <w:r>
         <w:rPr>
-          <w:rFonts w:ascii="Arial" w:eastAsia="Arial" w:hAnsi="Arial" w:cs="Arial"/>
+          <w:rFonts w:ascii="Arial" w:hAnsi="Arial" w:eastAsia="Arial" w:cs="Arial"/>
         </w:rPr>
         <w:t>o complex non-rigid components subject to wear</w:t>
       </w:r>
       <w:r>
         <w:rPr>
-          <w:rFonts w:ascii="Arial" w:eastAsia="Arial" w:hAnsi="Arial" w:cs="Arial"/>
+          <w:rFonts w:ascii="Arial" w:hAnsi="Arial" w:eastAsia="Arial" w:cs="Arial"/>
         </w:rPr>
         <w:t>.</w:t>
       </w:r>
@@ -1719,20 +1719,20 @@
     <w:p>
       <w:pPr>
         <w:rPr>
-          <w:rFonts w:ascii="Arial" w:eastAsia="Arial" w:hAnsi="Arial" w:cs="Arial"/>
-        </w:rPr>
-      </w:pPr>
-    </w:p>
-    <w:p>
-      <w:pPr>
-        <w:rPr>
-          <w:rFonts w:ascii="Arial" w:eastAsia="Arial" w:hAnsi="Arial" w:cs="Arial"/>
+          <w:rFonts w:ascii="Arial" w:hAnsi="Arial" w:eastAsia="Arial" w:cs="Arial"/>
+        </w:rPr>
+      </w:pPr>
+    </w:p>
+    <w:p>
+      <w:pPr>
+        <w:rPr>
+          <w:rFonts w:ascii="Arial" w:hAnsi="Arial" w:eastAsia="Arial" w:cs="Arial"/>
           <w:u w:val="single"/>
         </w:rPr>
       </w:pPr>
       <w:r>
         <w:rPr>
-          <w:rFonts w:ascii="Arial" w:eastAsia="Arial" w:hAnsi="Arial" w:cs="Arial"/>
+          <w:rFonts w:ascii="Arial" w:hAnsi="Arial" w:eastAsia="Arial" w:cs="Arial"/>
           <w:u w:val="single"/>
         </w:rPr>
         <w:t>Compact size</w:t>
@@ -1741,18 +1741,18 @@
     <w:p>
       <w:pPr>
         <w:rPr>
-          <w:rFonts w:ascii="Arial" w:eastAsia="Arial" w:hAnsi="Arial" w:cs="Arial"/>
-        </w:rPr>
-      </w:pPr>
-      <w:r>
-        <w:rPr>
-          <w:rFonts w:ascii="Arial" w:eastAsia="Arial" w:hAnsi="Arial" w:cs="Arial"/>
+          <w:rFonts w:ascii="Arial" w:hAnsi="Arial" w:eastAsia="Arial" w:cs="Arial"/>
+        </w:rPr>
+      </w:pPr>
+      <w:r>
+        <w:rPr>
+          <w:rFonts w:ascii="Arial" w:hAnsi="Arial" w:eastAsia="Arial" w:cs="Arial"/>
         </w:rPr>
         <w:t>S</w:t>
       </w:r>
       <w:r>
         <w:rPr>
-          <w:rFonts w:ascii="Arial" w:eastAsia="Arial" w:hAnsi="Arial" w:cs="Arial"/>
+          <w:rFonts w:ascii="Arial" w:hAnsi="Arial" w:eastAsia="Arial" w:cs="Arial"/>
         </w:rPr>
         <w:t>ince fluids are separated, the volume of the clothing item and the allowed volume of wash water is the maximum allowable size for the wash chamber. This makes the design inherently small when compared with the allowed dimensions.</w:t>
       </w:r>
@@ -1765,7 +1765,7 @@
     <w:p>
       <w:pPr>
         <w:rPr>
-          <w:rFonts w:ascii="Arial" w:eastAsia="Arial" w:hAnsi="Arial" w:cs="Arial"/>
+          <w:rFonts w:ascii="Arial" w:hAnsi="Arial" w:eastAsia="Arial" w:cs="Arial"/>
           <w:b/>
           <w:bCs/>
           <w:sz w:val="36"/>
@@ -1774,7 +1774,7 @@
       </w:pPr>
       <w:r>
         <w:rPr>
-          <w:rFonts w:ascii="Arial" w:eastAsia="Arial" w:hAnsi="Arial" w:cs="Arial"/>
+          <w:rFonts w:ascii="Arial" w:hAnsi="Arial" w:eastAsia="Arial" w:cs="Arial"/>
           <w:b/>
           <w:bCs/>
           <w:sz w:val="36"/>
@@ -1787,12 +1787,12 @@
     <w:p>
       <w:pPr>
         <w:rPr>
-          <w:rFonts w:ascii="Arial" w:eastAsia="Arial" w:hAnsi="Arial" w:cs="Arial"/>
-        </w:rPr>
-      </w:pPr>
-      <w:r>
-        <w:rPr>
-          <w:rFonts w:ascii="Arial" w:eastAsia="Arial" w:hAnsi="Arial" w:cs="Arial"/>
+          <w:rFonts w:ascii="Arial" w:hAnsi="Arial" w:eastAsia="Arial" w:cs="Arial"/>
+        </w:rPr>
+      </w:pPr>
+      <w:r>
+        <w:rPr>
+          <w:rFonts w:ascii="Arial" w:hAnsi="Arial" w:eastAsia="Arial" w:cs="Arial"/>
         </w:rPr>
         <w:t>Though force application on the clothing item is relatively high, the fluid occupying the spaces between the clothing fibers does not necessarily experience this load. Any force transferred to the washing fluid is generated if flow is inhibited under the high compression from the piston.</w:t>
       </w:r>
@@ -1800,19 +1800,19 @@
     <w:p>
       <w:pPr>
         <w:rPr>
-          <w:rFonts w:ascii="Arial" w:eastAsia="Arial" w:hAnsi="Arial" w:cs="Arial"/>
-        </w:rPr>
-      </w:pPr>
-    </w:p>
-    <w:p>
-      <w:pPr>
-        <w:rPr>
-          <w:rFonts w:ascii="Arial" w:eastAsia="Arial" w:hAnsi="Arial" w:cs="Arial"/>
-        </w:rPr>
-      </w:pPr>
-      <w:r>
-        <w:rPr>
-          <w:rFonts w:ascii="Arial" w:eastAsia="Arial" w:hAnsi="Arial" w:cs="Arial"/>
+          <w:rFonts w:ascii="Arial" w:hAnsi="Arial" w:eastAsia="Arial" w:cs="Arial"/>
+        </w:rPr>
+      </w:pPr>
+    </w:p>
+    <w:p>
+      <w:pPr>
+        <w:rPr>
+          <w:rFonts w:ascii="Arial" w:hAnsi="Arial" w:eastAsia="Arial" w:cs="Arial"/>
+        </w:rPr>
+      </w:pPr>
+      <w:r>
+        <w:rPr>
+          <w:rFonts w:ascii="Arial" w:hAnsi="Arial" w:eastAsia="Arial" w:cs="Arial"/>
         </w:rPr>
         <w:t>The ability for the compression of the piston to remove water from the wash chamber is dictated by how much the clothing item can be compressed. While the clothing item compressed allows for a minimum chamber dimension, the volume of fluid displaced by the fluid minus the chamber volume is how much fluid is left in the chamber.</w:t>
       </w:r>
@@ -1820,19 +1820,19 @@
     <w:p>
       <w:pPr>
         <w:rPr>
-          <w:rFonts w:ascii="Arial" w:eastAsia="Arial" w:hAnsi="Arial" w:cs="Arial"/>
-        </w:rPr>
-      </w:pPr>
-    </w:p>
-    <w:p>
-      <w:pPr>
-        <w:rPr>
-          <w:rFonts w:ascii="Arial" w:eastAsia="Arial" w:hAnsi="Arial" w:cs="Arial"/>
-        </w:rPr>
-      </w:pPr>
-      <w:r>
-        <w:rPr>
-          <w:rFonts w:ascii="Arial" w:eastAsia="Arial" w:hAnsi="Arial" w:cs="Arial"/>
+          <w:rFonts w:ascii="Arial" w:hAnsi="Arial" w:eastAsia="Arial" w:cs="Arial"/>
+        </w:rPr>
+      </w:pPr>
+    </w:p>
+    <w:p>
+      <w:pPr>
+        <w:rPr>
+          <w:rFonts w:ascii="Arial" w:hAnsi="Arial" w:eastAsia="Arial" w:cs="Arial"/>
+        </w:rPr>
+      </w:pPr>
+      <w:r>
+        <w:rPr>
+          <w:rFonts w:ascii="Arial" w:hAnsi="Arial" w:eastAsia="Arial" w:cs="Arial"/>
         </w:rPr>
         <w:t>Piston compression does not need to be fast, the compression and flow generated by piston movement do enough work to agitate a clothing item, and the rate at which a clothing item is hydrated or dried is not a time-dependent process. If ever a greater flow is required, the use of external pumps can be employed to generate higher flow rates without needing to utilize the piston.</w:t>
       </w:r>
@@ -1845,7 +1845,7 @@
     <w:p>
       <w:pPr>
         <w:rPr>
-          <w:rFonts w:ascii="Arial" w:eastAsia="Arial" w:hAnsi="Arial" w:cs="Arial"/>
+          <w:rFonts w:ascii="Arial" w:hAnsi="Arial" w:eastAsia="Arial" w:cs="Arial"/>
           <w:b/>
           <w:bCs/>
           <w:sz w:val="36"/>
@@ -1854,7 +1854,7 @@
       </w:pPr>
       <w:r>
         <w:rPr>
-          <w:rFonts w:ascii="Arial" w:eastAsia="Arial" w:hAnsi="Arial" w:cs="Arial"/>
+          <w:rFonts w:ascii="Arial" w:hAnsi="Arial" w:eastAsia="Arial" w:cs="Arial"/>
           <w:b/>
           <w:bCs/>
           <w:sz w:val="36"/>
@@ -1868,13 +1868,13 @@
       <w:pPr>
         <w:spacing w:line="276" w:lineRule="auto"/>
         <w:rPr>
-          <w:rFonts w:ascii="Arial" w:eastAsia="Arial" w:hAnsi="Arial" w:cs="Arial"/>
-          <w:color w:val="000000" w:themeColor="text1"/>
-        </w:rPr>
-      </w:pPr>
-      <w:r>
-        <w:rPr>
-          <w:rFonts w:ascii="Arial" w:eastAsia="Arial" w:hAnsi="Arial" w:cs="Arial"/>
+          <w:rFonts w:ascii="Arial" w:hAnsi="Arial" w:eastAsia="Arial" w:cs="Arial"/>
+          <w:color w:val="000000" w:themeColor="text1"/>
+        </w:rPr>
+      </w:pPr>
+      <w:r>
+        <w:rPr>
+          <w:rFonts w:ascii="Arial" w:hAnsi="Arial" w:eastAsia="Arial" w:cs="Arial"/>
           <w:b/>
           <w:bCs/>
           <w:color w:val="000000" w:themeColor="text1"/>
@@ -1884,7 +1884,7 @@
       </w:r>
       <w:r>
         <w:rPr>
-          <w:rFonts w:ascii="Arial" w:eastAsia="Arial" w:hAnsi="Arial" w:cs="Arial"/>
+          <w:rFonts w:ascii="Arial" w:hAnsi="Arial" w:eastAsia="Arial" w:cs="Arial"/>
           <w:color w:val="000000" w:themeColor="text1"/>
           <w:lang w:val="en"/>
         </w:rPr>
@@ -1895,7 +1895,7 @@
       <w:pPr>
         <w:spacing w:line="276" w:lineRule="auto"/>
         <w:rPr>
-          <w:rFonts w:ascii="Arial" w:eastAsia="Arial" w:hAnsi="Arial" w:cs="Arial"/>
+          <w:rFonts w:ascii="Arial" w:hAnsi="Arial" w:eastAsia="Arial" w:cs="Arial"/>
           <w:color w:val="000000" w:themeColor="text1"/>
         </w:rPr>
       </w:pPr>
@@ -1904,13 +1904,13 @@
       <w:pPr>
         <w:spacing w:line="276" w:lineRule="auto"/>
         <w:rPr>
-          <w:rFonts w:ascii="Arial" w:eastAsia="Arial" w:hAnsi="Arial" w:cs="Arial"/>
-          <w:color w:val="000000" w:themeColor="text1"/>
-        </w:rPr>
-      </w:pPr>
-      <w:r>
-        <w:rPr>
-          <w:rFonts w:ascii="Arial" w:eastAsia="Arial" w:hAnsi="Arial" w:cs="Arial"/>
+          <w:rFonts w:ascii="Arial" w:hAnsi="Arial" w:eastAsia="Arial" w:cs="Arial"/>
+          <w:color w:val="000000" w:themeColor="text1"/>
+        </w:rPr>
+      </w:pPr>
+      <w:r>
+        <w:rPr>
+          <w:rFonts w:ascii="Arial" w:hAnsi="Arial" w:eastAsia="Arial" w:cs="Arial"/>
           <w:b/>
           <w:bCs/>
           <w:color w:val="000000" w:themeColor="text1"/>
@@ -1920,7 +1920,7 @@
       </w:r>
       <w:r>
         <w:rPr>
-          <w:rFonts w:ascii="Arial" w:eastAsia="Arial" w:hAnsi="Arial" w:cs="Arial"/>
+          <w:rFonts w:ascii="Arial" w:hAnsi="Arial" w:eastAsia="Arial" w:cs="Arial"/>
           <w:color w:val="000000" w:themeColor="text1"/>
           <w:lang w:val="en"/>
         </w:rPr>
@@ -1931,7 +1931,7 @@
       <w:pPr>
         <w:spacing w:line="276" w:lineRule="auto"/>
         <w:rPr>
-          <w:rFonts w:ascii="Arial" w:eastAsia="Arial" w:hAnsi="Arial" w:cs="Arial"/>
+          <w:rFonts w:ascii="Arial" w:hAnsi="Arial" w:eastAsia="Arial" w:cs="Arial"/>
           <w:color w:val="000000" w:themeColor="text1"/>
         </w:rPr>
       </w:pPr>
@@ -1940,13 +1940,13 @@
       <w:pPr>
         <w:spacing w:line="276" w:lineRule="auto"/>
         <w:rPr>
-          <w:rFonts w:ascii="Arial" w:eastAsia="Arial" w:hAnsi="Arial" w:cs="Arial"/>
-          <w:color w:val="000000" w:themeColor="text1"/>
-        </w:rPr>
-      </w:pPr>
-      <w:r>
-        <w:rPr>
-          <w:rFonts w:ascii="Arial" w:eastAsia="Arial" w:hAnsi="Arial" w:cs="Arial"/>
+          <w:rFonts w:ascii="Arial" w:hAnsi="Arial" w:eastAsia="Arial" w:cs="Arial"/>
+          <w:color w:val="000000" w:themeColor="text1"/>
+        </w:rPr>
+      </w:pPr>
+      <w:r>
+        <w:rPr>
+          <w:rFonts w:ascii="Arial" w:hAnsi="Arial" w:eastAsia="Arial" w:cs="Arial"/>
           <w:b/>
           <w:bCs/>
           <w:color w:val="000000" w:themeColor="text1"/>
@@ -1956,7 +1956,7 @@
       </w:r>
       <w:r>
         <w:rPr>
-          <w:rFonts w:ascii="Arial" w:eastAsia="Arial" w:hAnsi="Arial" w:cs="Arial"/>
+          <w:rFonts w:ascii="Arial" w:hAnsi="Arial" w:eastAsia="Arial" w:cs="Arial"/>
           <w:color w:val="000000" w:themeColor="text1"/>
           <w:lang w:val="en"/>
         </w:rPr>
@@ -1967,7 +1967,7 @@
       <w:pPr>
         <w:spacing w:line="276" w:lineRule="auto"/>
         <w:rPr>
-          <w:rFonts w:ascii="Arial" w:eastAsia="Arial" w:hAnsi="Arial" w:cs="Arial"/>
+          <w:rFonts w:ascii="Arial" w:hAnsi="Arial" w:eastAsia="Arial" w:cs="Arial"/>
           <w:color w:val="000000" w:themeColor="text1"/>
           <w:lang w:val="en"/>
         </w:rPr>
@@ -1977,13 +1977,13 @@
       <w:pPr>
         <w:spacing w:line="276" w:lineRule="auto"/>
         <w:rPr>
-          <w:rFonts w:ascii="Arial" w:eastAsia="Arial" w:hAnsi="Arial" w:cs="Arial"/>
-          <w:color w:val="000000" w:themeColor="text1"/>
-        </w:rPr>
-      </w:pPr>
-      <w:r>
-        <w:rPr>
-          <w:rFonts w:ascii="Arial" w:eastAsia="Arial" w:hAnsi="Arial" w:cs="Arial"/>
+          <w:rFonts w:ascii="Arial" w:hAnsi="Arial" w:eastAsia="Arial" w:cs="Arial"/>
+          <w:color w:val="000000" w:themeColor="text1"/>
+        </w:rPr>
+      </w:pPr>
+      <w:r>
+        <w:rPr>
+          <w:rFonts w:ascii="Arial" w:hAnsi="Arial" w:eastAsia="Arial" w:cs="Arial"/>
           <w:b/>
           <w:bCs/>
           <w:color w:val="000000" w:themeColor="text1"/>
@@ -1993,7 +1993,7 @@
       </w:r>
       <w:r>
         <w:rPr>
-          <w:rFonts w:ascii="Arial" w:eastAsia="Arial" w:hAnsi="Arial" w:cs="Arial"/>
+          <w:rFonts w:ascii="Arial" w:hAnsi="Arial" w:eastAsia="Arial" w:cs="Arial"/>
           <w:color w:val="000000" w:themeColor="text1"/>
           <w:lang w:val="en"/>
         </w:rPr>
@@ -2004,7 +2004,7 @@
       <w:pPr>
         <w:spacing w:line="276" w:lineRule="auto"/>
         <w:rPr>
-          <w:rFonts w:ascii="Arial" w:eastAsia="Arial" w:hAnsi="Arial" w:cs="Arial"/>
+          <w:rFonts w:ascii="Arial" w:hAnsi="Arial" w:eastAsia="Arial" w:cs="Arial"/>
           <w:color w:val="000000" w:themeColor="text1"/>
         </w:rPr>
       </w:pPr>
@@ -2013,13 +2013,13 @@
       <w:pPr>
         <w:spacing w:line="276" w:lineRule="auto"/>
         <w:rPr>
-          <w:rFonts w:ascii="Arial" w:eastAsia="Arial" w:hAnsi="Arial" w:cs="Arial"/>
-          <w:color w:val="000000" w:themeColor="text1"/>
-        </w:rPr>
-      </w:pPr>
-      <w:r>
-        <w:rPr>
-          <w:rFonts w:ascii="Arial" w:eastAsia="Arial" w:hAnsi="Arial" w:cs="Arial"/>
+          <w:rFonts w:ascii="Arial" w:hAnsi="Arial" w:eastAsia="Arial" w:cs="Arial"/>
+          <w:color w:val="000000" w:themeColor="text1"/>
+        </w:rPr>
+      </w:pPr>
+      <w:r>
+        <w:rPr>
+          <w:rFonts w:ascii="Arial" w:hAnsi="Arial" w:eastAsia="Arial" w:cs="Arial"/>
           <w:b/>
           <w:bCs/>
           <w:color w:val="000000" w:themeColor="text1"/>
@@ -2029,7 +2029,7 @@
       </w:r>
       <w:r>
         <w:rPr>
-          <w:rFonts w:ascii="Arial" w:eastAsia="Arial" w:hAnsi="Arial" w:cs="Arial"/>
+          <w:rFonts w:ascii="Arial" w:hAnsi="Arial" w:eastAsia="Arial" w:cs="Arial"/>
           <w:color w:val="000000" w:themeColor="text1"/>
           <w:lang w:val="en"/>
         </w:rPr>
@@ -2040,7 +2040,7 @@
       <w:pPr>
         <w:spacing w:line="276" w:lineRule="auto"/>
         <w:rPr>
-          <w:rFonts w:ascii="Arial" w:eastAsia="Arial" w:hAnsi="Arial" w:cs="Arial"/>
+          <w:rFonts w:ascii="Arial" w:hAnsi="Arial" w:eastAsia="Arial" w:cs="Arial"/>
           <w:b/>
           <w:bCs/>
           <w:color w:val="000000" w:themeColor="text1"/>
@@ -2052,14 +2052,14 @@
       <w:pPr>
         <w:spacing w:line="276" w:lineRule="auto"/>
         <w:rPr>
-          <w:rFonts w:ascii="Arial" w:eastAsia="Arial" w:hAnsi="Arial" w:cs="Arial"/>
-          <w:color w:val="000000" w:themeColor="text1"/>
-          <w:lang w:val="en"/>
-        </w:rPr>
-      </w:pPr>
-      <w:r>
-        <w:rPr>
-          <w:rFonts w:ascii="Arial" w:eastAsia="Arial" w:hAnsi="Arial" w:cs="Arial"/>
+          <w:rFonts w:ascii="Arial" w:hAnsi="Arial" w:eastAsia="Arial" w:cs="Arial"/>
+          <w:color w:val="000000" w:themeColor="text1"/>
+          <w:lang w:val="en"/>
+        </w:rPr>
+      </w:pPr>
+      <w:r>
+        <w:rPr>
+          <w:rFonts w:ascii="Arial" w:hAnsi="Arial" w:eastAsia="Arial" w:cs="Arial"/>
           <w:b/>
           <w:bCs/>
           <w:color w:val="000000" w:themeColor="text1"/>
@@ -2069,7 +2069,7 @@
       </w:r>
       <w:r>
         <w:rPr>
-          <w:rFonts w:ascii="Arial" w:eastAsia="Arial" w:hAnsi="Arial" w:cs="Arial"/>
+          <w:rFonts w:ascii="Arial" w:hAnsi="Arial" w:eastAsia="Arial" w:cs="Arial"/>
           <w:color w:val="000000" w:themeColor="text1"/>
           <w:lang w:val="en"/>
         </w:rPr>
@@ -2078,7 +2078,7 @@
       <w:proofErr w:type="gramStart"/>
       <w:r>
         <w:rPr>
-          <w:rFonts w:ascii="Arial" w:eastAsia="Arial" w:hAnsi="Arial" w:cs="Arial"/>
+          <w:rFonts w:ascii="Arial" w:hAnsi="Arial" w:eastAsia="Arial" w:cs="Arial"/>
           <w:color w:val="000000" w:themeColor="text1"/>
           <w:lang w:val="en"/>
         </w:rPr>
@@ -2087,7 +2087,7 @@
       <w:proofErr w:type="gramEnd"/>
       <w:r>
         <w:rPr>
-          <w:rFonts w:ascii="Arial" w:eastAsia="Arial" w:hAnsi="Arial" w:cs="Arial"/>
+          <w:rFonts w:ascii="Arial" w:hAnsi="Arial" w:eastAsia="Arial" w:cs="Arial"/>
           <w:color w:val="000000" w:themeColor="text1"/>
           <w:lang w:val="en"/>
         </w:rPr>
@@ -2098,7 +2098,7 @@
       <w:pPr>
         <w:spacing w:line="276" w:lineRule="auto"/>
         <w:rPr>
-          <w:rFonts w:ascii="Arial" w:eastAsia="Arial" w:hAnsi="Arial" w:cs="Arial"/>
+          <w:rFonts w:ascii="Arial" w:hAnsi="Arial" w:eastAsia="Arial" w:cs="Arial"/>
           <w:color w:val="000000" w:themeColor="text1"/>
           <w:lang w:val="en"/>
         </w:rPr>
@@ -2108,14 +2108,14 @@
       <w:pPr>
         <w:spacing w:line="276" w:lineRule="auto"/>
         <w:rPr>
-          <w:rFonts w:ascii="Arial" w:eastAsia="Arial" w:hAnsi="Arial" w:cs="Arial"/>
-          <w:color w:val="000000" w:themeColor="text1"/>
-          <w:lang w:val="en"/>
-        </w:rPr>
-      </w:pPr>
-      <w:r>
-        <w:rPr>
-          <w:rFonts w:ascii="Arial" w:eastAsia="Arial" w:hAnsi="Arial" w:cs="Arial"/>
+          <w:rFonts w:ascii="Arial" w:hAnsi="Arial" w:eastAsia="Arial" w:cs="Arial"/>
+          <w:color w:val="000000" w:themeColor="text1"/>
+          <w:lang w:val="en"/>
+        </w:rPr>
+      </w:pPr>
+      <w:r>
+        <w:rPr>
+          <w:rFonts w:ascii="Arial" w:hAnsi="Arial" w:eastAsia="Arial" w:cs="Arial"/>
           <w:b/>
           <w:bCs/>
           <w:color w:val="000000" w:themeColor="text1"/>
@@ -2125,7 +2125,7 @@
       </w:r>
       <w:r>
         <w:rPr>
-          <w:rFonts w:ascii="Arial" w:eastAsia="Arial" w:hAnsi="Arial" w:cs="Arial"/>
+          <w:rFonts w:ascii="Arial" w:hAnsi="Arial" w:eastAsia="Arial" w:cs="Arial"/>
           <w:color w:val="000000" w:themeColor="text1"/>
           <w:lang w:val="en"/>
         </w:rPr>
@@ -2134,7 +2134,7 @@
       <w:proofErr w:type="gramStart"/>
       <w:r>
         <w:rPr>
-          <w:rFonts w:ascii="Arial" w:eastAsia="Arial" w:hAnsi="Arial" w:cs="Arial"/>
+          <w:rFonts w:ascii="Arial" w:hAnsi="Arial" w:eastAsia="Arial" w:cs="Arial"/>
           <w:color w:val="000000" w:themeColor="text1"/>
           <w:lang w:val="en"/>
         </w:rPr>
@@ -2143,7 +2143,7 @@
       <w:proofErr w:type="gramEnd"/>
       <w:r>
         <w:rPr>
-          <w:rFonts w:ascii="Arial" w:eastAsia="Arial" w:hAnsi="Arial" w:cs="Arial"/>
+          <w:rFonts w:ascii="Arial" w:hAnsi="Arial" w:eastAsia="Arial" w:cs="Arial"/>
           <w:color w:val="000000" w:themeColor="text1"/>
           <w:lang w:val="en"/>
         </w:rPr>
@@ -2152,7 +2152,7 @@
       <w:proofErr w:type="gramStart"/>
       <w:r>
         <w:rPr>
-          <w:rFonts w:ascii="Arial" w:eastAsia="Arial" w:hAnsi="Arial" w:cs="Arial"/>
+          <w:rFonts w:ascii="Arial" w:hAnsi="Arial" w:eastAsia="Arial" w:cs="Arial"/>
           <w:color w:val="000000" w:themeColor="text1"/>
           <w:lang w:val="en"/>
         </w:rPr>
@@ -2164,14 +2164,14 @@
       <w:pPr>
         <w:spacing w:line="276" w:lineRule="auto"/>
         <w:rPr>
-          <w:rFonts w:ascii="Arial" w:eastAsia="Arial" w:hAnsi="Arial" w:cs="Arial"/>
-          <w:color w:val="000000" w:themeColor="text1"/>
-          <w:lang w:val="en"/>
-        </w:rPr>
-      </w:pPr>
-      <w:r>
-        <w:rPr>
-          <w:rFonts w:ascii="Arial" w:eastAsia="Arial" w:hAnsi="Arial" w:cs="Arial"/>
+          <w:rFonts w:ascii="Arial" w:hAnsi="Arial" w:eastAsia="Arial" w:cs="Arial"/>
+          <w:color w:val="000000" w:themeColor="text1"/>
+          <w:lang w:val="en"/>
+        </w:rPr>
+      </w:pPr>
+      <w:r>
+        <w:rPr>
+          <w:rFonts w:ascii="Arial" w:hAnsi="Arial" w:eastAsia="Arial" w:cs="Arial"/>
           <w:b/>
           <w:bCs/>
           <w:color w:val="000000" w:themeColor="text1"/>
@@ -2182,7 +2182,7 @@
       </w:r>
       <w:r>
         <w:rPr>
-          <w:rFonts w:ascii="Arial" w:eastAsia="Arial" w:hAnsi="Arial" w:cs="Arial"/>
+          <w:rFonts w:ascii="Arial" w:hAnsi="Arial" w:eastAsia="Arial" w:cs="Arial"/>
           <w:color w:val="000000" w:themeColor="text1"/>
           <w:lang w:val="en"/>
         </w:rPr>
@@ -2191,7 +2191,7 @@
       <w:proofErr w:type="gramStart"/>
       <w:r>
         <w:rPr>
-          <w:rFonts w:ascii="Arial" w:eastAsia="Arial" w:hAnsi="Arial" w:cs="Arial"/>
+          <w:rFonts w:ascii="Arial" w:hAnsi="Arial" w:eastAsia="Arial" w:cs="Arial"/>
           <w:color w:val="000000" w:themeColor="text1"/>
           <w:lang w:val="en"/>
         </w:rPr>
@@ -2200,7 +2200,7 @@
       <w:proofErr w:type="gramEnd"/>
       <w:r>
         <w:rPr>
-          <w:rFonts w:ascii="Arial" w:eastAsia="Arial" w:hAnsi="Arial" w:cs="Arial"/>
+          <w:rFonts w:ascii="Arial" w:hAnsi="Arial" w:eastAsia="Arial" w:cs="Arial"/>
           <w:color w:val="000000" w:themeColor="text1"/>
           <w:lang w:val="en"/>
         </w:rPr>
@@ -2208,7 +2208,7 @@
       </w:r>
       <w:r>
         <w:rPr>
-          <w:rFonts w:ascii="Arial" w:eastAsia="Arial" w:hAnsi="Arial" w:cs="Arial"/>
+          <w:rFonts w:ascii="Arial" w:hAnsi="Arial" w:eastAsia="Arial" w:cs="Arial"/>
           <w:color w:val="000000" w:themeColor="text1"/>
           <w:lang w:val="en"/>
         </w:rPr>
@@ -2219,7 +2219,7 @@
       <w:pPr>
         <w:spacing w:line="276" w:lineRule="auto"/>
         <w:rPr>
-          <w:rFonts w:ascii="Arial" w:eastAsia="Arial" w:hAnsi="Arial" w:cs="Arial"/>
+          <w:rFonts w:ascii="Arial" w:hAnsi="Arial" w:eastAsia="Arial" w:cs="Arial"/>
           <w:color w:val="000000" w:themeColor="text1"/>
           <w:lang w:val="en"/>
         </w:rPr>
@@ -2229,14 +2229,14 @@
       <w:pPr>
         <w:spacing w:line="276" w:lineRule="auto"/>
         <w:rPr>
-          <w:rFonts w:ascii="Arial" w:eastAsia="Arial" w:hAnsi="Arial" w:cs="Arial"/>
-          <w:color w:val="000000" w:themeColor="text1"/>
-          <w:lang w:val="en"/>
-        </w:rPr>
-      </w:pPr>
-      <w:r>
-        <w:rPr>
-          <w:rFonts w:ascii="Arial" w:eastAsia="Arial" w:hAnsi="Arial" w:cs="Arial"/>
+          <w:rFonts w:ascii="Arial" w:hAnsi="Arial" w:eastAsia="Arial" w:cs="Arial"/>
+          <w:color w:val="000000" w:themeColor="text1"/>
+          <w:lang w:val="en"/>
+        </w:rPr>
+      </w:pPr>
+      <w:r>
+        <w:rPr>
+          <w:rFonts w:ascii="Arial" w:hAnsi="Arial" w:eastAsia="Arial" w:cs="Arial"/>
           <w:b/>
           <w:bCs/>
           <w:color w:val="000000" w:themeColor="text1"/>
@@ -2246,7 +2246,7 @@
       </w:r>
       <w:r>
         <w:rPr>
-          <w:rFonts w:ascii="Arial" w:eastAsia="Arial" w:hAnsi="Arial" w:cs="Arial"/>
+          <w:rFonts w:ascii="Arial" w:hAnsi="Arial" w:eastAsia="Arial" w:cs="Arial"/>
           <w:b/>
           <w:bCs/>
           <w:color w:val="000000" w:themeColor="text1"/>
@@ -2256,7 +2256,7 @@
       </w:r>
       <w:r>
         <w:rPr>
-          <w:rFonts w:ascii="Arial" w:eastAsia="Arial" w:hAnsi="Arial" w:cs="Arial"/>
+          <w:rFonts w:ascii="Arial" w:hAnsi="Arial" w:eastAsia="Arial" w:cs="Arial"/>
           <w:b/>
           <w:bCs/>
           <w:color w:val="000000" w:themeColor="text1"/>
@@ -2266,7 +2266,7 @@
       </w:r>
       <w:r>
         <w:rPr>
-          <w:rFonts w:ascii="Arial" w:eastAsia="Arial" w:hAnsi="Arial" w:cs="Arial"/>
+          <w:rFonts w:ascii="Arial" w:hAnsi="Arial" w:eastAsia="Arial" w:cs="Arial"/>
           <w:b/>
           <w:bCs/>
           <w:color w:val="000000" w:themeColor="text1"/>
@@ -2276,7 +2276,7 @@
       </w:r>
       <w:r>
         <w:rPr>
-          <w:rFonts w:ascii="Arial" w:eastAsia="Arial" w:hAnsi="Arial" w:cs="Arial"/>
+          <w:rFonts w:ascii="Arial" w:hAnsi="Arial" w:eastAsia="Arial" w:cs="Arial"/>
           <w:color w:val="000000" w:themeColor="text1"/>
           <w:lang w:val="en"/>
         </w:rPr>
@@ -2287,7 +2287,7 @@
       <w:pPr>
         <w:spacing w:line="276" w:lineRule="auto"/>
         <w:rPr>
-          <w:rFonts w:ascii="Arial" w:eastAsia="Arial" w:hAnsi="Arial" w:cs="Arial"/>
+          <w:rFonts w:ascii="Arial" w:hAnsi="Arial" w:eastAsia="Arial" w:cs="Arial"/>
           <w:color w:val="000000" w:themeColor="text1"/>
           <w:lang w:val="en"/>
         </w:rPr>
@@ -2297,66 +2297,56 @@
       <w:pPr>
         <w:spacing w:line="276" w:lineRule="auto"/>
         <w:rPr>
-          <w:rFonts w:ascii="Arial" w:eastAsia="Arial" w:hAnsi="Arial" w:cs="Arial"/>
-          <w:color w:val="000000" w:themeColor="text1"/>
-          <w:lang w:val="en"/>
-        </w:rPr>
-      </w:pPr>
-      <w:r>
-        <w:rPr>
-          <w:rFonts w:ascii="Arial" w:eastAsia="Arial" w:hAnsi="Arial" w:cs="Arial"/>
-          <w:b/>
-          <w:bCs/>
-          <w:color w:val="000000" w:themeColor="text1"/>
-          <w:lang w:val="en"/>
-        </w:rPr>
-        <w:t>Clothing Capacity Increase:</w:t>
-      </w:r>
-      <w:r>
-        <w:rPr>
-          <w:rFonts w:ascii="Arial" w:eastAsia="Arial" w:hAnsi="Arial" w:cs="Arial"/>
-          <w:color w:val="000000" w:themeColor="text1"/>
-          <w:lang w:val="en"/>
-        </w:rPr>
-        <w:t xml:space="preserve"> Although the chamber size is maximized for the given constraints of an ISS Double EXPRESS Locker, and the scope of the design is exclusively for one clothing item, it could be more convenient for an astronaut to be able to wash a full set of clothing (Shirt, socks, underwear, and pants) following use during the day.</w:t>
-      </w:r>
-    </w:p>
-    <w:p>
-      <w:pPr>
-        <w:rPr>
-          <w:rFonts w:ascii="Arial" w:eastAsia="Arial" w:hAnsi="Arial" w:cs="Arial"/>
-          <w:b/>
-          <w:bCs/>
+          <w:rFonts w:ascii="Arial" w:hAnsi="Arial" w:eastAsia="Arial" w:cs="Arial"/>
+          <w:b w:val="1"/>
+          <w:bCs w:val="1"/>
           <w:sz w:val="36"/>
           <w:szCs w:val="36"/>
         </w:rPr>
       </w:pPr>
       <w:r>
+        <w:rPr>
+          <w:rFonts w:ascii="Arial" w:hAnsi="Arial" w:eastAsia="Arial" w:cs="Arial"/>
+          <w:b w:val="1"/>
+          <w:bCs w:val="1"/>
+          <w:color w:val="000000" w:themeColor="text1" w:themeTint="FF" w:themeShade="FF"/>
+          <w:lang w:val="en"/>
+        </w:rPr>
+        <w:t>Clothing Capacity Increase:</w:t>
+      </w:r>
+      <w:r>
+        <w:rPr>
+          <w:rFonts w:ascii="Arial" w:hAnsi="Arial" w:eastAsia="Arial" w:cs="Arial"/>
+          <w:color w:val="000000" w:themeColor="text1" w:themeTint="FF" w:themeShade="FF"/>
+          <w:lang w:val="en"/>
+        </w:rPr>
+        <w:t xml:space="preserve"> Although the chamber size is maximized for the given constraints of an ISS Double EXPRESS Locker, and the scope of the design is exclusively for one clothing item, it could be more convenient for an astronaut to be able to wash a full set of clothing (Shirt, socks, underwear, and pants) following use during the day.</w:t>
+      </w:r>
+      <w:r>
         <w:br w:type="page"/>
       </w:r>
       <w:r>
         <w:rPr>
-          <w:rFonts w:ascii="Arial" w:eastAsia="Arial" w:hAnsi="Arial" w:cs="Arial"/>
-          <w:b/>
-          <w:bCs/>
+          <w:rFonts w:ascii="Arial" w:hAnsi="Arial" w:eastAsia="Arial" w:cs="Arial"/>
+          <w:b w:val="1"/>
+          <w:bCs w:val="1"/>
           <w:sz w:val="36"/>
           <w:szCs w:val="36"/>
         </w:rPr>
-        <w:lastRenderedPageBreak/>
         <w:t>Foreseen Issues with Current Design</w:t>
       </w:r>
     </w:p>
     <w:p>
       <w:pPr>
         <w:rPr>
-          <w:rFonts w:ascii="Arial" w:eastAsia="Arial" w:hAnsi="Arial" w:cs="Arial"/>
-          <w:b/>
-          <w:bCs/>
-        </w:rPr>
-      </w:pPr>
-      <w:r>
-        <w:rPr>
-          <w:rFonts w:ascii="Arial" w:eastAsia="Arial" w:hAnsi="Arial" w:cs="Arial"/>
+          <w:rFonts w:ascii="Arial" w:hAnsi="Arial" w:eastAsia="Arial" w:cs="Arial"/>
+          <w:b/>
+          <w:bCs/>
+        </w:rPr>
+      </w:pPr>
+      <w:r>
+        <w:rPr>
+          <w:rFonts w:ascii="Arial" w:hAnsi="Arial" w:eastAsia="Arial" w:cs="Arial"/>
           <w:b/>
           <w:bCs/>
         </w:rPr>
@@ -2366,12 +2356,12 @@
     <w:p>
       <w:pPr>
         <w:rPr>
-          <w:rFonts w:ascii="Arial" w:eastAsia="Arial" w:hAnsi="Arial" w:cs="Arial"/>
-        </w:rPr>
-      </w:pPr>
-      <w:r>
-        <w:rPr>
-          <w:rFonts w:ascii="Arial" w:eastAsia="Arial" w:hAnsi="Arial" w:cs="Arial"/>
+          <w:rFonts w:ascii="Arial" w:hAnsi="Arial" w:eastAsia="Arial" w:cs="Arial"/>
+        </w:rPr>
+      </w:pPr>
+      <w:r>
+        <w:rPr>
+          <w:rFonts w:ascii="Arial" w:hAnsi="Arial" w:eastAsia="Arial" w:cs="Arial"/>
         </w:rPr>
         <w:t>No Lubrication:</w:t>
       </w:r>
@@ -2380,44 +2370,56 @@
       <w:pPr>
         <w:ind w:left="720"/>
         <w:rPr>
-          <w:rFonts w:ascii="Arial" w:eastAsia="Arial" w:hAnsi="Arial" w:cs="Arial"/>
-        </w:rPr>
-      </w:pPr>
-      <w:r>
-        <w:rPr>
-          <w:rFonts w:ascii="Arial" w:eastAsia="Arial" w:hAnsi="Arial" w:cs="Arial"/>
-        </w:rPr>
-        <w:t>The direct contact and constant movement of the sealing rigns across the wash chamber cannot be lubricated without contaminating the clothing item. This will create resistance to the machine, potentially generate vibrations and noise, and wear the sealing surfaces. Potential solutions include making piston rings easily replaceable or exploring using detergents that can serve as lubricants in addition to washing clothing items.</w:t>
-      </w:r>
-    </w:p>
-    <w:p>
-      <w:pPr>
-        <w:rPr>
-          <w:rFonts w:ascii="Arial" w:eastAsia="Arial" w:hAnsi="Arial" w:cs="Arial"/>
-        </w:rPr>
-      </w:pPr>
-    </w:p>
-    <w:p>
-      <w:pPr>
-        <w:rPr>
-          <w:rFonts w:ascii="Arial" w:eastAsia="Arial" w:hAnsi="Arial" w:cs="Arial"/>
-        </w:rPr>
-      </w:pPr>
-      <w:r>
-        <w:rPr>
-          <w:rFonts w:ascii="Arial" w:eastAsia="Arial" w:hAnsi="Arial" w:cs="Arial"/>
+          <w:rFonts w:ascii="Arial" w:hAnsi="Arial" w:eastAsia="Arial" w:cs="Arial"/>
+        </w:rPr>
+      </w:pPr>
+      <w:r>
+        <w:rPr>
+          <w:rFonts w:ascii="Arial" w:hAnsi="Arial" w:eastAsia="Arial" w:cs="Arial"/>
+        </w:rPr>
+        <w:t xml:space="preserve">The direct contact and constant movement of the sealing </w:t>
+      </w:r>
+      <w:r>
+        <w:rPr>
+          <w:rFonts w:ascii="Arial" w:hAnsi="Arial" w:eastAsia="Arial" w:cs="Arial"/>
+        </w:rPr>
+        <w:t>rings</w:t>
+      </w:r>
+      <w:r>
+        <w:rPr>
+          <w:rFonts w:ascii="Arial" w:hAnsi="Arial" w:eastAsia="Arial" w:cs="Arial"/>
+        </w:rPr>
+        <w:t xml:space="preserve"> across the wash chamber cannot be lubricated without contaminating the clothing item. This will create resistance to the machine, potentially generate vibrations and noise, and wear the sealing surfaces. Potential solutions include making piston rings easily replaceable or exploring using detergents that can serve as lubricants in addition to washing clothing items.</w:t>
+      </w:r>
+    </w:p>
+    <w:p>
+      <w:pPr>
+        <w:rPr>
+          <w:rFonts w:ascii="Arial" w:hAnsi="Arial" w:eastAsia="Arial" w:cs="Arial"/>
+        </w:rPr>
+      </w:pPr>
+    </w:p>
+    <w:p>
+      <w:pPr>
+        <w:rPr>
+          <w:rFonts w:ascii="Arial" w:hAnsi="Arial" w:eastAsia="Arial" w:cs="Arial"/>
+        </w:rPr>
+      </w:pPr>
+      <w:r>
+        <w:rPr>
+          <w:rFonts w:ascii="Arial" w:hAnsi="Arial" w:eastAsia="Arial" w:cs="Arial"/>
         </w:rPr>
         <w:t xml:space="preserve">Wash Chamber Wear </w:t>
       </w:r>
       <w:r>
         <w:rPr>
-          <w:rFonts w:ascii="Arial" w:eastAsia="Arial" w:hAnsi="Arial" w:cs="Arial"/>
+          <w:rFonts w:ascii="Arial" w:hAnsi="Arial" w:eastAsia="Arial" w:cs="Arial"/>
         </w:rPr>
         <w:t>D</w:t>
       </w:r>
       <w:r>
         <w:rPr>
-          <w:rFonts w:ascii="Arial" w:eastAsia="Arial" w:hAnsi="Arial" w:cs="Arial"/>
+          <w:rFonts w:ascii="Arial" w:hAnsi="Arial" w:eastAsia="Arial" w:cs="Arial"/>
         </w:rPr>
         <w:t>ue to Piston Movement</w:t>
       </w:r>
@@ -2426,19 +2428,19 @@
       <w:pPr>
         <w:ind w:left="720"/>
         <w:rPr>
-          <w:rFonts w:ascii="Arial" w:eastAsia="Arial" w:hAnsi="Arial" w:cs="Arial"/>
-        </w:rPr>
-      </w:pPr>
-      <w:r>
-        <w:rPr>
-          <w:rFonts w:ascii="Arial" w:eastAsia="Arial" w:hAnsi="Arial" w:cs="Arial"/>
+          <w:rFonts w:ascii="Arial" w:hAnsi="Arial" w:eastAsia="Arial" w:cs="Arial"/>
+        </w:rPr>
+      </w:pPr>
+      <w:r>
+        <w:rPr>
+          <w:rFonts w:ascii="Arial" w:hAnsi="Arial" w:eastAsia="Arial" w:cs="Arial"/>
         </w:rPr>
         <w:t xml:space="preserve">The fluid being handled by the washing machine is inherently dirty, and can contain contaminants such as sand, which if caught in the sealing surface will score the wash chamber and ruin the piston seals. Potential solutions include adding wiper seals to keep damaging debris from getting caught, and incorporating a routine post wash process cleaning of the wash chamber by running water through the machine to flush it </w:t>
       </w:r>
       <w:proofErr w:type="gramStart"/>
       <w:r>
         <w:rPr>
-          <w:rFonts w:ascii="Arial" w:eastAsia="Arial" w:hAnsi="Arial" w:cs="Arial"/>
+          <w:rFonts w:ascii="Arial" w:hAnsi="Arial" w:eastAsia="Arial" w:cs="Arial"/>
         </w:rPr>
         <w:t>out</w:t>
       </w:r>
@@ -2447,19 +2449,19 @@
     <w:p>
       <w:pPr>
         <w:rPr>
-          <w:rFonts w:ascii="Arial" w:eastAsia="Arial" w:hAnsi="Arial" w:cs="Arial"/>
-        </w:rPr>
-      </w:pPr>
-    </w:p>
-    <w:p>
-      <w:pPr>
-        <w:rPr>
-          <w:rFonts w:ascii="Arial" w:eastAsia="Arial" w:hAnsi="Arial" w:cs="Arial"/>
-        </w:rPr>
-      </w:pPr>
-      <w:r>
-        <w:rPr>
-          <w:rFonts w:ascii="Arial" w:eastAsia="Arial" w:hAnsi="Arial" w:cs="Arial"/>
+          <w:rFonts w:ascii="Arial" w:hAnsi="Arial" w:eastAsia="Arial" w:cs="Arial"/>
+        </w:rPr>
+      </w:pPr>
+    </w:p>
+    <w:p>
+      <w:pPr>
+        <w:rPr>
+          <w:rFonts w:ascii="Arial" w:hAnsi="Arial" w:eastAsia="Arial" w:cs="Arial"/>
+        </w:rPr>
+      </w:pPr>
+      <w:r>
+        <w:rPr>
+          <w:rFonts w:ascii="Arial" w:hAnsi="Arial" w:eastAsia="Arial" w:cs="Arial"/>
           <w:b/>
           <w:bCs/>
         </w:rPr>
@@ -2467,7 +2469,7 @@
       </w:r>
       <w:r>
         <w:rPr>
-          <w:rFonts w:ascii="Arial" w:eastAsia="Arial" w:hAnsi="Arial" w:cs="Arial"/>
+          <w:rFonts w:ascii="Arial" w:hAnsi="Arial" w:eastAsia="Arial" w:cs="Arial"/>
         </w:rPr>
         <w:t xml:space="preserve"> Since the wash process works by compressing clothing to restrict channels for fluid flow, this also means that contaminants that are not water-soluble and solid will effectively be trapped within the clothing item during flow and compressions. Potential solutions for removing solid, non-soluble contaminants include low uncompressed agitation, where the clothing item has water jettisoned at it by an external pump, reorienting the clothing item and carrying solid contaminants away from the wash chamber.</w:t>
       </w:r>
@@ -2475,19 +2477,19 @@
     <w:p>
       <w:pPr>
         <w:rPr>
-          <w:rFonts w:ascii="Arial" w:eastAsia="Arial" w:hAnsi="Arial" w:cs="Arial"/>
-        </w:rPr>
-      </w:pPr>
-    </w:p>
-    <w:p>
-      <w:pPr>
-        <w:rPr>
-          <w:rFonts w:ascii="Arial" w:eastAsia="Arial" w:hAnsi="Arial" w:cs="Arial"/>
-        </w:rPr>
-      </w:pPr>
-      <w:r>
-        <w:rPr>
-          <w:rFonts w:ascii="Arial" w:eastAsia="Arial" w:hAnsi="Arial" w:cs="Arial"/>
+          <w:rFonts w:ascii="Arial" w:hAnsi="Arial" w:eastAsia="Arial" w:cs="Arial"/>
+        </w:rPr>
+      </w:pPr>
+    </w:p>
+    <w:p>
+      <w:pPr>
+        <w:rPr>
+          <w:rFonts w:ascii="Arial" w:hAnsi="Arial" w:eastAsia="Arial" w:cs="Arial"/>
+        </w:rPr>
+      </w:pPr>
+      <w:r>
+        <w:rPr>
+          <w:rFonts w:ascii="Arial" w:hAnsi="Arial" w:eastAsia="Arial" w:cs="Arial"/>
           <w:b/>
           <w:bCs/>
         </w:rPr>
@@ -2495,7 +2497,7 @@
       </w:r>
       <w:r>
         <w:rPr>
-          <w:rFonts w:ascii="Arial" w:eastAsia="Arial" w:hAnsi="Arial" w:cs="Arial"/>
+          <w:rFonts w:ascii="Arial" w:hAnsi="Arial" w:eastAsia="Arial" w:cs="Arial"/>
         </w:rPr>
         <w:t xml:space="preserve"> High and repeated compression of clothing items could generate wear on the clothing item. This could be a disqualifying issue with the design, and testing must be conducted to determine the extent of this perceived problem.</w:t>
       </w:r>
@@ -2503,35 +2505,99 @@
     <w:p>
       <w:pPr>
         <w:rPr>
-          <w:rFonts w:ascii="Arial" w:eastAsia="Arial" w:hAnsi="Arial" w:cs="Arial"/>
-        </w:rPr>
-      </w:pPr>
-    </w:p>
-    <w:p>
-      <w:pPr>
-        <w:rPr>
-          <w:rFonts w:ascii="Arial" w:eastAsia="Arial" w:hAnsi="Arial" w:cs="Arial"/>
-        </w:rPr>
-      </w:pPr>
-      <w:r>
-        <w:rPr>
-          <w:rFonts w:ascii="Arial" w:eastAsia="Arial" w:hAnsi="Arial" w:cs="Arial"/>
-          <w:b/>
-          <w:bCs/>
-        </w:rPr>
-        <w:t>Removing all fluid from clothing item:</w:t>
-      </w:r>
-      <w:r>
-        <w:rPr>
-          <w:rFonts w:ascii="Arial" w:eastAsia="Arial" w:hAnsi="Arial" w:cs="Arial"/>
-        </w:rPr>
-        <w:t xml:space="preserve"> The premise of this design hinges on the fluid occupying the space in the ash chamber being mostly homogeneous. This assumes that all air is evacuated from the clothing item upon compression for the soaking process, which is not possible. In one compression at 32 psi, up to 150 mL of water can be removed from a T-shirt with a fluid displacement volume of 150 mL. This amount of fluid should render the machine operable, but additional processes should be put in place to improve this capability.</w:t>
-      </w:r>
-    </w:p>
-    <w:p>
-      <w:pPr>
-        <w:rPr>
-          <w:rFonts w:ascii="Arial" w:eastAsia="Arial" w:hAnsi="Arial" w:cs="Arial"/>
+          <w:rFonts w:ascii="Arial" w:hAnsi="Arial" w:eastAsia="Arial" w:cs="Arial"/>
+        </w:rPr>
+      </w:pPr>
+    </w:p>
+    <w:p>
+      <w:pPr>
+        <w:rPr>
+          <w:rFonts w:ascii="Arial" w:hAnsi="Arial" w:eastAsia="Arial" w:cs="Arial"/>
+        </w:rPr>
+      </w:pPr>
+      <w:r>
+        <w:rPr>
+          <w:rFonts w:ascii="Arial" w:hAnsi="Arial" w:eastAsia="Arial" w:cs="Arial"/>
+          <w:b w:val="1"/>
+          <w:bCs w:val="1"/>
+        </w:rPr>
+        <w:t xml:space="preserve">Removing all fluid from clothing </w:t>
+      </w:r>
+      <w:r>
+        <w:rPr>
+          <w:rFonts w:ascii="Arial" w:hAnsi="Arial" w:eastAsia="Arial" w:cs="Arial"/>
+          <w:b w:val="1"/>
+          <w:bCs w:val="1"/>
+        </w:rPr>
+        <w:t>items</w:t>
+      </w:r>
+      <w:r>
+        <w:rPr>
+          <w:rFonts w:ascii="Arial" w:hAnsi="Arial" w:eastAsia="Arial" w:cs="Arial"/>
+          <w:b w:val="1"/>
+          <w:bCs w:val="1"/>
+        </w:rPr>
+        <w:t>:</w:t>
+      </w:r>
+      <w:r>
+        <w:rPr>
+          <w:rFonts w:ascii="Arial" w:hAnsi="Arial" w:eastAsia="Arial" w:cs="Arial"/>
+        </w:rPr>
+        <w:t xml:space="preserve"> The premise of this design hinges on the fluid occupying the space in the ash chamber being mostly homogeneous. This assumes that all air is evacuated from the clothing item upon compression for the soaking process, which is not possible. In one compression at 32 psi, up to </w:t>
+      </w:r>
+      <w:r>
+        <w:rPr>
+          <w:rFonts w:ascii="Arial" w:hAnsi="Arial" w:eastAsia="Arial" w:cs="Arial"/>
+        </w:rPr>
+        <w:t>150 m</w:t>
+      </w:r>
+      <w:r>
+        <w:rPr>
+          <w:rFonts w:ascii="Arial" w:hAnsi="Arial" w:eastAsia="Arial" w:cs="Arial"/>
+        </w:rPr>
+        <w:t xml:space="preserve">L of water can be removed from a T-shirt with a fluid displacement volume of 150 </w:t>
+      </w:r>
+      <w:r>
+        <w:rPr>
+          <w:rFonts w:ascii="Arial" w:hAnsi="Arial" w:eastAsia="Arial" w:cs="Arial"/>
+        </w:rPr>
+        <w:t>mL.</w:t>
+      </w:r>
+      <w:r>
+        <w:rPr>
+          <w:rFonts w:ascii="Arial" w:hAnsi="Arial" w:eastAsia="Arial" w:cs="Arial"/>
+        </w:rPr>
+        <w:t xml:space="preserve"> This amount of fluid should </w:t>
+      </w:r>
+      <w:r>
+        <w:rPr>
+          <w:rFonts w:ascii="Arial" w:hAnsi="Arial" w:eastAsia="Arial" w:cs="Arial"/>
+        </w:rPr>
+        <w:t>render</w:t>
+      </w:r>
+      <w:r>
+        <w:rPr>
+          <w:rFonts w:ascii="Arial" w:hAnsi="Arial" w:eastAsia="Arial" w:cs="Arial"/>
+        </w:rPr>
+        <w:t xml:space="preserve"> the machine operable, but </w:t>
+      </w:r>
+      <w:r>
+        <w:rPr>
+          <w:rFonts w:ascii="Arial" w:hAnsi="Arial" w:eastAsia="Arial" w:cs="Arial"/>
+        </w:rPr>
+        <w:t>additional</w:t>
+      </w:r>
+      <w:r>
+        <w:rPr>
+          <w:rFonts w:ascii="Arial" w:hAnsi="Arial" w:eastAsia="Arial" w:cs="Arial"/>
+        </w:rPr>
+        <w:t xml:space="preserve"> processes should be put in place to improve this capability.</w:t>
+      </w:r>
+    </w:p>
+    <w:p>
+      <w:pPr>
+        <w:rPr>
+          <w:rFonts w:ascii="Arial" w:hAnsi="Arial" w:eastAsia="Arial" w:cs="Arial"/>
         </w:rPr>
       </w:pPr>
     </w:p>
@@ -2543,14 +2609,14 @@
     <w:p>
       <w:pPr>
         <w:rPr>
-          <w:rFonts w:ascii="Arial" w:eastAsia="Arial" w:hAnsi="Arial" w:cs="Arial"/>
-        </w:rPr>
-      </w:pPr>
-    </w:p>
-    <w:p>
-      <w:pPr>
-        <w:rPr>
-          <w:rFonts w:ascii="Arial" w:eastAsia="Arial" w:hAnsi="Arial" w:cs="Arial"/>
+          <w:rFonts w:ascii="Arial" w:hAnsi="Arial" w:eastAsia="Arial" w:cs="Arial"/>
+        </w:rPr>
+      </w:pPr>
+    </w:p>
+    <w:p>
+      <w:pPr>
+        <w:rPr>
+          <w:rFonts w:ascii="Arial" w:hAnsi="Arial" w:eastAsia="Arial" w:cs="Arial"/>
           <w:b/>
           <w:bCs/>
           <w:sz w:val="36"/>
@@ -2559,7 +2625,7 @@
       </w:pPr>
       <w:r>
         <w:rPr>
-          <w:rFonts w:ascii="Arial" w:eastAsia="Arial" w:hAnsi="Arial" w:cs="Arial"/>
+          <w:rFonts w:ascii="Arial" w:hAnsi="Arial" w:eastAsia="Arial" w:cs="Arial"/>
           <w:b/>
           <w:bCs/>
           <w:sz w:val="36"/>
@@ -2571,18 +2637,18 @@
     <w:p>
       <w:pPr>
         <w:rPr>
-          <w:rFonts w:ascii="Arial" w:eastAsia="Arial" w:hAnsi="Arial" w:cs="Arial"/>
-        </w:rPr>
-      </w:pPr>
-      <w:r>
-        <w:rPr>
-          <w:rFonts w:ascii="Arial" w:eastAsia="Arial" w:hAnsi="Arial" w:cs="Arial"/>
+          <w:rFonts w:ascii="Arial" w:hAnsi="Arial" w:eastAsia="Arial" w:cs="Arial"/>
+        </w:rPr>
+      </w:pPr>
+      <w:r>
+        <w:rPr>
+          <w:rFonts w:ascii="Arial" w:hAnsi="Arial" w:eastAsia="Arial" w:cs="Arial"/>
         </w:rPr>
         <w:t>The following experiments will be conducted once the final prototype is made</w:t>
       </w:r>
       <w:r>
         <w:rPr>
-          <w:rFonts w:ascii="Arial" w:eastAsia="Arial" w:hAnsi="Arial" w:cs="Arial"/>
+          <w:rFonts w:ascii="Arial" w:hAnsi="Arial" w:eastAsia="Arial" w:cs="Arial"/>
         </w:rPr>
         <w:t>.</w:t>
       </w:r>
@@ -2590,14 +2656,14 @@
     <w:p>
       <w:pPr>
         <w:rPr>
-          <w:rFonts w:ascii="Arial" w:eastAsia="Arial" w:hAnsi="Arial" w:cs="Arial"/>
-        </w:rPr>
-      </w:pPr>
-    </w:p>
-    <w:p>
-      <w:pPr>
-        <w:rPr>
-          <w:rFonts w:ascii="Arial" w:eastAsia="Arial" w:hAnsi="Arial" w:cs="Arial"/>
+          <w:rFonts w:ascii="Arial" w:hAnsi="Arial" w:eastAsia="Arial" w:cs="Arial"/>
+        </w:rPr>
+      </w:pPr>
+    </w:p>
+    <w:p>
+      <w:pPr>
+        <w:rPr>
+          <w:rFonts w:ascii="Arial" w:hAnsi="Arial" w:eastAsia="Arial" w:cs="Arial"/>
           <w:b/>
           <w:bCs/>
           <w:sz w:val="28"/>
@@ -2606,13 +2672,13 @@
       </w:pPr>
       <w:r>
         <w:rPr>
-          <w:rFonts w:ascii="Arial" w:eastAsia="Arial" w:hAnsi="Arial" w:cs="Arial"/>
+          <w:rFonts w:ascii="Arial" w:hAnsi="Arial" w:eastAsia="Arial" w:cs="Arial"/>
         </w:rPr>
         <w:t>Wash Effectiveness Test: Test actual capability to hydrate, agitate, and dry clothing</w:t>
       </w:r>
       <w:r>
         <w:rPr>
-          <w:rFonts w:ascii="Arial" w:eastAsia="Arial" w:hAnsi="Arial" w:cs="Arial"/>
+          <w:rFonts w:ascii="Arial" w:hAnsi="Arial" w:eastAsia="Arial" w:cs="Arial"/>
         </w:rPr>
         <w:t>.</w:t>
       </w:r>
@@ -2620,19 +2686,19 @@
     <w:p>
       <w:pPr>
         <w:rPr>
-          <w:rFonts w:ascii="Arial" w:eastAsia="Arial" w:hAnsi="Arial" w:cs="Arial"/>
-        </w:rPr>
-      </w:pPr>
-    </w:p>
-    <w:p>
-      <w:pPr>
-        <w:rPr>
-          <w:rFonts w:ascii="Arial" w:eastAsia="Arial" w:hAnsi="Arial" w:cs="Arial"/>
-        </w:rPr>
-      </w:pPr>
-      <w:r>
-        <w:rPr>
-          <w:rFonts w:ascii="Arial" w:eastAsia="Arial" w:hAnsi="Arial" w:cs="Arial"/>
+          <w:rFonts w:ascii="Arial" w:hAnsi="Arial" w:eastAsia="Arial" w:cs="Arial"/>
+        </w:rPr>
+      </w:pPr>
+    </w:p>
+    <w:p>
+      <w:pPr>
+        <w:rPr>
+          <w:rFonts w:ascii="Arial" w:hAnsi="Arial" w:eastAsia="Arial" w:cs="Arial"/>
+        </w:rPr>
+      </w:pPr>
+      <w:r>
+        <w:rPr>
+          <w:rFonts w:ascii="Arial" w:hAnsi="Arial" w:eastAsia="Arial" w:cs="Arial"/>
         </w:rPr>
         <w:t>Orientation Test: Test machine in various orientations to verify it works independently from gravity in addition. If the machine works in 1 gravity, and can work in orientations independently from gravity, then in microgravity environments ranging from 0g up to 1g, the washing machine should be operable.</w:t>
       </w:r>
@@ -2640,25 +2706,25 @@
     <w:p>
       <w:pPr>
         <w:rPr>
-          <w:rFonts w:ascii="Arial" w:eastAsia="Arial" w:hAnsi="Arial" w:cs="Arial"/>
-        </w:rPr>
-      </w:pPr>
-    </w:p>
-    <w:p>
-      <w:pPr>
-        <w:rPr>
-          <w:rFonts w:ascii="Arial" w:eastAsia="Arial" w:hAnsi="Arial" w:cs="Arial"/>
-        </w:rPr>
-      </w:pPr>
-      <w:r>
-        <w:rPr>
-          <w:rFonts w:ascii="Arial" w:eastAsia="Arial" w:hAnsi="Arial" w:cs="Arial"/>
+          <w:rFonts w:ascii="Arial" w:hAnsi="Arial" w:eastAsia="Arial" w:cs="Arial"/>
+        </w:rPr>
+      </w:pPr>
+    </w:p>
+    <w:p>
+      <w:pPr>
+        <w:rPr>
+          <w:rFonts w:ascii="Arial" w:hAnsi="Arial" w:eastAsia="Arial" w:cs="Arial"/>
+        </w:rPr>
+      </w:pPr>
+      <w:r>
+        <w:rPr>
+          <w:rFonts w:ascii="Arial" w:hAnsi="Arial" w:eastAsia="Arial" w:cs="Arial"/>
         </w:rPr>
         <w:t>Vibration Generation Test: Find if parts of the wash process generate external forces which would need to be accounted for in later design iterations</w:t>
       </w:r>
       <w:r>
         <w:rPr>
-          <w:rFonts w:ascii="Arial" w:eastAsia="Arial" w:hAnsi="Arial" w:cs="Arial"/>
+          <w:rFonts w:ascii="Arial" w:hAnsi="Arial" w:eastAsia="Arial" w:cs="Arial"/>
         </w:rPr>
         <w:t>.</w:t>
       </w:r>
@@ -2666,25 +2732,25 @@
     <w:p>
       <w:pPr>
         <w:rPr>
-          <w:rFonts w:ascii="Arial" w:eastAsia="Arial" w:hAnsi="Arial" w:cs="Arial"/>
-        </w:rPr>
-      </w:pPr>
-    </w:p>
-    <w:p>
-      <w:pPr>
-        <w:rPr>
-          <w:rFonts w:ascii="Arial" w:eastAsia="Arial" w:hAnsi="Arial" w:cs="Arial"/>
-        </w:rPr>
-      </w:pPr>
-      <w:r>
-        <w:rPr>
-          <w:rFonts w:ascii="Arial" w:eastAsia="Arial" w:hAnsi="Arial" w:cs="Arial"/>
+          <w:rFonts w:ascii="Arial" w:hAnsi="Arial" w:eastAsia="Arial" w:cs="Arial"/>
+        </w:rPr>
+      </w:pPr>
+    </w:p>
+    <w:p>
+      <w:pPr>
+        <w:rPr>
+          <w:rFonts w:ascii="Arial" w:hAnsi="Arial" w:eastAsia="Arial" w:cs="Arial"/>
+        </w:rPr>
+      </w:pPr>
+      <w:r>
+        <w:rPr>
+          <w:rFonts w:ascii="Arial" w:hAnsi="Arial" w:eastAsia="Arial" w:cs="Arial"/>
         </w:rPr>
         <w:t>Clothing Wear Test: Find how quickly the wash process degrades a given clothing item and determine if employing the design would improve the useful lifespan of the clothing</w:t>
       </w:r>
       <w:r>
         <w:rPr>
-          <w:rFonts w:ascii="Arial" w:eastAsia="Arial" w:hAnsi="Arial" w:cs="Arial"/>
+          <w:rFonts w:ascii="Arial" w:hAnsi="Arial" w:eastAsia="Arial" w:cs="Arial"/>
         </w:rPr>
         <w:t>.</w:t>
       </w:r>
@@ -2693,33 +2759,33 @@
     <w:p>
       <w:pPr>
         <w:rPr>
-          <w:rFonts w:ascii="Arial" w:eastAsia="Arial" w:hAnsi="Arial" w:cs="Arial"/>
-        </w:rPr>
-      </w:pPr>
-    </w:p>
-    <w:p>
-      <w:pPr>
-        <w:rPr>
-          <w:rFonts w:ascii="Arial" w:eastAsia="Arial" w:hAnsi="Arial" w:cs="Arial"/>
-        </w:rPr>
-      </w:pPr>
-    </w:p>
-    <w:p>
-      <w:pPr>
-        <w:rPr>
-          <w:rFonts w:ascii="Arial" w:eastAsia="Arial" w:hAnsi="Arial" w:cs="Arial"/>
-        </w:rPr>
-      </w:pPr>
-    </w:p>
-    <w:p>
-      <w:pPr>
-        <w:rPr>
-          <w:rFonts w:ascii="Arial" w:eastAsia="Arial" w:hAnsi="Arial" w:cs="Arial"/>
+          <w:rFonts w:ascii="Arial" w:hAnsi="Arial" w:eastAsia="Arial" w:cs="Arial"/>
+        </w:rPr>
+      </w:pPr>
+    </w:p>
+    <w:p>
+      <w:pPr>
+        <w:rPr>
+          <w:rFonts w:ascii="Arial" w:hAnsi="Arial" w:eastAsia="Arial" w:cs="Arial"/>
+        </w:rPr>
+      </w:pPr>
+    </w:p>
+    <w:p>
+      <w:pPr>
+        <w:rPr>
+          <w:rFonts w:ascii="Arial" w:hAnsi="Arial" w:eastAsia="Arial" w:cs="Arial"/>
+        </w:rPr>
+      </w:pPr>
+    </w:p>
+    <w:p>
+      <w:pPr>
+        <w:rPr>
+          <w:rFonts w:ascii="Arial" w:hAnsi="Arial" w:eastAsia="Arial" w:cs="Arial"/>
         </w:rPr>
       </w:pPr>
     </w:p>
     <w:sectPr>
-      <w:pgSz w:w="12240" w:h="15840"/>
+      <w:pgSz w:w="12240" w:h="15840" w:orient="portrait"/>
       <w:pgMar w:top="1440" w:right="1440" w:bottom="1440" w:left="1440" w:header="720" w:footer="720" w:gutter="0"/>
       <w:cols w:space="720"/>
       <w:docGrid w:linePitch="360"/>
@@ -2758,7 +2824,7 @@
         <w:ind w:left="720" w:hanging="360"/>
       </w:pPr>
       <w:rPr>
-        <w:rFonts w:ascii="Calibri" w:hAnsi="Calibri" w:hint="default"/>
+        <w:rFonts w:hint="default" w:ascii="Calibri" w:hAnsi="Calibri"/>
       </w:rPr>
     </w:lvl>
     <w:lvl w:ilvl="1" w:tplc="5BB211E2">
@@ -2770,7 +2836,7 @@
         <w:ind w:left="1440" w:hanging="360"/>
       </w:pPr>
       <w:rPr>
-        <w:rFonts w:ascii="Courier New" w:hAnsi="Courier New" w:hint="default"/>
+        <w:rFonts w:hint="default" w:ascii="Courier New" w:hAnsi="Courier New"/>
       </w:rPr>
     </w:lvl>
     <w:lvl w:ilvl="2" w:tplc="81BA503A">
@@ -2782,7 +2848,7 @@
         <w:ind w:left="2160" w:hanging="360"/>
       </w:pPr>
       <w:rPr>
-        <w:rFonts w:ascii="Wingdings" w:hAnsi="Wingdings" w:hint="default"/>
+        <w:rFonts w:hint="default" w:ascii="Wingdings" w:hAnsi="Wingdings"/>
       </w:rPr>
     </w:lvl>
     <w:lvl w:ilvl="3" w:tplc="580E9502">
@@ -2794,7 +2860,7 @@
         <w:ind w:left="2880" w:hanging="360"/>
       </w:pPr>
       <w:rPr>
-        <w:rFonts w:ascii="Symbol" w:hAnsi="Symbol" w:hint="default"/>
+        <w:rFonts w:hint="default" w:ascii="Symbol" w:hAnsi="Symbol"/>
       </w:rPr>
     </w:lvl>
     <w:lvl w:ilvl="4" w:tplc="071E825A">
@@ -2806,7 +2872,7 @@
         <w:ind w:left="3600" w:hanging="360"/>
       </w:pPr>
       <w:rPr>
-        <w:rFonts w:ascii="Courier New" w:hAnsi="Courier New" w:hint="default"/>
+        <w:rFonts w:hint="default" w:ascii="Courier New" w:hAnsi="Courier New"/>
       </w:rPr>
     </w:lvl>
     <w:lvl w:ilvl="5" w:tplc="222C4774">
@@ -2818,7 +2884,7 @@
         <w:ind w:left="4320" w:hanging="360"/>
       </w:pPr>
       <w:rPr>
-        <w:rFonts w:ascii="Wingdings" w:hAnsi="Wingdings" w:hint="default"/>
+        <w:rFonts w:hint="default" w:ascii="Wingdings" w:hAnsi="Wingdings"/>
       </w:rPr>
     </w:lvl>
     <w:lvl w:ilvl="6" w:tplc="A8D68D4C">
@@ -2830,7 +2896,7 @@
         <w:ind w:left="5040" w:hanging="360"/>
       </w:pPr>
       <w:rPr>
-        <w:rFonts w:ascii="Symbol" w:hAnsi="Symbol" w:hint="default"/>
+        <w:rFonts w:hint="default" w:ascii="Symbol" w:hAnsi="Symbol"/>
       </w:rPr>
     </w:lvl>
     <w:lvl w:ilvl="7" w:tplc="112AF3AE">
@@ -2842,7 +2908,7 @@
         <w:ind w:left="5760" w:hanging="360"/>
       </w:pPr>
       <w:rPr>
-        <w:rFonts w:ascii="Courier New" w:hAnsi="Courier New" w:hint="default"/>
+        <w:rFonts w:hint="default" w:ascii="Courier New" w:hAnsi="Courier New"/>
       </w:rPr>
     </w:lvl>
     <w:lvl w:ilvl="8" w:tplc="25AA508C">
@@ -2854,7 +2920,7 @@
         <w:ind w:left="6480" w:hanging="360"/>
       </w:pPr>
       <w:rPr>
-        <w:rFonts w:ascii="Wingdings" w:hAnsi="Wingdings" w:hint="default"/>
+        <w:rFonts w:hint="default" w:ascii="Wingdings" w:hAnsi="Wingdings"/>
       </w:rPr>
     </w:lvl>
   </w:abstractNum>
@@ -2871,7 +2937,7 @@
         <w:ind w:left="720" w:hanging="360"/>
       </w:pPr>
       <w:rPr>
-        <w:rFonts w:ascii="Calibri" w:hAnsi="Calibri" w:hint="default"/>
+        <w:rFonts w:hint="default" w:ascii="Calibri" w:hAnsi="Calibri"/>
       </w:rPr>
     </w:lvl>
     <w:lvl w:ilvl="1" w:tplc="43963EC0">
@@ -2883,7 +2949,7 @@
         <w:ind w:left="1440" w:hanging="360"/>
       </w:pPr>
       <w:rPr>
-        <w:rFonts w:ascii="Courier New" w:hAnsi="Courier New" w:hint="default"/>
+        <w:rFonts w:hint="default" w:ascii="Courier New" w:hAnsi="Courier New"/>
       </w:rPr>
     </w:lvl>
     <w:lvl w:ilvl="2" w:tplc="9D065CDE">
@@ -2895,7 +2961,7 @@
         <w:ind w:left="2160" w:hanging="360"/>
       </w:pPr>
       <w:rPr>
-        <w:rFonts w:ascii="Wingdings" w:hAnsi="Wingdings" w:hint="default"/>
+        <w:rFonts w:hint="default" w:ascii="Wingdings" w:hAnsi="Wingdings"/>
       </w:rPr>
     </w:lvl>
     <w:lvl w:ilvl="3" w:tplc="44C6E5E4">
@@ -2907,7 +2973,7 @@
         <w:ind w:left="2880" w:hanging="360"/>
       </w:pPr>
       <w:rPr>
-        <w:rFonts w:ascii="Symbol" w:hAnsi="Symbol" w:hint="default"/>
+        <w:rFonts w:hint="default" w:ascii="Symbol" w:hAnsi="Symbol"/>
       </w:rPr>
     </w:lvl>
     <w:lvl w:ilvl="4" w:tplc="E55EE5B6">
@@ -2919,7 +2985,7 @@
         <w:ind w:left="3600" w:hanging="360"/>
       </w:pPr>
       <w:rPr>
-        <w:rFonts w:ascii="Courier New" w:hAnsi="Courier New" w:hint="default"/>
+        <w:rFonts w:hint="default" w:ascii="Courier New" w:hAnsi="Courier New"/>
       </w:rPr>
     </w:lvl>
     <w:lvl w:ilvl="5" w:tplc="FA8A09E2">
@@ -2931,7 +2997,7 @@
         <w:ind w:left="4320" w:hanging="360"/>
       </w:pPr>
       <w:rPr>
-        <w:rFonts w:ascii="Wingdings" w:hAnsi="Wingdings" w:hint="default"/>
+        <w:rFonts w:hint="default" w:ascii="Wingdings" w:hAnsi="Wingdings"/>
       </w:rPr>
     </w:lvl>
     <w:lvl w:ilvl="6" w:tplc="83D62598">
@@ -2943,7 +3009,7 @@
         <w:ind w:left="5040" w:hanging="360"/>
       </w:pPr>
       <w:rPr>
-        <w:rFonts w:ascii="Symbol" w:hAnsi="Symbol" w:hint="default"/>
+        <w:rFonts w:hint="default" w:ascii="Symbol" w:hAnsi="Symbol"/>
       </w:rPr>
     </w:lvl>
     <w:lvl w:ilvl="7" w:tplc="82A21080">
@@ -2955,7 +3021,7 @@
         <w:ind w:left="5760" w:hanging="360"/>
       </w:pPr>
       <w:rPr>
-        <w:rFonts w:ascii="Courier New" w:hAnsi="Courier New" w:hint="default"/>
+        <w:rFonts w:hint="default" w:ascii="Courier New" w:hAnsi="Courier New"/>
       </w:rPr>
     </w:lvl>
     <w:lvl w:ilvl="8" w:tplc="6EF2D50C">
@@ -2967,7 +3033,7 @@
         <w:ind w:left="6480" w:hanging="360"/>
       </w:pPr>
       <w:rPr>
-        <w:rFonts w:ascii="Wingdings" w:hAnsi="Wingdings" w:hint="default"/>
+        <w:rFonts w:hint="default" w:ascii="Wingdings" w:hAnsi="Wingdings"/>
       </w:rPr>
     </w:lvl>
   </w:abstractNum>
@@ -2985,7 +3051,7 @@
   <w:docDefaults>
     <w:rPrDefault>
       <w:rPr>
-        <w:rFonts w:asciiTheme="minorHAnsi" w:eastAsiaTheme="minorHAnsi" w:hAnsiTheme="minorHAnsi" w:cstheme="minorBidi"/>
+        <w:rFonts w:asciiTheme="minorHAnsi" w:hAnsiTheme="minorHAnsi" w:eastAsiaTheme="minorHAnsi" w:cstheme="minorBidi"/>
         <w:sz w:val="22"/>
         <w:szCs w:val="22"/>
         <w:lang w:val="en-US" w:eastAsia="en-US" w:bidi="ar-SA"/>
@@ -3000,14 +3066,14 @@
   <w:latentStyles w:defLockedState="0" w:defUIPriority="99" w:defSemiHidden="0" w:defUnhideWhenUsed="0" w:defQFormat="0" w:count="376">
     <w:lsdException w:name="Normal" w:uiPriority="0" w:qFormat="1"/>
     <w:lsdException w:name="heading 1" w:uiPriority="9" w:qFormat="1"/>
-    <w:lsdException w:name="heading 2" w:semiHidden="1" w:uiPriority="9" w:unhideWhenUsed="1" w:qFormat="1"/>
-    <w:lsdException w:name="heading 3" w:semiHidden="1" w:uiPriority="9" w:unhideWhenUsed="1" w:qFormat="1"/>
-    <w:lsdException w:name="heading 4" w:semiHidden="1" w:uiPriority="9" w:unhideWhenUsed="1" w:qFormat="1"/>
-    <w:lsdException w:name="heading 5" w:semiHidden="1" w:uiPriority="9" w:unhideWhenUsed="1" w:qFormat="1"/>
-    <w:lsdException w:name="heading 6" w:semiHidden="1" w:uiPriority="9" w:unhideWhenUsed="1" w:qFormat="1"/>
-    <w:lsdException w:name="heading 7" w:semiHidden="1" w:uiPriority="9" w:unhideWhenUsed="1" w:qFormat="1"/>
-    <w:lsdException w:name="heading 8" w:semiHidden="1" w:uiPriority="9" w:unhideWhenUsed="1" w:qFormat="1"/>
-    <w:lsdException w:name="heading 9" w:semiHidden="1" w:uiPriority="9" w:unhideWhenUsed="1" w:qFormat="1"/>
+    <w:lsdException w:name="heading 2" w:uiPriority="9" w:semiHidden="1" w:unhideWhenUsed="1" w:qFormat="1"/>
+    <w:lsdException w:name="heading 3" w:uiPriority="9" w:semiHidden="1" w:unhideWhenUsed="1" w:qFormat="1"/>
+    <w:lsdException w:name="heading 4" w:uiPriority="9" w:semiHidden="1" w:unhideWhenUsed="1" w:qFormat="1"/>
+    <w:lsdException w:name="heading 5" w:uiPriority="9" w:semiHidden="1" w:unhideWhenUsed="1" w:qFormat="1"/>
+    <w:lsdException w:name="heading 6" w:uiPriority="9" w:semiHidden="1" w:unhideWhenUsed="1" w:qFormat="1"/>
+    <w:lsdException w:name="heading 7" w:uiPriority="9" w:semiHidden="1" w:unhideWhenUsed="1" w:qFormat="1"/>
+    <w:lsdException w:name="heading 8" w:uiPriority="9" w:semiHidden="1" w:unhideWhenUsed="1" w:qFormat="1"/>
+    <w:lsdException w:name="heading 9" w:uiPriority="9" w:semiHidden="1" w:unhideWhenUsed="1" w:qFormat="1"/>
     <w:lsdException w:name="index 1" w:semiHidden="1" w:unhideWhenUsed="1"/>
     <w:lsdException w:name="index 2" w:semiHidden="1" w:unhideWhenUsed="1"/>
     <w:lsdException w:name="index 3" w:semiHidden="1" w:unhideWhenUsed="1"/>
@@ -3017,22 +3083,22 @@
     <w:lsdException w:name="index 7" w:semiHidden="1" w:unhideWhenUsed="1"/>
     <w:lsdException w:name="index 8" w:semiHidden="1" w:unhideWhenUsed="1"/>
     <w:lsdException w:name="index 9" w:semiHidden="1" w:unhideWhenUsed="1"/>
-    <w:lsdException w:name="toc 1" w:semiHidden="1" w:uiPriority="39" w:unhideWhenUsed="1"/>
-    <w:lsdException w:name="toc 2" w:semiHidden="1" w:uiPriority="39" w:unhideWhenUsed="1"/>
-    <w:lsdException w:name="toc 3" w:semiHidden="1" w:uiPriority="39" w:unhideWhenUsed="1"/>
-    <w:lsdException w:name="toc 4" w:semiHidden="1" w:uiPriority="39" w:unhideWhenUsed="1"/>
-    <w:lsdException w:name="toc 5" w:semiHidden="1" w:uiPriority="39" w:unhideWhenUsed="1"/>
-    <w:lsdException w:name="toc 6" w:semiHidden="1" w:uiPriority="39" w:unhideWhenUsed="1"/>
-    <w:lsdException w:name="toc 7" w:semiHidden="1" w:uiPriority="39" w:unhideWhenUsed="1"/>
-    <w:lsdException w:name="toc 8" w:semiHidden="1" w:uiPriority="39" w:unhideWhenUsed="1"/>
-    <w:lsdException w:name="toc 9" w:semiHidden="1" w:uiPriority="39" w:unhideWhenUsed="1"/>
+    <w:lsdException w:name="toc 1" w:uiPriority="39" w:semiHidden="1" w:unhideWhenUsed="1"/>
+    <w:lsdException w:name="toc 2" w:uiPriority="39" w:semiHidden="1" w:unhideWhenUsed="1"/>
+    <w:lsdException w:name="toc 3" w:uiPriority="39" w:semiHidden="1" w:unhideWhenUsed="1"/>
+    <w:lsdException w:name="toc 4" w:uiPriority="39" w:semiHidden="1" w:unhideWhenUsed="1"/>
+    <w:lsdException w:name="toc 5" w:uiPriority="39" w:semiHidden="1" w:unhideWhenUsed="1"/>
+    <w:lsdException w:name="toc 6" w:uiPriority="39" w:semiHidden="1" w:unhideWhenUsed="1"/>
+    <w:lsdException w:name="toc 7" w:uiPriority="39" w:semiHidden="1" w:unhideWhenUsed="1"/>
+    <w:lsdException w:name="toc 8" w:uiPriority="39" w:semiHidden="1" w:unhideWhenUsed="1"/>
+    <w:lsdException w:name="toc 9" w:uiPriority="39" w:semiHidden="1" w:unhideWhenUsed="1"/>
     <w:lsdException w:name="Normal Indent" w:semiHidden="1" w:unhideWhenUsed="1"/>
     <w:lsdException w:name="footnote text" w:semiHidden="1" w:unhideWhenUsed="1"/>
     <w:lsdException w:name="annotation text" w:semiHidden="1" w:unhideWhenUsed="1"/>
     <w:lsdException w:name="header" w:semiHidden="1" w:unhideWhenUsed="1"/>
     <w:lsdException w:name="footer" w:semiHidden="1" w:unhideWhenUsed="1"/>
     <w:lsdException w:name="index heading" w:semiHidden="1" w:unhideWhenUsed="1"/>
-    <w:lsdException w:name="caption" w:semiHidden="1" w:uiPriority="35" w:unhideWhenUsed="1" w:qFormat="1"/>
+    <w:lsdException w:name="caption" w:uiPriority="35" w:semiHidden="1" w:unhideWhenUsed="1" w:qFormat="1"/>
     <w:lsdException w:name="table of figures" w:semiHidden="1" w:unhideWhenUsed="1"/>
     <w:lsdException w:name="envelope address" w:semiHidden="1" w:unhideWhenUsed="1"/>
     <w:lsdException w:name="envelope return" w:semiHidden="1" w:unhideWhenUsed="1"/>
@@ -3063,7 +3129,7 @@
     <w:lsdException w:name="Title" w:uiPriority="10" w:qFormat="1"/>
     <w:lsdException w:name="Closing" w:semiHidden="1" w:unhideWhenUsed="1"/>
     <w:lsdException w:name="Signature" w:semiHidden="1" w:unhideWhenUsed="1"/>
-    <w:lsdException w:name="Default Paragraph Font" w:semiHidden="1" w:uiPriority="1" w:unhideWhenUsed="1"/>
+    <w:lsdException w:name="Default Paragraph Font" w:uiPriority="1" w:semiHidden="1" w:unhideWhenUsed="1"/>
     <w:lsdException w:name="Body Text" w:semiHidden="1" w:unhideWhenUsed="1"/>
     <w:lsdException w:name="Body Text Indent" w:semiHidden="1" w:unhideWhenUsed="1"/>
     <w:lsdException w:name="List Continue" w:semiHidden="1" w:unhideWhenUsed="1"/>
@@ -3263,8 +3329,8 @@
     <w:lsdException w:name="Subtle Reference" w:uiPriority="31" w:qFormat="1"/>
     <w:lsdException w:name="Intense Reference" w:uiPriority="32" w:qFormat="1"/>
     <w:lsdException w:name="Book Title" w:uiPriority="33" w:qFormat="1"/>
-    <w:lsdException w:name="Bibliography" w:semiHidden="1" w:uiPriority="37" w:unhideWhenUsed="1"/>
-    <w:lsdException w:name="TOC Heading" w:semiHidden="1" w:uiPriority="39" w:unhideWhenUsed="1" w:qFormat="1"/>
+    <w:lsdException w:name="Bibliography" w:uiPriority="37" w:semiHidden="1" w:unhideWhenUsed="1"/>
+    <w:lsdException w:name="TOC Heading" w:uiPriority="39" w:semiHidden="1" w:unhideWhenUsed="1" w:qFormat="1"/>
     <w:lsdException w:name="Plain Table 1" w:uiPriority="41"/>
     <w:lsdException w:name="Plain Table 2" w:uiPriority="42"/>
     <w:lsdException w:name="Plain Table 3" w:uiPriority="43"/>
@@ -3375,17 +3441,17 @@
     <w:lsdException w:name="Unresolved Mention" w:semiHidden="1" w:unhideWhenUsed="1"/>
     <w:lsdException w:name="Smart Link" w:semiHidden="1" w:unhideWhenUsed="1"/>
   </w:latentStyles>
-  <w:style w:type="paragraph" w:default="1" w:styleId="Normal">
+  <w:style w:type="paragraph" w:styleId="Normal" w:default="1">
     <w:name w:val="Normal"/>
     <w:qFormat/>
   </w:style>
-  <w:style w:type="character" w:default="1" w:styleId="DefaultParagraphFont">
+  <w:style w:type="character" w:styleId="DefaultParagraphFont" w:default="1">
     <w:name w:val="Default Paragraph Font"/>
     <w:uiPriority w:val="1"/>
     <w:semiHidden/>
     <w:unhideWhenUsed/>
   </w:style>
-  <w:style w:type="table" w:default="1" w:styleId="TableNormal">
+  <w:style w:type="table" w:styleId="TableNormal" w:default="1">
     <w:name w:val="Normal Table"/>
     <w:uiPriority w:val="99"/>
     <w:semiHidden/>
@@ -3400,7 +3466,7 @@
       </w:tblCellMar>
     </w:tblPr>
   </w:style>
-  <w:style w:type="numbering" w:default="1" w:styleId="NoList">
+  <w:style w:type="numbering" w:styleId="NoList" w:default="1">
     <w:name w:val="No List"/>
     <w:uiPriority w:val="99"/>
     <w:semiHidden/>

--- a/Problem and Design Overview for Microgravity Press Washing Machine.docx
+++ b/Problem and Design Overview for Microgravity Press Washing Machine.docx
@@ -1,11 +1,11 @@
 
 <file path=word/document.xml><?xml version="1.0" encoding="utf-8"?>
-<w:document xmlns:wpc="http://schemas.microsoft.com/office/word/2010/wordprocessingCanvas" xmlns:cx="http://schemas.microsoft.com/office/drawing/2014/chartex" xmlns:cx1="http://schemas.microsoft.com/office/drawing/2015/9/8/chartex" xmlns:cx2="http://schemas.microsoft.com/office/drawing/2015/10/21/chartex" xmlns:cx3="http://schemas.microsoft.com/office/drawing/2016/5/9/chartex" xmlns:cx4="http://schemas.microsoft.com/office/drawing/2016/5/10/chartex" xmlns:cx5="http://schemas.microsoft.com/office/drawing/2016/5/11/chartex" xmlns:cx6="http://schemas.microsoft.com/office/drawing/2016/5/12/chartex" xmlns:cx7="http://schemas.microsoft.com/office/drawing/2016/5/13/chartex" xmlns:cx8="http://schemas.microsoft.com/office/drawing/2016/5/14/chartex" xmlns:mc="http://schemas.openxmlformats.org/markup-compatibility/2006" xmlns:aink="http://schemas.microsoft.com/office/drawing/2016/ink" xmlns:am3d="http://schemas.microsoft.com/office/drawing/2017/model3d" xmlns:o="urn:schemas-microsoft-com:office:office" xmlns:oel="http://schemas.microsoft.com/office/2019/extlst" xmlns:r="http://schemas.openxmlformats.org/officeDocument/2006/relationships" xmlns:m="http://schemas.openxmlformats.org/officeDocument/2006/math" xmlns:v="urn:schemas-microsoft-com:vml" xmlns:wp14="http://schemas.microsoft.com/office/word/2010/wordprocessingDrawing" xmlns:wp="http://schemas.openxmlformats.org/drawingml/2006/wordprocessingDrawing" xmlns:w10="urn:schemas-microsoft-com:office:word" xmlns:w="http://schemas.openxmlformats.org/wordprocessingml/2006/main" xmlns:w14="http://schemas.microsoft.com/office/word/2010/wordml" xmlns:w15="http://schemas.microsoft.com/office/word/2012/wordml" xmlns:w16cex="http://schemas.microsoft.com/office/word/2018/wordml/cex" xmlns:w16cid="http://schemas.microsoft.com/office/word/2016/wordml/cid" xmlns:w16="http://schemas.microsoft.com/office/word/2018/wordml" xmlns:w16du="http://schemas.microsoft.com/office/word/2023/wordml/word16du" xmlns:w16sdtdh="http://schemas.microsoft.com/office/word/2020/wordml/sdtdatahash" xmlns:w16se="http://schemas.microsoft.com/office/word/2015/wordml/symex" xmlns:wpg="http://schemas.microsoft.com/office/word/2010/wordprocessingGroup" xmlns:wpi="http://schemas.microsoft.com/office/word/2010/wordprocessingInk" xmlns:wne="http://schemas.microsoft.com/office/word/2006/wordml" xmlns:wps="http://schemas.microsoft.com/office/word/2010/wordprocessingShape" xmlns:a="http://schemas.openxmlformats.org/drawingml/2006/main" xmlns:pic="http://schemas.openxmlformats.org/drawingml/2006/picture" xmlns:a14="http://schemas.microsoft.com/office/drawing/2010/main" mc:Ignorable="w14 w15 w16se w16cid w16 w16cex w16sdtdh wp14">
+<w:document xmlns:wpc="http://schemas.microsoft.com/office/word/2010/wordprocessingCanvas" xmlns:cx="http://schemas.microsoft.com/office/drawing/2014/chartex" xmlns:cx1="http://schemas.microsoft.com/office/drawing/2015/9/8/chartex" xmlns:cx2="http://schemas.microsoft.com/office/drawing/2015/10/21/chartex" xmlns:cx3="http://schemas.microsoft.com/office/drawing/2016/5/9/chartex" xmlns:cx4="http://schemas.microsoft.com/office/drawing/2016/5/10/chartex" xmlns:cx5="http://schemas.microsoft.com/office/drawing/2016/5/11/chartex" xmlns:cx6="http://schemas.microsoft.com/office/drawing/2016/5/12/chartex" xmlns:cx7="http://schemas.microsoft.com/office/drawing/2016/5/13/chartex" xmlns:cx8="http://schemas.microsoft.com/office/drawing/2016/5/14/chartex" xmlns:mc="http://schemas.openxmlformats.org/markup-compatibility/2006" xmlns:aink="http://schemas.microsoft.com/office/drawing/2016/ink" xmlns:am3d="http://schemas.microsoft.com/office/drawing/2017/model3d" xmlns:o="urn:schemas-microsoft-com:office:office" xmlns:oel="http://schemas.microsoft.com/office/2019/extlst" xmlns:r="http://schemas.openxmlformats.org/officeDocument/2006/relationships" xmlns:m="http://schemas.openxmlformats.org/officeDocument/2006/math" xmlns:v="urn:schemas-microsoft-com:vml" xmlns:wp14="http://schemas.microsoft.com/office/word/2010/wordprocessingDrawing" xmlns:wp="http://schemas.openxmlformats.org/drawingml/2006/wordprocessingDrawing" xmlns:w10="urn:schemas-microsoft-com:office:word" xmlns:w="http://schemas.openxmlformats.org/wordprocessingml/2006/main" xmlns:w14="http://schemas.microsoft.com/office/word/2010/wordml" xmlns:w15="http://schemas.microsoft.com/office/word/2012/wordml" xmlns:w16cex="http://schemas.microsoft.com/office/word/2018/wordml/cex" xmlns:w16cid="http://schemas.microsoft.com/office/word/2016/wordml/cid" xmlns:w16="http://schemas.microsoft.com/office/word/2018/wordml" xmlns:w16du="http://schemas.microsoft.com/office/word/2023/wordml/word16du" xmlns:w16sdtdh="http://schemas.microsoft.com/office/word/2020/wordml/sdtdatahash" xmlns:w16se="http://schemas.microsoft.com/office/word/2015/wordml/symex" xmlns:wpg="http://schemas.microsoft.com/office/word/2010/wordprocessingGroup" xmlns:wpi="http://schemas.microsoft.com/office/word/2010/wordprocessingInk" xmlns:wne="http://schemas.microsoft.com/office/word/2006/wordml" xmlns:wps="http://schemas.microsoft.com/office/word/2010/wordprocessingShape" mc:Ignorable="w14 w15 w16se w16cid w16 w16cex w16sdtdh w16du wp14">
   <w:body>
     <w:p>
       <w:pPr>
         <w:rPr>
-          <w:rFonts w:ascii="Arial" w:hAnsi="Arial" w:eastAsia="Arial" w:cs="Arial"/>
+          <w:rFonts w:ascii="Arial" w:eastAsia="Arial" w:hAnsi="Arial" w:cs="Arial"/>
           <w:b/>
           <w:sz w:val="36"/>
           <w:szCs w:val="36"/>
@@ -13,18 +13,18 @@
       </w:pPr>
       <w:r>
         <w:rPr>
-          <w:rFonts w:ascii="Arial" w:hAnsi="Arial" w:eastAsia="Arial" w:cs="Arial"/>
+          <w:rFonts w:ascii="Arial" w:eastAsia="Arial" w:hAnsi="Arial" w:cs="Arial"/>
           <w:b/>
           <w:sz w:val="36"/>
           <w:szCs w:val="36"/>
         </w:rPr>
-        <w:t>Project Overview</w:t>
-      </w:r>
-    </w:p>
-    <w:p>
-      <w:pPr>
-        <w:rPr>
-          <w:rFonts w:ascii="Arial" w:hAnsi="Arial" w:eastAsia="Arial" w:cs="Arial"/>
+        <w:t>Microgravity Press Washing Machine</w:t>
+      </w:r>
+    </w:p>
+    <w:p>
+      <w:pPr>
+        <w:rPr>
+          <w:rFonts w:ascii="Arial" w:eastAsia="Arial" w:hAnsi="Arial" w:cs="Arial"/>
           <w:b/>
           <w:bCs/>
           <w:sz w:val="28"/>
@@ -33,7 +33,7 @@
       </w:pPr>
       <w:r>
         <w:rPr>
-          <w:rFonts w:ascii="Arial" w:hAnsi="Arial" w:eastAsia="Arial" w:cs="Arial"/>
+          <w:rFonts w:ascii="Arial" w:eastAsia="Arial" w:hAnsi="Arial" w:cs="Arial"/>
           <w:b/>
           <w:bCs/>
           <w:sz w:val="28"/>
@@ -46,13 +46,13 @@
       <w:pPr>
         <w:spacing w:line="276" w:lineRule="auto"/>
         <w:rPr>
-          <w:rFonts w:ascii="Arial" w:hAnsi="Arial" w:eastAsia="Arial" w:cs="Arial"/>
-          <w:color w:val="000000" w:themeColor="text1"/>
-        </w:rPr>
-      </w:pPr>
-      <w:r>
-        <w:rPr>
-          <w:rFonts w:ascii="Arial" w:hAnsi="Arial" w:eastAsia="Arial" w:cs="Arial"/>
+          <w:rFonts w:ascii="Arial" w:eastAsia="Arial" w:hAnsi="Arial" w:cs="Arial"/>
+          <w:color w:val="000000" w:themeColor="text1"/>
+        </w:rPr>
+      </w:pPr>
+      <w:r>
+        <w:rPr>
+          <w:rFonts w:ascii="Arial" w:eastAsia="Arial" w:hAnsi="Arial" w:cs="Arial"/>
           <w:color w:val="000000" w:themeColor="text1"/>
           <w:lang w:val="en"/>
         </w:rPr>
@@ -60,7 +60,7 @@
       </w:r>
       <w:r>
         <w:rPr>
-          <w:rFonts w:ascii="Arial" w:hAnsi="Arial" w:eastAsia="Arial" w:cs="Arial"/>
+          <w:rFonts w:ascii="Arial" w:eastAsia="Arial" w:hAnsi="Arial" w:cs="Arial"/>
           <w:color w:val="000000" w:themeColor="text1"/>
           <w:lang w:val="en"/>
         </w:rPr>
@@ -68,7 +68,7 @@
       </w:r>
       <w:r>
         <w:rPr>
-          <w:rFonts w:ascii="Arial" w:hAnsi="Arial" w:eastAsia="Arial" w:cs="Arial"/>
+          <w:rFonts w:ascii="Arial" w:eastAsia="Arial" w:hAnsi="Arial" w:cs="Arial"/>
           <w:color w:val="000000" w:themeColor="text1"/>
           <w:lang w:val="en"/>
         </w:rPr>
@@ -76,7 +76,7 @@
       </w:r>
       <w:r>
         <w:rPr>
-          <w:rFonts w:ascii="Arial" w:hAnsi="Arial" w:eastAsia="Arial" w:cs="Arial"/>
+          <w:rFonts w:ascii="Arial" w:eastAsia="Arial" w:hAnsi="Arial" w:cs="Arial"/>
           <w:color w:val="000000" w:themeColor="text1"/>
           <w:lang w:val="en"/>
         </w:rPr>
@@ -84,7 +84,7 @@
       </w:r>
       <w:r>
         <w:rPr>
-          <w:rFonts w:ascii="Arial" w:hAnsi="Arial" w:eastAsia="Arial" w:cs="Arial"/>
+          <w:rFonts w:ascii="Arial" w:eastAsia="Arial" w:hAnsi="Arial" w:cs="Arial"/>
           <w:color w:val="000000" w:themeColor="text1"/>
           <w:lang w:val="en"/>
         </w:rPr>
@@ -95,13 +95,13 @@
       <w:pPr>
         <w:spacing w:line="276" w:lineRule="auto"/>
         <w:rPr>
-          <w:rFonts w:ascii="Arial" w:hAnsi="Arial" w:eastAsia="Arial" w:cs="Arial"/>
-          <w:color w:val="000000" w:themeColor="text1"/>
-        </w:rPr>
-      </w:pPr>
-      <w:r>
-        <w:rPr>
-          <w:rFonts w:ascii="Arial" w:hAnsi="Arial" w:eastAsia="Arial" w:cs="Arial"/>
+          <w:rFonts w:ascii="Arial" w:eastAsia="Arial" w:hAnsi="Arial" w:cs="Arial"/>
+          <w:color w:val="000000" w:themeColor="text1"/>
+        </w:rPr>
+      </w:pPr>
+      <w:r>
+        <w:rPr>
+          <w:rFonts w:ascii="Arial" w:eastAsia="Arial" w:hAnsi="Arial" w:cs="Arial"/>
           <w:color w:val="000000" w:themeColor="text1"/>
           <w:lang w:val="en"/>
         </w:rPr>
@@ -112,47 +112,25 @@
       <w:pPr>
         <w:spacing w:line="276" w:lineRule="auto"/>
         <w:rPr>
-          <w:rFonts w:ascii="Arial" w:hAnsi="Arial" w:eastAsia="Arial" w:cs="Arial"/>
-          <w:color w:val="000000" w:themeColor="text1"/>
-        </w:rPr>
-      </w:pPr>
-      <w:r>
-        <w:rPr>
-          <w:rFonts w:ascii="Arial" w:hAnsi="Arial" w:eastAsia="Arial" w:cs="Arial"/>
+          <w:rFonts w:ascii="Arial" w:eastAsia="Arial" w:hAnsi="Arial" w:cs="Arial"/>
+          <w:color w:val="000000" w:themeColor="text1"/>
+        </w:rPr>
+      </w:pPr>
+      <w:r>
+        <w:rPr>
+          <w:rFonts w:ascii="Arial" w:eastAsia="Arial" w:hAnsi="Arial" w:cs="Arial"/>
           <w:i/>
           <w:iCs/>
           <w:color w:val="000000" w:themeColor="text1"/>
           <w:lang w:val="en"/>
         </w:rPr>
-        <w:t xml:space="preserve">As an example of this, astronauts on the International Space Station (ISS) get resupplied clean clothing periodically. The capsule that this clothing is sent up in is then loaded with trash and dirty </w:t>
-      </w:r>
-      <w:proofErr w:type="gramStart"/>
-      <w:r>
-        <w:rPr>
-          <w:rFonts w:ascii="Arial" w:hAnsi="Arial" w:eastAsia="Arial" w:cs="Arial"/>
-          <w:i/>
-          <w:iCs/>
-          <w:color w:val="000000" w:themeColor="text1"/>
-          <w:lang w:val="en"/>
-        </w:rPr>
-        <w:t>clothing, and</w:t>
-      </w:r>
-      <w:proofErr w:type="gramEnd"/>
-      <w:r>
-        <w:rPr>
-          <w:rFonts w:ascii="Arial" w:hAnsi="Arial" w:eastAsia="Arial" w:cs="Arial"/>
-          <w:i/>
-          <w:iCs/>
-          <w:color w:val="000000" w:themeColor="text1"/>
-          <w:lang w:val="en"/>
-        </w:rPr>
-        <w:t xml:space="preserve"> sent back to burn up in the atmosphere.</w:t>
-      </w:r>
-    </w:p>
-    <w:p>
-      <w:pPr>
-        <w:rPr>
-          <w:rFonts w:ascii="Arial" w:hAnsi="Arial" w:eastAsia="Arial" w:cs="Arial"/>
+        <w:t>As an example of this, astronauts on the International Space Station (ISS) get resupplied clean clothing periodically. The capsule that this clothing is sent up in is then loaded with trash and dirty clothing, and sent back to burn up in the atmosphere.</w:t>
+      </w:r>
+    </w:p>
+    <w:p>
+      <w:pPr>
+        <w:rPr>
+          <w:rFonts w:ascii="Arial" w:eastAsia="Arial" w:hAnsi="Arial" w:cs="Arial"/>
           <w:b/>
           <w:bCs/>
           <w:sz w:val="28"/>
@@ -163,7 +141,7 @@
     <w:p>
       <w:pPr>
         <w:rPr>
-          <w:rFonts w:ascii="Arial" w:hAnsi="Arial" w:eastAsia="Arial" w:cs="Arial"/>
+          <w:rFonts w:ascii="Arial" w:eastAsia="Arial" w:hAnsi="Arial" w:cs="Arial"/>
           <w:b/>
           <w:bCs/>
           <w:sz w:val="28"/>
@@ -172,7 +150,7 @@
       </w:pPr>
       <w:r>
         <w:rPr>
-          <w:rFonts w:ascii="Arial" w:hAnsi="Arial" w:eastAsia="Arial" w:cs="Arial"/>
+          <w:rFonts w:ascii="Arial" w:eastAsia="Arial" w:hAnsi="Arial" w:cs="Arial"/>
           <w:b/>
           <w:sz w:val="28"/>
           <w:szCs w:val="28"/>
@@ -183,114 +161,114 @@
     <w:p>
       <w:pPr>
         <w:rPr>
-          <w:rFonts w:ascii="Arial" w:hAnsi="Arial" w:eastAsia="Arial" w:cs="Arial"/>
-        </w:rPr>
-      </w:pPr>
-      <w:r>
-        <w:rPr>
-          <w:rFonts w:ascii="Arial" w:hAnsi="Arial" w:eastAsia="Arial" w:cs="Arial"/>
+          <w:rFonts w:ascii="Arial" w:eastAsia="Arial" w:hAnsi="Arial" w:cs="Arial"/>
+        </w:rPr>
+      </w:pPr>
+      <w:r>
+        <w:rPr>
+          <w:rFonts w:ascii="Arial" w:eastAsia="Arial" w:hAnsi="Arial" w:cs="Arial"/>
         </w:rPr>
         <w:t>Through everyday use in any environment, c</w:t>
       </w:r>
       <w:r>
         <w:rPr>
-          <w:rFonts w:ascii="Arial" w:hAnsi="Arial" w:eastAsia="Arial" w:cs="Arial"/>
+          <w:rFonts w:ascii="Arial" w:eastAsia="Arial" w:hAnsi="Arial" w:cs="Arial"/>
         </w:rPr>
         <w:t>lothing will get dirt and other contaminants entrained within the fabric</w:t>
       </w:r>
       <w:r>
         <w:rPr>
-          <w:rFonts w:ascii="Arial" w:hAnsi="Arial" w:eastAsia="Arial" w:cs="Arial"/>
+          <w:rFonts w:ascii="Arial" w:eastAsia="Arial" w:hAnsi="Arial" w:cs="Arial"/>
         </w:rPr>
         <w:t xml:space="preserve"> by the wearer or sources in the external environment</w:t>
       </w:r>
       <w:r>
         <w:rPr>
-          <w:rFonts w:ascii="Arial" w:hAnsi="Arial" w:eastAsia="Arial" w:cs="Arial"/>
+          <w:rFonts w:ascii="Arial" w:eastAsia="Arial" w:hAnsi="Arial" w:cs="Arial"/>
         </w:rPr>
         <w:t xml:space="preserve">. The working principle behind removing these contaminants is for a liquid </w:t>
       </w:r>
       <w:r>
         <w:rPr>
-          <w:rFonts w:ascii="Arial" w:hAnsi="Arial" w:eastAsia="Arial" w:cs="Arial"/>
+          <w:rFonts w:ascii="Arial" w:eastAsia="Arial" w:hAnsi="Arial" w:cs="Arial"/>
         </w:rPr>
         <w:t xml:space="preserve">or solvent </w:t>
       </w:r>
       <w:r>
         <w:rPr>
-          <w:rFonts w:ascii="Arial" w:hAnsi="Arial" w:eastAsia="Arial" w:cs="Arial"/>
+          <w:rFonts w:ascii="Arial" w:eastAsia="Arial" w:hAnsi="Arial" w:cs="Arial"/>
         </w:rPr>
         <w:t xml:space="preserve">like water to </w:t>
       </w:r>
       <w:r>
         <w:rPr>
-          <w:rFonts w:ascii="Arial" w:hAnsi="Arial" w:eastAsia="Arial" w:cs="Arial"/>
+          <w:rFonts w:ascii="Arial" w:eastAsia="Arial" w:hAnsi="Arial" w:cs="Arial"/>
         </w:rPr>
         <w:t>saturate the clothing item</w:t>
       </w:r>
       <w:r>
         <w:rPr>
-          <w:rFonts w:ascii="Arial" w:hAnsi="Arial" w:eastAsia="Arial" w:cs="Arial"/>
+          <w:rFonts w:ascii="Arial" w:eastAsia="Arial" w:hAnsi="Arial" w:cs="Arial"/>
         </w:rPr>
         <w:t xml:space="preserve"> where it can</w:t>
       </w:r>
       <w:r>
         <w:rPr>
-          <w:rFonts w:ascii="Arial" w:hAnsi="Arial" w:eastAsia="Arial" w:cs="Arial"/>
+          <w:rFonts w:ascii="Arial" w:eastAsia="Arial" w:hAnsi="Arial" w:cs="Arial"/>
         </w:rPr>
         <w:t xml:space="preserve"> free and</w:t>
       </w:r>
       <w:r>
         <w:rPr>
-          <w:rFonts w:ascii="Arial" w:hAnsi="Arial" w:eastAsia="Arial" w:cs="Arial"/>
+          <w:rFonts w:ascii="Arial" w:eastAsia="Arial" w:hAnsi="Arial" w:cs="Arial"/>
         </w:rPr>
         <w:t xml:space="preserve"> carry these </w:t>
       </w:r>
       <w:r>
         <w:rPr>
-          <w:rFonts w:ascii="Arial" w:hAnsi="Arial" w:eastAsia="Arial" w:cs="Arial"/>
+          <w:rFonts w:ascii="Arial" w:eastAsia="Arial" w:hAnsi="Arial" w:cs="Arial"/>
         </w:rPr>
         <w:t>contaminants</w:t>
       </w:r>
       <w:r>
         <w:rPr>
-          <w:rFonts w:ascii="Arial" w:hAnsi="Arial" w:eastAsia="Arial" w:cs="Arial"/>
+          <w:rFonts w:ascii="Arial" w:eastAsia="Arial" w:hAnsi="Arial" w:cs="Arial"/>
         </w:rPr>
         <w:t xml:space="preserve"> </w:t>
       </w:r>
       <w:r>
         <w:rPr>
-          <w:rFonts w:ascii="Arial" w:hAnsi="Arial" w:eastAsia="Arial" w:cs="Arial"/>
+          <w:rFonts w:ascii="Arial" w:eastAsia="Arial" w:hAnsi="Arial" w:cs="Arial"/>
         </w:rPr>
         <w:t>out from</w:t>
       </w:r>
       <w:r>
         <w:rPr>
-          <w:rFonts w:ascii="Arial" w:hAnsi="Arial" w:eastAsia="Arial" w:cs="Arial"/>
+          <w:rFonts w:ascii="Arial" w:eastAsia="Arial" w:hAnsi="Arial" w:cs="Arial"/>
         </w:rPr>
         <w:t xml:space="preserve"> the fabric through some means of agitation. </w:t>
       </w:r>
       <w:r>
         <w:rPr>
-          <w:rFonts w:ascii="Arial" w:hAnsi="Arial" w:eastAsia="Arial" w:cs="Arial"/>
+          <w:rFonts w:ascii="Arial" w:eastAsia="Arial" w:hAnsi="Arial" w:cs="Arial"/>
         </w:rPr>
         <w:t>Dirty water is then removed to</w:t>
       </w:r>
       <w:r>
         <w:rPr>
-          <w:rFonts w:ascii="Arial" w:hAnsi="Arial" w:eastAsia="Arial" w:cs="Arial"/>
+          <w:rFonts w:ascii="Arial" w:eastAsia="Arial" w:hAnsi="Arial" w:cs="Arial"/>
         </w:rPr>
         <w:t xml:space="preserve"> leave a cleaner clothing item than when the process started</w:t>
       </w:r>
       <w:r>
         <w:rPr>
-          <w:rFonts w:ascii="Arial" w:hAnsi="Arial" w:eastAsia="Arial" w:cs="Arial"/>
+          <w:rFonts w:ascii="Arial" w:eastAsia="Arial" w:hAnsi="Arial" w:cs="Arial"/>
         </w:rPr>
         <w:t>.</w:t>
       </w:r>
       <w:r>
         <w:rPr>
-          <w:rFonts w:ascii="Arial" w:hAnsi="Arial" w:eastAsia="Arial" w:cs="Arial"/>
+          <w:rFonts w:ascii="Arial" w:eastAsia="Arial" w:hAnsi="Arial" w:cs="Arial"/>
         </w:rPr>
         <w:t xml:space="preserve"> The most basic implementation of this process involves introducing water, agitating the clothing, and then drying the clothing item to conclude the wash process. Additional steps and phases may be added to address additional components such as the use of detergents or specific considerations to the design and environment.</w:t>
       </w:r>
@@ -298,14 +276,14 @@
     <w:p>
       <w:pPr>
         <w:rPr>
-          <w:rFonts w:ascii="Arial" w:hAnsi="Arial" w:eastAsia="Arial" w:cs="Arial"/>
-        </w:rPr>
-      </w:pPr>
-    </w:p>
-    <w:p>
-      <w:pPr>
-        <w:rPr>
-          <w:rFonts w:ascii="Arial" w:hAnsi="Arial" w:eastAsia="Arial" w:cs="Arial"/>
+          <w:rFonts w:ascii="Arial" w:eastAsia="Arial" w:hAnsi="Arial" w:cs="Arial"/>
+        </w:rPr>
+      </w:pPr>
+    </w:p>
+    <w:p>
+      <w:pPr>
+        <w:rPr>
+          <w:rFonts w:ascii="Arial" w:eastAsia="Arial" w:hAnsi="Arial" w:cs="Arial"/>
           <w:b/>
           <w:bCs/>
           <w:sz w:val="32"/>
@@ -314,7 +292,7 @@
       </w:pPr>
       <w:r>
         <w:rPr>
-          <w:rFonts w:ascii="Arial" w:hAnsi="Arial" w:eastAsia="Arial" w:cs="Arial"/>
+          <w:rFonts w:ascii="Arial" w:eastAsia="Arial" w:hAnsi="Arial" w:cs="Arial"/>
           <w:b/>
           <w:bCs/>
           <w:sz w:val="28"/>
@@ -331,23 +309,15 @@
           <w:numId w:val="2"/>
         </w:numPr>
         <w:rPr>
-          <w:rFonts w:ascii="Arial" w:hAnsi="Arial" w:eastAsia="Arial" w:cs="Arial"/>
-        </w:rPr>
-      </w:pPr>
-      <w:r>
-        <w:rPr>
-          <w:rFonts w:ascii="Arial" w:hAnsi="Arial" w:eastAsia="Arial" w:cs="Arial"/>
-        </w:rPr>
-        <w:t xml:space="preserve">Wash process must be operable in a microgravity </w:t>
-      </w:r>
-      <w:proofErr w:type="gramStart"/>
-      <w:r>
-        <w:rPr>
-          <w:rFonts w:ascii="Arial" w:hAnsi="Arial" w:eastAsia="Arial" w:cs="Arial"/>
-        </w:rPr>
-        <w:t>environment</w:t>
-      </w:r>
-      <w:proofErr w:type="gramEnd"/>
+          <w:rFonts w:ascii="Arial" w:eastAsia="Arial" w:hAnsi="Arial" w:cs="Arial"/>
+        </w:rPr>
+      </w:pPr>
+      <w:r>
+        <w:rPr>
+          <w:rFonts w:ascii="Arial" w:eastAsia="Arial" w:hAnsi="Arial" w:cs="Arial"/>
+        </w:rPr>
+        <w:t>Wash process must be operable in a microgravity environment</w:t>
+      </w:r>
     </w:p>
     <w:p>
       <w:pPr>
@@ -357,29 +327,21 @@
           <w:numId w:val="2"/>
         </w:numPr>
         <w:rPr>
-          <w:rFonts w:ascii="Arial" w:hAnsi="Arial" w:eastAsia="Arial" w:cs="Arial"/>
-        </w:rPr>
-      </w:pPr>
-      <w:r>
-        <w:rPr>
-          <w:rFonts w:ascii="Arial" w:hAnsi="Arial" w:eastAsia="Arial" w:cs="Arial"/>
+          <w:rFonts w:ascii="Arial" w:eastAsia="Arial" w:hAnsi="Arial" w:cs="Arial"/>
+        </w:rPr>
+      </w:pPr>
+      <w:r>
+        <w:rPr>
+          <w:rFonts w:ascii="Arial" w:eastAsia="Arial" w:hAnsi="Arial" w:cs="Arial"/>
         </w:rPr>
         <w:t>Wash process</w:t>
       </w:r>
       <w:r>
         <w:rPr>
-          <w:rFonts w:ascii="Arial" w:hAnsi="Arial" w:eastAsia="Arial" w:cs="Arial"/>
-        </w:rPr>
-        <w:t xml:space="preserve"> accomplished while not generating excessive </w:t>
-      </w:r>
-      <w:proofErr w:type="gramStart"/>
-      <w:r>
-        <w:rPr>
-          <w:rFonts w:ascii="Arial" w:hAnsi="Arial" w:eastAsia="Arial" w:cs="Arial"/>
-        </w:rPr>
-        <w:t>vibrations</w:t>
-      </w:r>
-      <w:proofErr w:type="gramEnd"/>
+          <w:rFonts w:ascii="Arial" w:eastAsia="Arial" w:hAnsi="Arial" w:cs="Arial"/>
+        </w:rPr>
+        <w:t xml:space="preserve"> accomplished while not generating excessive vibrations</w:t>
+      </w:r>
     </w:p>
     <w:p>
       <w:pPr>
@@ -389,18 +351,18 @@
           <w:numId w:val="2"/>
         </w:numPr>
         <w:rPr>
-          <w:rFonts w:ascii="Arial" w:hAnsi="Arial" w:eastAsia="Arial" w:cs="Arial"/>
-        </w:rPr>
-      </w:pPr>
-      <w:r>
-        <w:rPr>
-          <w:rFonts w:ascii="Arial" w:hAnsi="Arial" w:eastAsia="Arial" w:cs="Arial"/>
+          <w:rFonts w:ascii="Arial" w:eastAsia="Arial" w:hAnsi="Arial" w:cs="Arial"/>
+        </w:rPr>
+      </w:pPr>
+      <w:r>
+        <w:rPr>
+          <w:rFonts w:ascii="Arial" w:eastAsia="Arial" w:hAnsi="Arial" w:cs="Arial"/>
         </w:rPr>
         <w:t>Machine must fit</w:t>
       </w:r>
       <w:r>
         <w:rPr>
-          <w:rFonts w:ascii="Arial" w:hAnsi="Arial" w:eastAsia="Arial" w:cs="Arial"/>
+          <w:rFonts w:ascii="Arial" w:eastAsia="Arial" w:hAnsi="Arial" w:cs="Arial"/>
         </w:rPr>
         <w:t xml:space="preserve"> into an ISS Double EXPRESS Locker </w:t>
       </w:r>
@@ -413,71 +375,63 @@
           <w:numId w:val="2"/>
         </w:numPr>
         <w:rPr>
-          <w:rFonts w:ascii="Arial" w:hAnsi="Arial" w:eastAsia="Arial" w:cs="Arial"/>
-        </w:rPr>
-      </w:pPr>
-      <w:r>
-        <w:rPr>
-          <w:rFonts w:ascii="Arial" w:hAnsi="Arial" w:eastAsia="Arial" w:cs="Arial"/>
+          <w:rFonts w:ascii="Arial" w:eastAsia="Arial" w:hAnsi="Arial" w:cs="Arial"/>
+        </w:rPr>
+      </w:pPr>
+      <w:r>
+        <w:rPr>
+          <w:rFonts w:ascii="Arial" w:eastAsia="Arial" w:hAnsi="Arial" w:cs="Arial"/>
         </w:rPr>
         <w:t>Water</w:t>
       </w:r>
       <w:r>
         <w:rPr>
-          <w:rFonts w:ascii="Arial" w:hAnsi="Arial" w:eastAsia="Arial" w:cs="Arial"/>
+          <w:rFonts w:ascii="Arial" w:eastAsia="Arial" w:hAnsi="Arial" w:cs="Arial"/>
         </w:rPr>
         <w:t xml:space="preserve"> </w:t>
       </w:r>
       <w:r>
         <w:rPr>
-          <w:rFonts w:ascii="Arial" w:hAnsi="Arial" w:eastAsia="Arial" w:cs="Arial"/>
+          <w:rFonts w:ascii="Arial" w:eastAsia="Arial" w:hAnsi="Arial" w:cs="Arial"/>
         </w:rPr>
         <w:t>consumption</w:t>
       </w:r>
       <w:r>
         <w:rPr>
-          <w:rFonts w:ascii="Arial" w:hAnsi="Arial" w:eastAsia="Arial" w:cs="Arial"/>
+          <w:rFonts w:ascii="Arial" w:eastAsia="Arial" w:hAnsi="Arial" w:cs="Arial"/>
         </w:rPr>
         <w:t xml:space="preserve"> </w:t>
       </w:r>
       <w:r>
         <w:rPr>
-          <w:rFonts w:ascii="Arial" w:hAnsi="Arial" w:eastAsia="Arial" w:cs="Arial"/>
+          <w:rFonts w:ascii="Arial" w:eastAsia="Arial" w:hAnsi="Arial" w:cs="Arial"/>
         </w:rPr>
         <w:t>for a single</w:t>
       </w:r>
       <w:r>
         <w:rPr>
-          <w:rFonts w:ascii="Arial" w:hAnsi="Arial" w:eastAsia="Arial" w:cs="Arial"/>
+          <w:rFonts w:ascii="Arial" w:eastAsia="Arial" w:hAnsi="Arial" w:cs="Arial"/>
         </w:rPr>
         <w:t xml:space="preserve"> </w:t>
       </w:r>
       <w:r>
         <w:rPr>
-          <w:rFonts w:ascii="Arial" w:hAnsi="Arial" w:eastAsia="Arial" w:cs="Arial"/>
+          <w:rFonts w:ascii="Arial" w:eastAsia="Arial" w:hAnsi="Arial" w:cs="Arial"/>
         </w:rPr>
         <w:t>clothing</w:t>
       </w:r>
       <w:r>
         <w:rPr>
-          <w:rFonts w:ascii="Arial" w:hAnsi="Arial" w:eastAsia="Arial" w:cs="Arial"/>
+          <w:rFonts w:ascii="Arial" w:eastAsia="Arial" w:hAnsi="Arial" w:cs="Arial"/>
         </w:rPr>
         <w:t xml:space="preserve"> item</w:t>
       </w:r>
       <w:r>
         <w:rPr>
-          <w:rFonts w:ascii="Arial" w:hAnsi="Arial" w:eastAsia="Arial" w:cs="Arial"/>
-        </w:rPr>
-        <w:t xml:space="preserve"> must not exceed 1000 </w:t>
-      </w:r>
-      <w:proofErr w:type="gramStart"/>
-      <w:r>
-        <w:rPr>
-          <w:rFonts w:ascii="Arial" w:hAnsi="Arial" w:eastAsia="Arial" w:cs="Arial"/>
-        </w:rPr>
-        <w:t>mL</w:t>
-      </w:r>
-      <w:proofErr w:type="gramEnd"/>
+          <w:rFonts w:ascii="Arial" w:eastAsia="Arial" w:hAnsi="Arial" w:cs="Arial"/>
+        </w:rPr>
+        <w:t xml:space="preserve"> must not exceed 1000 mL</w:t>
+      </w:r>
     </w:p>
     <w:p>
       <w:pPr>
@@ -487,35 +441,27 @@
           <w:numId w:val="2"/>
         </w:numPr>
         <w:rPr>
-          <w:rFonts w:ascii="Arial" w:hAnsi="Arial" w:eastAsia="Arial" w:cs="Arial"/>
-        </w:rPr>
-      </w:pPr>
-      <w:r>
-        <w:rPr>
-          <w:rFonts w:ascii="Arial" w:hAnsi="Arial" w:eastAsia="Arial" w:cs="Arial"/>
+          <w:rFonts w:ascii="Arial" w:eastAsia="Arial" w:hAnsi="Arial" w:cs="Arial"/>
+        </w:rPr>
+      </w:pPr>
+      <w:r>
+        <w:rPr>
+          <w:rFonts w:ascii="Arial" w:eastAsia="Arial" w:hAnsi="Arial" w:cs="Arial"/>
         </w:rPr>
         <w:t xml:space="preserve">This process </w:t>
       </w:r>
       <w:r>
         <w:rPr>
-          <w:rFonts w:ascii="Arial" w:hAnsi="Arial" w:eastAsia="Arial" w:cs="Arial"/>
+          <w:rFonts w:ascii="Arial" w:eastAsia="Arial" w:hAnsi="Arial" w:cs="Arial"/>
         </w:rPr>
         <w:t xml:space="preserve">also must not utilize </w:t>
       </w:r>
       <w:r>
         <w:rPr>
-          <w:rFonts w:ascii="Arial" w:hAnsi="Arial" w:eastAsia="Arial" w:cs="Arial"/>
-        </w:rPr>
-        <w:t xml:space="preserve">high power sinks such as heating </w:t>
-      </w:r>
-      <w:proofErr w:type="gramStart"/>
-      <w:r>
-        <w:rPr>
-          <w:rFonts w:ascii="Arial" w:hAnsi="Arial" w:eastAsia="Arial" w:cs="Arial"/>
-        </w:rPr>
-        <w:t>elements</w:t>
-      </w:r>
-      <w:proofErr w:type="gramEnd"/>
+          <w:rFonts w:ascii="Arial" w:eastAsia="Arial" w:hAnsi="Arial" w:cs="Arial"/>
+        </w:rPr>
+        <w:t>high power sinks such as heating elements</w:t>
+      </w:r>
     </w:p>
     <w:p>
       <w:pPr>
@@ -525,47 +471,39 @@
           <w:numId w:val="2"/>
         </w:numPr>
         <w:rPr>
-          <w:rFonts w:ascii="Arial" w:hAnsi="Arial" w:eastAsia="Arial" w:cs="Arial"/>
-        </w:rPr>
-      </w:pPr>
-      <w:r>
-        <w:rPr>
-          <w:rFonts w:ascii="Arial" w:hAnsi="Arial" w:eastAsia="Arial" w:cs="Arial"/>
+          <w:rFonts w:ascii="Arial" w:eastAsia="Arial" w:hAnsi="Arial" w:cs="Arial"/>
+        </w:rPr>
+      </w:pPr>
+      <w:r>
+        <w:rPr>
+          <w:rFonts w:ascii="Arial" w:eastAsia="Arial" w:hAnsi="Arial" w:cs="Arial"/>
         </w:rPr>
         <w:t>Wastewater</w:t>
       </w:r>
       <w:r>
         <w:rPr>
-          <w:rFonts w:ascii="Arial" w:hAnsi="Arial" w:eastAsia="Arial" w:cs="Arial"/>
+          <w:rFonts w:ascii="Arial" w:eastAsia="Arial" w:hAnsi="Arial" w:cs="Arial"/>
         </w:rPr>
         <w:t xml:space="preserve"> produced must be </w:t>
       </w:r>
       <w:r>
         <w:rPr>
-          <w:rFonts w:ascii="Arial" w:hAnsi="Arial" w:eastAsia="Arial" w:cs="Arial"/>
+          <w:rFonts w:ascii="Arial" w:eastAsia="Arial" w:hAnsi="Arial" w:cs="Arial"/>
         </w:rPr>
         <w:t>reclaimable</w:t>
       </w:r>
       <w:r>
         <w:rPr>
-          <w:rFonts w:ascii="Arial" w:hAnsi="Arial" w:eastAsia="Arial" w:cs="Arial"/>
+          <w:rFonts w:ascii="Arial" w:eastAsia="Arial" w:hAnsi="Arial" w:cs="Arial"/>
         </w:rPr>
         <w:t xml:space="preserve"> by the</w:t>
       </w:r>
       <w:r>
         <w:rPr>
-          <w:rFonts w:ascii="Arial" w:hAnsi="Arial" w:eastAsia="Arial" w:cs="Arial"/>
-        </w:rPr>
-        <w:t xml:space="preserve"> water purification </w:t>
-      </w:r>
-      <w:proofErr w:type="gramStart"/>
-      <w:r>
-        <w:rPr>
-          <w:rFonts w:ascii="Arial" w:hAnsi="Arial" w:eastAsia="Arial" w:cs="Arial"/>
-        </w:rPr>
-        <w:t>system</w:t>
-      </w:r>
-      <w:proofErr w:type="gramEnd"/>
+          <w:rFonts w:ascii="Arial" w:eastAsia="Arial" w:hAnsi="Arial" w:cs="Arial"/>
+        </w:rPr>
+        <w:t xml:space="preserve"> water purification system</w:t>
+      </w:r>
     </w:p>
     <w:p>
       <w:pPr>
@@ -575,23 +513,15 @@
           <w:numId w:val="2"/>
         </w:numPr>
         <w:rPr>
-          <w:rFonts w:ascii="Arial" w:hAnsi="Arial" w:eastAsia="Arial" w:cs="Arial"/>
-        </w:rPr>
-      </w:pPr>
-      <w:r>
-        <w:rPr>
-          <w:rFonts w:ascii="Arial" w:hAnsi="Arial" w:eastAsia="Arial" w:cs="Arial"/>
-        </w:rPr>
-        <w:t xml:space="preserve">The system must be </w:t>
-      </w:r>
-      <w:proofErr w:type="gramStart"/>
-      <w:r>
-        <w:rPr>
-          <w:rFonts w:ascii="Arial" w:hAnsi="Arial" w:eastAsia="Arial" w:cs="Arial"/>
-        </w:rPr>
-        <w:t>automated</w:t>
-      </w:r>
-      <w:proofErr w:type="gramEnd"/>
+          <w:rFonts w:ascii="Arial" w:eastAsia="Arial" w:hAnsi="Arial" w:cs="Arial"/>
+        </w:rPr>
+      </w:pPr>
+      <w:r>
+        <w:rPr>
+          <w:rFonts w:ascii="Arial" w:eastAsia="Arial" w:hAnsi="Arial" w:cs="Arial"/>
+        </w:rPr>
+        <w:t>The system must be automated</w:t>
+      </w:r>
     </w:p>
     <w:p>
       <w:r>
@@ -601,7 +531,7 @@
     <w:p>
       <w:pPr>
         <w:rPr>
-          <w:rFonts w:ascii="Arial" w:hAnsi="Arial" w:eastAsia="Arial" w:cs="Arial"/>
+          <w:rFonts w:ascii="Arial" w:eastAsia="Arial" w:hAnsi="Arial" w:cs="Arial"/>
         </w:rPr>
       </w:pPr>
     </w:p>
@@ -609,7 +539,7 @@
       <w:pPr>
         <w:jc w:val="center"/>
         <w:rPr>
-          <w:rFonts w:ascii="Arial" w:hAnsi="Arial" w:eastAsia="Arial" w:cs="Arial"/>
+          <w:rFonts w:ascii="Arial" w:eastAsia="Arial" w:hAnsi="Arial" w:cs="Arial"/>
           <w:b/>
           <w:bCs/>
           <w:sz w:val="24"/>
@@ -618,7 +548,7 @@
       </w:pPr>
       <w:r>
         <w:rPr>
-          <w:rFonts w:ascii="Arial" w:hAnsi="Arial" w:eastAsia="Arial" w:cs="Arial"/>
+          <w:rFonts w:ascii="Arial" w:eastAsia="Arial" w:hAnsi="Arial" w:cs="Arial"/>
           <w:b/>
           <w:bCs/>
         </w:rPr>
@@ -680,31 +610,31 @@
     <w:p>
       <w:pPr>
         <w:rPr>
-          <w:rFonts w:ascii="Arial" w:hAnsi="Arial" w:eastAsia="Arial" w:cs="Arial"/>
-        </w:rPr>
-      </w:pPr>
-    </w:p>
-    <w:p>
-      <w:pPr>
-        <w:rPr>
-          <w:rFonts w:ascii="Arial" w:hAnsi="Arial" w:eastAsia="Arial" w:cs="Arial"/>
-        </w:rPr>
-      </w:pPr>
-      <w:r>
-        <w:rPr>
-          <w:rFonts w:ascii="Arial" w:hAnsi="Arial" w:eastAsia="Arial" w:cs="Arial"/>
+          <w:rFonts w:ascii="Arial" w:eastAsia="Arial" w:hAnsi="Arial" w:cs="Arial"/>
+        </w:rPr>
+      </w:pPr>
+    </w:p>
+    <w:p>
+      <w:pPr>
+        <w:rPr>
+          <w:rFonts w:ascii="Arial" w:eastAsia="Arial" w:hAnsi="Arial" w:cs="Arial"/>
+        </w:rPr>
+      </w:pPr>
+      <w:r>
+        <w:rPr>
+          <w:rFonts w:ascii="Arial" w:eastAsia="Arial" w:hAnsi="Arial" w:cs="Arial"/>
         </w:rPr>
         <w:t>Only one clothing item will be washed at a time</w:t>
       </w:r>
       <w:r>
         <w:rPr>
-          <w:rFonts w:ascii="Arial" w:hAnsi="Arial" w:eastAsia="Arial" w:cs="Arial"/>
+          <w:rFonts w:ascii="Arial" w:eastAsia="Arial" w:hAnsi="Arial" w:cs="Arial"/>
         </w:rPr>
         <w:t>, and clothing items may be damp once the wash process has been completed</w:t>
       </w:r>
       <w:r>
         <w:rPr>
-          <w:rFonts w:ascii="Arial" w:hAnsi="Arial" w:eastAsia="Arial" w:cs="Arial"/>
+          <w:rFonts w:ascii="Arial" w:eastAsia="Arial" w:hAnsi="Arial" w:cs="Arial"/>
         </w:rPr>
         <w:t>.</w:t>
       </w:r>
@@ -712,14 +642,14 @@
     <w:p>
       <w:pPr>
         <w:rPr>
-          <w:rFonts w:ascii="Arial" w:hAnsi="Arial" w:eastAsia="Arial" w:cs="Arial"/>
-        </w:rPr>
-      </w:pPr>
-    </w:p>
-    <w:p>
-      <w:pPr>
-        <w:rPr>
-          <w:rFonts w:ascii="Arial" w:hAnsi="Arial" w:eastAsia="Arial" w:cs="Arial"/>
+          <w:rFonts w:ascii="Arial" w:eastAsia="Arial" w:hAnsi="Arial" w:cs="Arial"/>
+        </w:rPr>
+      </w:pPr>
+    </w:p>
+    <w:p>
+      <w:pPr>
+        <w:rPr>
+          <w:rFonts w:ascii="Arial" w:eastAsia="Arial" w:hAnsi="Arial" w:cs="Arial"/>
           <w:b/>
           <w:bCs/>
           <w:sz w:val="28"/>
@@ -728,7 +658,7 @@
       </w:pPr>
       <w:r>
         <w:rPr>
-          <w:rFonts w:ascii="Arial" w:hAnsi="Arial" w:eastAsia="Arial" w:cs="Arial"/>
+          <w:rFonts w:ascii="Arial" w:eastAsia="Arial" w:hAnsi="Arial" w:cs="Arial"/>
           <w:b/>
           <w:bCs/>
           <w:sz w:val="28"/>
@@ -740,7 +670,7 @@
     <w:p>
       <w:pPr>
         <w:rPr>
-          <w:rFonts w:ascii="Arial" w:hAnsi="Arial" w:eastAsia="Arial" w:cs="Arial"/>
+          <w:rFonts w:ascii="Arial" w:eastAsia="Arial" w:hAnsi="Arial" w:cs="Arial"/>
           <w:b/>
           <w:bCs/>
           <w:sz w:val="28"/>
@@ -749,35 +679,48 @@
       </w:pPr>
       <w:r>
         <w:rPr>
-          <w:rFonts w:ascii="Arial" w:hAnsi="Arial" w:eastAsia="Arial" w:cs="Arial"/>
-        </w:rPr>
-        <w:t xml:space="preserve">Filling and discharging rigid tanks: Sealed, fixed-volume tanks present challenges of liquids needing a mass to displace any fluid exiting the space. On earth this is typically air from the atmosphere, but this presents other </w:t>
-      </w:r>
-      <w:proofErr w:type="gramStart"/>
-      <w:r>
-        <w:rPr>
-          <w:rFonts w:ascii="Arial" w:hAnsi="Arial" w:eastAsia="Arial" w:cs="Arial"/>
-        </w:rPr>
-        <w:t>challenges</w:t>
-      </w:r>
-      <w:proofErr w:type="gramEnd"/>
-    </w:p>
-    <w:p>
-      <w:pPr>
-        <w:rPr>
-          <w:rFonts w:ascii="Arial" w:hAnsi="Arial" w:eastAsia="Arial" w:cs="Arial"/>
-        </w:rPr>
-      </w:pPr>
-    </w:p>
-    <w:p>
-      <w:pPr>
-        <w:rPr>
-          <w:rFonts w:ascii="Arial" w:hAnsi="Arial" w:eastAsia="Arial" w:cs="Arial"/>
-        </w:rPr>
-      </w:pPr>
-      <w:r>
-        <w:rPr>
-          <w:rFonts w:ascii="Arial" w:hAnsi="Arial" w:eastAsia="Arial" w:cs="Arial"/>
+          <w:rFonts w:ascii="Arial" w:eastAsia="Arial" w:hAnsi="Arial" w:cs="Arial"/>
+          <w:b/>
+          <w:bCs/>
+          <w:sz w:val="28"/>
+          <w:szCs w:val="28"/>
+        </w:rPr>
+        <w:t>Design Challenges Associated with Microgravity Environments</w:t>
+      </w:r>
+    </w:p>
+    <w:p>
+      <w:pPr>
+        <w:rPr>
+          <w:rFonts w:ascii="Arial" w:eastAsia="Arial" w:hAnsi="Arial" w:cs="Arial"/>
+          <w:b/>
+          <w:bCs/>
+          <w:sz w:val="28"/>
+          <w:szCs w:val="28"/>
+        </w:rPr>
+      </w:pPr>
+      <w:r>
+        <w:rPr>
+          <w:rFonts w:ascii="Arial" w:eastAsia="Arial" w:hAnsi="Arial" w:cs="Arial"/>
+        </w:rPr>
+        <w:t>Filling and discharging rigid tanks: Sealed, fixed-volume tanks present challenges of liquids needing a mass to displace any fluid exiting the space. On earth this is typically air from the atmosphere, but this presents other challenges</w:t>
+      </w:r>
+    </w:p>
+    <w:p>
+      <w:pPr>
+        <w:rPr>
+          <w:rFonts w:ascii="Arial" w:eastAsia="Arial" w:hAnsi="Arial" w:cs="Arial"/>
+        </w:rPr>
+      </w:pPr>
+    </w:p>
+    <w:p>
+      <w:pPr>
+        <w:rPr>
+          <w:rFonts w:ascii="Arial" w:eastAsia="Arial" w:hAnsi="Arial" w:cs="Arial"/>
+        </w:rPr>
+      </w:pPr>
+      <w:r>
+        <w:rPr>
+          <w:rFonts w:ascii="Arial" w:eastAsia="Arial" w:hAnsi="Arial" w:cs="Arial"/>
         </w:rPr>
         <w:t>Multiple fluids occupying the same space: Without gravity to naturally separate dissimilar fluids in space, free surfaces between the two mediums will mix and become hard to separate.</w:t>
       </w:r>
@@ -785,57 +728,242 @@
     <w:p>
       <w:pPr>
         <w:rPr>
-          <w:rFonts w:ascii="Arial" w:hAnsi="Arial" w:eastAsia="Arial" w:cs="Arial"/>
-        </w:rPr>
-      </w:pPr>
-    </w:p>
-    <w:p>
-      <w:pPr>
-        <w:rPr>
-          <w:rFonts w:ascii="Arial" w:hAnsi="Arial" w:eastAsia="Arial" w:cs="Arial"/>
-        </w:rPr>
-      </w:pPr>
-      <w:r>
-        <w:rPr>
-          <w:rFonts w:ascii="Arial" w:hAnsi="Arial" w:eastAsia="Arial" w:cs="Arial"/>
-        </w:rPr>
-        <w:t xml:space="preserve">Spacecraft Environment: As an extension of the criteria and constraints, the machine must be made to be operable under conditions not usually considered in the design of typical washing machines. This means no centrifugal force or spinning laundry at an offset axis which would generate vibrations, no large </w:t>
-      </w:r>
-      <w:bookmarkStart w:name="_Int_lz6GgAc7" w:id="0"/>
-      <w:proofErr w:type="gramStart"/>
-      <w:r>
-        <w:rPr>
-          <w:rFonts w:ascii="Arial" w:hAnsi="Arial" w:eastAsia="Arial" w:cs="Arial"/>
-        </w:rPr>
-        <w:t>drums</w:t>
-      </w:r>
-      <w:bookmarkEnd w:id="0"/>
-      <w:proofErr w:type="gramEnd"/>
-      <w:r>
-        <w:rPr>
-          <w:rFonts w:ascii="Arial" w:hAnsi="Arial" w:eastAsia="Arial" w:cs="Arial"/>
-        </w:rPr>
-        <w:t xml:space="preserve"> or spaces which </w:t>
-      </w:r>
-      <w:bookmarkStart w:name="_Int_GzEH9ds1" w:id="1"/>
-      <w:r>
-        <w:rPr>
-          <w:rFonts w:ascii="Arial" w:hAnsi="Arial" w:eastAsia="Arial" w:cs="Arial"/>
-        </w:rPr>
-        <w:t>large amounts</w:t>
-      </w:r>
-      <w:bookmarkEnd w:id="1"/>
-      <w:r>
-        <w:rPr>
-          <w:rFonts w:ascii="Arial" w:hAnsi="Arial" w:eastAsia="Arial" w:cs="Arial"/>
-        </w:rPr>
-        <w:t xml:space="preserve"> of fluid can leak from, and no free surfaces of dissimilar liquids without some means of separating them with additional processes.</w:t>
-      </w:r>
-    </w:p>
-    <w:p>
-      <w:pPr>
-        <w:rPr>
-          <w:rFonts w:ascii="Arial" w:hAnsi="Arial" w:eastAsia="Arial" w:cs="Arial"/>
+          <w:rFonts w:ascii="Arial" w:eastAsia="Arial" w:hAnsi="Arial" w:cs="Arial"/>
+        </w:rPr>
+      </w:pPr>
+    </w:p>
+    <w:p>
+      <w:pPr>
+        <w:rPr>
+          <w:rFonts w:ascii="Arial" w:eastAsia="Arial" w:hAnsi="Arial" w:cs="Arial"/>
+          <w:b/>
+          <w:bCs/>
+          <w:sz w:val="28"/>
+          <w:szCs w:val="28"/>
+        </w:rPr>
+      </w:pPr>
+      <w:r>
+        <w:rPr>
+          <w:rFonts w:ascii="Arial" w:eastAsia="Arial" w:hAnsi="Arial" w:cs="Arial"/>
+          <w:b/>
+          <w:bCs/>
+          <w:sz w:val="28"/>
+          <w:szCs w:val="28"/>
+        </w:rPr>
+        <w:t xml:space="preserve">Design Challenges Associated with </w:t>
+      </w:r>
+      <w:r>
+        <w:rPr>
+          <w:rFonts w:ascii="Arial" w:eastAsia="Arial" w:hAnsi="Arial" w:cs="Arial"/>
+          <w:b/>
+          <w:bCs/>
+          <w:sz w:val="28"/>
+          <w:szCs w:val="28"/>
+        </w:rPr>
+        <w:t>Space</w:t>
+      </w:r>
+      <w:r>
+        <w:rPr>
+          <w:rFonts w:ascii="Arial" w:eastAsia="Arial" w:hAnsi="Arial" w:cs="Arial"/>
+          <w:b/>
+          <w:bCs/>
+          <w:sz w:val="28"/>
+          <w:szCs w:val="28"/>
+        </w:rPr>
+        <w:t>craft</w:t>
+      </w:r>
+    </w:p>
+    <w:p>
+      <w:pPr>
+        <w:rPr>
+          <w:rFonts w:ascii="Arial" w:eastAsia="Arial" w:hAnsi="Arial" w:cs="Arial"/>
+        </w:rPr>
+      </w:pPr>
+      <w:r>
+        <w:rPr>
+          <w:rFonts w:ascii="Arial" w:eastAsia="Arial" w:hAnsi="Arial" w:cs="Arial"/>
+        </w:rPr>
+        <w:t xml:space="preserve">Vibration mitigation: </w:t>
+      </w:r>
+      <w:r>
+        <w:rPr>
+          <w:rFonts w:ascii="Arial" w:eastAsia="Arial" w:hAnsi="Arial" w:cs="Arial"/>
+        </w:rPr>
+        <w:t>no centrifugal force</w:t>
+      </w:r>
+      <w:r>
+        <w:rPr>
+          <w:rFonts w:ascii="Arial" w:eastAsia="Arial" w:hAnsi="Arial" w:cs="Arial"/>
+        </w:rPr>
+        <w:t>,</w:t>
+      </w:r>
+      <w:r>
+        <w:rPr>
+          <w:rFonts w:ascii="Arial" w:eastAsia="Arial" w:hAnsi="Arial" w:cs="Arial"/>
+        </w:rPr>
+        <w:t xml:space="preserve"> spinning laundry at an offset axis</w:t>
+      </w:r>
+      <w:r>
+        <w:rPr>
+          <w:rFonts w:ascii="Arial" w:eastAsia="Arial" w:hAnsi="Arial" w:cs="Arial"/>
+        </w:rPr>
+        <w:t>, or rapid movement of mass</w:t>
+      </w:r>
+      <w:r>
+        <w:rPr>
+          <w:rFonts w:ascii="Arial" w:eastAsia="Arial" w:hAnsi="Arial" w:cs="Arial"/>
+        </w:rPr>
+        <w:t xml:space="preserve"> which would generate </w:t>
+      </w:r>
+      <w:r>
+        <w:rPr>
+          <w:rFonts w:ascii="Arial" w:eastAsia="Arial" w:hAnsi="Arial" w:cs="Arial"/>
+        </w:rPr>
+        <w:t>damaging vibrations to the spacecraft</w:t>
+      </w:r>
+    </w:p>
+    <w:p>
+      <w:pPr>
+        <w:rPr>
+          <w:rFonts w:ascii="Arial" w:eastAsia="Arial" w:hAnsi="Arial" w:cs="Arial"/>
+        </w:rPr>
+      </w:pPr>
+    </w:p>
+    <w:p>
+      <w:pPr>
+        <w:rPr>
+          <w:rFonts w:ascii="Arial" w:eastAsia="Arial" w:hAnsi="Arial" w:cs="Arial"/>
+        </w:rPr>
+      </w:pPr>
+      <w:r>
+        <w:rPr>
+          <w:rFonts w:ascii="Arial" w:eastAsia="Arial" w:hAnsi="Arial" w:cs="Arial"/>
+        </w:rPr>
+        <w:t>L</w:t>
+      </w:r>
+      <w:r>
+        <w:rPr>
+          <w:rFonts w:ascii="Arial" w:eastAsia="Arial" w:hAnsi="Arial" w:cs="Arial"/>
+        </w:rPr>
+        <w:t>ow water consumption and</w:t>
+      </w:r>
+      <w:r>
+        <w:rPr>
+          <w:rFonts w:ascii="Arial" w:eastAsia="Arial" w:hAnsi="Arial" w:cs="Arial"/>
+        </w:rPr>
+        <w:t xml:space="preserve"> </w:t>
+      </w:r>
+      <w:r>
+        <w:rPr>
+          <w:rFonts w:ascii="Arial" w:eastAsia="Arial" w:hAnsi="Arial" w:cs="Arial"/>
+        </w:rPr>
+        <w:t>reservoir size</w:t>
+      </w:r>
+      <w:r>
+        <w:rPr>
+          <w:rFonts w:ascii="Arial" w:eastAsia="Arial" w:hAnsi="Arial" w:cs="Arial"/>
+        </w:rPr>
+        <w:t>:</w:t>
+      </w:r>
+      <w:r>
+        <w:rPr>
+          <w:rFonts w:ascii="Arial" w:eastAsia="Arial" w:hAnsi="Arial" w:cs="Arial"/>
+        </w:rPr>
+        <w:t xml:space="preserve"> Water purification is energy intensive</w:t>
+      </w:r>
+      <w:r>
+        <w:rPr>
+          <w:rFonts w:ascii="Arial" w:eastAsia="Arial" w:hAnsi="Arial" w:cs="Arial"/>
+        </w:rPr>
+        <w:t>, so minimizing water consumption is paramount. Furthermore,</w:t>
+      </w:r>
+      <w:r>
+        <w:rPr>
+          <w:rFonts w:ascii="Arial" w:eastAsia="Arial" w:hAnsi="Arial" w:cs="Arial"/>
+        </w:rPr>
+        <w:t xml:space="preserve"> In the event of a leak, large water reservoirs pose </w:t>
+      </w:r>
+      <w:r>
+        <w:rPr>
+          <w:rFonts w:ascii="Arial" w:eastAsia="Arial" w:hAnsi="Arial" w:cs="Arial"/>
+        </w:rPr>
+        <w:t xml:space="preserve">greater risk of </w:t>
+      </w:r>
+      <w:r>
+        <w:rPr>
+          <w:rFonts w:ascii="Arial" w:eastAsia="Arial" w:hAnsi="Arial" w:cs="Arial"/>
+        </w:rPr>
+        <w:t>damage in the event of a leak</w:t>
+      </w:r>
+      <w:r>
+        <w:rPr>
+          <w:rFonts w:ascii="Arial" w:eastAsia="Arial" w:hAnsi="Arial" w:cs="Arial"/>
+        </w:rPr>
+        <w:t xml:space="preserve">. This </w:t>
+      </w:r>
+      <w:r>
+        <w:rPr>
+          <w:rFonts w:ascii="Arial" w:eastAsia="Arial" w:hAnsi="Arial" w:cs="Arial"/>
+        </w:rPr>
+        <w:t xml:space="preserve">               </w:t>
+      </w:r>
+    </w:p>
+    <w:p>
+      <w:pPr>
+        <w:rPr>
+          <w:rFonts w:ascii="Arial" w:eastAsia="Arial" w:hAnsi="Arial" w:cs="Arial"/>
+        </w:rPr>
+      </w:pPr>
+    </w:p>
+    <w:p>
+      <w:pPr>
+        <w:rPr>
+          <w:rFonts w:ascii="Arial" w:eastAsia="Arial" w:hAnsi="Arial" w:cs="Arial"/>
+        </w:rPr>
+      </w:pPr>
+      <w:r>
+        <w:rPr>
+          <w:rFonts w:ascii="Arial" w:eastAsia="Arial" w:hAnsi="Arial" w:cs="Arial"/>
+        </w:rPr>
+        <w:lastRenderedPageBreak/>
+        <w:t xml:space="preserve">Power </w:t>
+      </w:r>
+      <w:r>
+        <w:rPr>
+          <w:rFonts w:ascii="Arial" w:eastAsia="Arial" w:hAnsi="Arial" w:cs="Arial"/>
+        </w:rPr>
+        <w:t>consumption</w:t>
+      </w:r>
+      <w:r>
+        <w:rPr>
+          <w:rFonts w:ascii="Arial" w:eastAsia="Arial" w:hAnsi="Arial" w:cs="Arial"/>
+        </w:rPr>
+        <w:t xml:space="preserve">: Washing Machine cannot </w:t>
+      </w:r>
+      <w:r>
+        <w:rPr>
+          <w:rFonts w:ascii="Arial" w:eastAsia="Arial" w:hAnsi="Arial" w:cs="Arial"/>
+        </w:rPr>
+        <w:t xml:space="preserve">draw excessive </w:t>
+      </w:r>
+      <w:r>
+        <w:rPr>
+          <w:rFonts w:ascii="Arial" w:eastAsia="Arial" w:hAnsi="Arial" w:cs="Arial"/>
+        </w:rPr>
+        <w:t>electrical power</w:t>
+      </w:r>
+    </w:p>
+    <w:p>
+      <w:pPr>
+        <w:rPr>
+          <w:rFonts w:ascii="Arial" w:eastAsia="Arial" w:hAnsi="Arial" w:cs="Arial"/>
+        </w:rPr>
+      </w:pPr>
+    </w:p>
+    <w:p>
+      <w:pPr>
+        <w:rPr>
+          <w:rFonts w:ascii="Arial" w:eastAsia="Arial" w:hAnsi="Arial" w:cs="Arial"/>
         </w:rPr>
       </w:pPr>
     </w:p>
@@ -847,7 +975,7 @@
     <w:p>
       <w:r>
         <w:rPr>
-          <w:rFonts w:ascii="Arial" w:hAnsi="Arial" w:eastAsia="Arial" w:cs="Arial"/>
+          <w:rFonts w:ascii="Arial" w:eastAsia="Arial" w:hAnsi="Arial" w:cs="Arial"/>
           <w:b/>
           <w:bCs/>
           <w:sz w:val="36"/>
@@ -860,12 +988,12 @@
     <w:p>
       <w:pPr>
         <w:rPr>
-          <w:rFonts w:ascii="Arial" w:hAnsi="Arial" w:eastAsia="Arial" w:cs="Arial"/>
-        </w:rPr>
-      </w:pPr>
-      <w:r>
-        <w:rPr>
-          <w:rFonts w:ascii="Arial" w:hAnsi="Arial" w:eastAsia="Arial" w:cs="Arial"/>
+          <w:rFonts w:ascii="Arial" w:eastAsia="Arial" w:hAnsi="Arial" w:cs="Arial"/>
+        </w:rPr>
+      </w:pPr>
+      <w:r>
+        <w:rPr>
+          <w:rFonts w:ascii="Arial" w:eastAsia="Arial" w:hAnsi="Arial" w:cs="Arial"/>
         </w:rPr>
         <w:t>Agitation, Drying, and hydration phases of the wash process can be accomplished by the compression of clothing done by a linearly actuated piston.</w:t>
       </w:r>
@@ -873,7 +1001,7 @@
     <w:p>
       <w:pPr>
         <w:rPr>
-          <w:rFonts w:ascii="Arial" w:hAnsi="Arial" w:eastAsia="Arial" w:cs="Arial"/>
+          <w:rFonts w:ascii="Arial" w:eastAsia="Arial" w:hAnsi="Arial" w:cs="Arial"/>
         </w:rPr>
       </w:pPr>
     </w:p>
@@ -881,12 +1009,12 @@
       <w:pPr>
         <w:jc w:val="center"/>
         <w:rPr>
-          <w:rFonts w:ascii="Arial" w:hAnsi="Arial" w:eastAsia="Arial" w:cs="Arial"/>
-        </w:rPr>
-      </w:pPr>
-      <w:r>
-        <w:rPr>
-          <w:rFonts w:ascii="Arial" w:hAnsi="Arial" w:eastAsia="Arial" w:cs="Arial"/>
+          <w:rFonts w:ascii="Arial" w:eastAsia="Arial" w:hAnsi="Arial" w:cs="Arial"/>
+        </w:rPr>
+      </w:pPr>
+      <w:r>
+        <w:rPr>
+          <w:rFonts w:ascii="Arial" w:eastAsia="Arial" w:hAnsi="Arial" w:cs="Arial"/>
           <w:sz w:val="28"/>
           <w:szCs w:val="28"/>
         </w:rPr>
@@ -950,12 +1078,12 @@
     <w:p>
       <w:pPr>
         <w:rPr>
-          <w:rFonts w:ascii="Arial" w:hAnsi="Arial" w:eastAsia="Arial" w:cs="Arial"/>
-        </w:rPr>
-      </w:pPr>
-      <w:r>
-        <w:rPr>
-          <w:rFonts w:ascii="Arial" w:hAnsi="Arial" w:eastAsia="Arial" w:cs="Arial"/>
+          <w:rFonts w:ascii="Arial" w:eastAsia="Arial" w:hAnsi="Arial" w:cs="Arial"/>
+        </w:rPr>
+      </w:pPr>
+      <w:r>
+        <w:rPr>
+          <w:rFonts w:ascii="Arial" w:eastAsia="Arial" w:hAnsi="Arial" w:cs="Arial"/>
         </w:rPr>
         <w:t>The utility of the piston is used across the wash process in a variety of ways, but there are two main attributes to this function that serves the wash process.</w:t>
       </w:r>
@@ -963,20 +1091,20 @@
     <w:p>
       <w:pPr>
         <w:rPr>
-          <w:rFonts w:ascii="Arial" w:hAnsi="Arial" w:eastAsia="Arial" w:cs="Arial"/>
-        </w:rPr>
-      </w:pPr>
-    </w:p>
-    <w:p>
-      <w:pPr>
-        <w:rPr>
-          <w:rFonts w:ascii="Arial" w:hAnsi="Arial" w:eastAsia="Arial" w:cs="Arial"/>
+          <w:rFonts w:ascii="Arial" w:eastAsia="Arial" w:hAnsi="Arial" w:cs="Arial"/>
+        </w:rPr>
+      </w:pPr>
+    </w:p>
+    <w:p>
+      <w:pPr>
+        <w:rPr>
+          <w:rFonts w:ascii="Arial" w:eastAsia="Arial" w:hAnsi="Arial" w:cs="Arial"/>
           <w:u w:val="single"/>
         </w:rPr>
       </w:pPr>
       <w:r>
         <w:rPr>
-          <w:rFonts w:ascii="Arial" w:hAnsi="Arial" w:eastAsia="Arial" w:cs="Arial"/>
+          <w:rFonts w:ascii="Arial" w:eastAsia="Arial" w:hAnsi="Arial" w:cs="Arial"/>
           <w:u w:val="single"/>
         </w:rPr>
         <w:t>The Use of Compression in the Wash Process</w:t>
@@ -986,12 +1114,12 @@
       <w:pPr>
         <w:ind w:left="720"/>
         <w:rPr>
-          <w:rFonts w:ascii="Arial" w:hAnsi="Arial" w:eastAsia="Arial" w:cs="Arial"/>
-        </w:rPr>
-      </w:pPr>
-      <w:r>
-        <w:rPr>
-          <w:rFonts w:ascii="Arial" w:hAnsi="Arial" w:eastAsia="Arial" w:cs="Arial"/>
+          <w:rFonts w:ascii="Arial" w:eastAsia="Arial" w:hAnsi="Arial" w:cs="Arial"/>
+        </w:rPr>
+      </w:pPr>
+      <w:r>
+        <w:rPr>
+          <w:rFonts w:ascii="Arial" w:eastAsia="Arial" w:hAnsi="Arial" w:cs="Arial"/>
         </w:rPr>
         <w:t>At compression of roughly 32 psi, the compression of a Cotton T-Shirt is high enough to leave the clothing item as dry as it would be if taken out of a standard washing machine.</w:t>
       </w:r>
@@ -1000,7 +1128,7 @@
       <w:pPr>
         <w:ind w:left="720"/>
         <w:rPr>
-          <w:rFonts w:ascii="Arial" w:hAnsi="Arial" w:eastAsia="Arial" w:cs="Arial"/>
+          <w:rFonts w:ascii="Arial" w:eastAsia="Arial" w:hAnsi="Arial" w:cs="Arial"/>
         </w:rPr>
       </w:pPr>
     </w:p>
@@ -1008,71 +1136,63 @@
       <w:pPr>
         <w:ind w:left="720"/>
         <w:rPr>
-          <w:rFonts w:ascii="Arial" w:hAnsi="Arial" w:eastAsia="Arial" w:cs="Arial"/>
-        </w:rPr>
-      </w:pPr>
-      <w:r>
-        <w:rPr>
-          <w:rFonts w:ascii="Arial" w:hAnsi="Arial" w:eastAsia="Arial" w:cs="Arial"/>
+          <w:rFonts w:ascii="Arial" w:eastAsia="Arial" w:hAnsi="Arial" w:cs="Arial"/>
+        </w:rPr>
+      </w:pPr>
+      <w:r>
+        <w:rPr>
+          <w:rFonts w:ascii="Arial" w:eastAsia="Arial" w:hAnsi="Arial" w:cs="Arial"/>
         </w:rPr>
         <w:t xml:space="preserve">Uncompressed, a randomly packed clothing item will have folds </w:t>
       </w:r>
       <w:r>
         <w:rPr>
-          <w:rFonts w:ascii="Arial" w:hAnsi="Arial" w:eastAsia="Arial" w:cs="Arial"/>
+          <w:rFonts w:ascii="Arial" w:eastAsia="Arial" w:hAnsi="Arial" w:cs="Arial"/>
         </w:rPr>
         <w:t>that act as channels which</w:t>
       </w:r>
       <w:r>
         <w:rPr>
-          <w:rFonts w:ascii="Arial" w:hAnsi="Arial" w:eastAsia="Arial" w:cs="Arial"/>
+          <w:rFonts w:ascii="Arial" w:eastAsia="Arial" w:hAnsi="Arial" w:cs="Arial"/>
         </w:rPr>
         <w:t xml:space="preserve"> wa</w:t>
       </w:r>
       <w:r>
         <w:rPr>
-          <w:rFonts w:ascii="Arial" w:hAnsi="Arial" w:eastAsia="Arial" w:cs="Arial"/>
+          <w:rFonts w:ascii="Arial" w:eastAsia="Arial" w:hAnsi="Arial" w:cs="Arial"/>
         </w:rPr>
         <w:t>ter can</w:t>
       </w:r>
       <w:r>
         <w:rPr>
-          <w:rFonts w:ascii="Arial" w:hAnsi="Arial" w:eastAsia="Arial" w:cs="Arial"/>
+          <w:rFonts w:ascii="Arial" w:eastAsia="Arial" w:hAnsi="Arial" w:cs="Arial"/>
         </w:rPr>
         <w:t xml:space="preserve"> pass through</w:t>
       </w:r>
       <w:r>
         <w:rPr>
-          <w:rFonts w:ascii="Arial" w:hAnsi="Arial" w:eastAsia="Arial" w:cs="Arial"/>
-        </w:rPr>
-        <w:t xml:space="preserve"> with little resistance to flow</w:t>
-      </w:r>
-      <w:r>
-        <w:rPr>
-          <w:rFonts w:ascii="Arial" w:hAnsi="Arial" w:eastAsia="Arial" w:cs="Arial"/>
-        </w:rPr>
-        <w:t xml:space="preserve">. At a compression of roughly 50 psi, a randomly packed clothing item will be compressed enough that the folds are diminished, inhibiting </w:t>
-      </w:r>
-      <w:proofErr w:type="gramStart"/>
-      <w:r>
-        <w:rPr>
-          <w:rFonts w:ascii="Arial" w:hAnsi="Arial" w:eastAsia="Arial" w:cs="Arial"/>
-        </w:rPr>
-        <w:t>flow</w:t>
-      </w:r>
-      <w:proofErr w:type="gramEnd"/>
-      <w:r>
-        <w:rPr>
-          <w:rFonts w:ascii="Arial" w:hAnsi="Arial" w:eastAsia="Arial" w:cs="Arial"/>
-        </w:rPr>
-        <w:t xml:space="preserve"> and forcing any fluid flow to travel through the clothing fibers. Flushing water through the clothing fibers facilitates agitation.</w:t>
+          <w:rFonts w:ascii="Arial" w:eastAsia="Arial" w:hAnsi="Arial" w:cs="Arial"/>
+        </w:rPr>
+        <w:t xml:space="preserve"> with little resistanc</w:t>
+      </w:r>
+      <w:r>
+        <w:rPr>
+          <w:rFonts w:ascii="Arial" w:eastAsia="Arial" w:hAnsi="Arial" w:cs="Arial"/>
+        </w:rPr>
+        <w:t>e</w:t>
+      </w:r>
+      <w:r>
+        <w:rPr>
+          <w:rFonts w:ascii="Arial" w:eastAsia="Arial" w:hAnsi="Arial" w:cs="Arial"/>
+        </w:rPr>
+        <w:t>. At a compression of roughly 50 psi, a randomly packed clothing item will be compressed enough that the folds are diminished, inhibiting flow and forcing any fluid flow to travel through the clothing fibers. Flushing water through the clothing fibers facilitates agitation.</w:t>
       </w:r>
     </w:p>
     <w:p>
       <w:pPr>
         <w:ind w:left="720"/>
         <w:rPr>
-          <w:rFonts w:ascii="Arial" w:hAnsi="Arial" w:eastAsia="Arial" w:cs="Arial"/>
+          <w:rFonts w:ascii="Arial" w:eastAsia="Arial" w:hAnsi="Arial" w:cs="Arial"/>
         </w:rPr>
       </w:pPr>
     </w:p>
@@ -1080,34 +1200,48 @@
       <w:pPr>
         <w:ind w:left="720"/>
         <w:rPr>
-          <w:rFonts w:ascii="Arial" w:hAnsi="Arial" w:eastAsia="Arial" w:cs="Arial"/>
-        </w:rPr>
-      </w:pPr>
-      <w:r>
-        <w:rPr>
-          <w:rFonts w:ascii="Arial" w:hAnsi="Arial" w:eastAsia="Arial" w:cs="Arial"/>
+          <w:rFonts w:ascii="Arial" w:eastAsia="Arial" w:hAnsi="Arial" w:cs="Arial"/>
+        </w:rPr>
+      </w:pPr>
+      <w:r>
+        <w:rPr>
+          <w:rFonts w:ascii="Arial" w:eastAsia="Arial" w:hAnsi="Arial" w:cs="Arial"/>
         </w:rPr>
         <w:lastRenderedPageBreak/>
-        <w:t>In a 4-inch diameter wash chamber, the equivalent force of the piston to generate the required force is 600 lbf.</w:t>
-      </w:r>
-    </w:p>
-    <w:p>
-      <w:pPr>
-        <w:rPr>
-          <w:rFonts w:ascii="Arial" w:hAnsi="Arial" w:eastAsia="Arial" w:cs="Arial"/>
-        </w:rPr>
-      </w:pPr>
-    </w:p>
-    <w:p>
-      <w:pPr>
-        <w:rPr>
-          <w:rFonts w:ascii="Arial" w:hAnsi="Arial" w:eastAsia="Arial" w:cs="Arial"/>
+        <w:t xml:space="preserve">In a 4-inch diameter wash chamber, the equivalent force of the piston to generate the required force is 600 </w:t>
+      </w:r>
+      <w:proofErr w:type="spellStart"/>
+      <w:r>
+        <w:rPr>
+          <w:rFonts w:ascii="Arial" w:eastAsia="Arial" w:hAnsi="Arial" w:cs="Arial"/>
+        </w:rPr>
+        <w:t>lbf</w:t>
+      </w:r>
+      <w:proofErr w:type="spellEnd"/>
+      <w:r>
+        <w:rPr>
+          <w:rFonts w:ascii="Arial" w:eastAsia="Arial" w:hAnsi="Arial" w:cs="Arial"/>
+        </w:rPr>
+        <w:t>.</w:t>
+      </w:r>
+    </w:p>
+    <w:p>
+      <w:pPr>
+        <w:rPr>
+          <w:rFonts w:ascii="Arial" w:eastAsia="Arial" w:hAnsi="Arial" w:cs="Arial"/>
+        </w:rPr>
+      </w:pPr>
+    </w:p>
+    <w:p>
+      <w:pPr>
+        <w:rPr>
+          <w:rFonts w:ascii="Arial" w:eastAsia="Arial" w:hAnsi="Arial" w:cs="Arial"/>
           <w:u w:val="single"/>
         </w:rPr>
       </w:pPr>
       <w:r>
         <w:rPr>
-          <w:rFonts w:ascii="Arial" w:hAnsi="Arial" w:eastAsia="Arial" w:cs="Arial"/>
+          <w:rFonts w:ascii="Arial" w:eastAsia="Arial" w:hAnsi="Arial" w:cs="Arial"/>
           <w:u w:val="single"/>
         </w:rPr>
         <w:t>Pumping Action Done by Piston</w:t>
@@ -1117,12 +1251,12 @@
       <w:pPr>
         <w:ind w:left="720"/>
         <w:rPr>
-          <w:rFonts w:ascii="Arial" w:hAnsi="Arial" w:eastAsia="Arial" w:cs="Arial"/>
-        </w:rPr>
-      </w:pPr>
-      <w:r>
-        <w:rPr>
-          <w:rFonts w:ascii="Arial" w:hAnsi="Arial" w:eastAsia="Arial" w:cs="Arial"/>
+          <w:rFonts w:ascii="Arial" w:eastAsia="Arial" w:hAnsi="Arial" w:cs="Arial"/>
+        </w:rPr>
+      </w:pPr>
+      <w:r>
+        <w:rPr>
+          <w:rFonts w:ascii="Arial" w:eastAsia="Arial" w:hAnsi="Arial" w:cs="Arial"/>
         </w:rPr>
         <w:t>Using a sealed piston gives the ability to displace and move fluids in a controlled manner. Through the means of simply extending and retracting the piston, pumping action allows for control over fluid motion within the system. Combined with the use of control valves in the piping of the system, control over the fluid types, inlets and outlets, pressure, function, and phase of the wash cycle can all be controlled without the need for additional hardware or built-in mechanisms.</w:t>
       </w:r>
@@ -1131,7 +1265,7 @@
       <w:pPr>
         <w:ind w:left="720"/>
         <w:rPr>
-          <w:rFonts w:ascii="Arial" w:hAnsi="Arial" w:eastAsia="Arial" w:cs="Arial"/>
+          <w:rFonts w:ascii="Arial" w:eastAsia="Arial" w:hAnsi="Arial" w:cs="Arial"/>
         </w:rPr>
       </w:pPr>
     </w:p>
@@ -1139,12 +1273,12 @@
       <w:pPr>
         <w:ind w:left="720"/>
         <w:rPr>
-          <w:rFonts w:ascii="Arial" w:hAnsi="Arial" w:eastAsia="Arial" w:cs="Arial"/>
-        </w:rPr>
-      </w:pPr>
-      <w:r>
-        <w:rPr>
-          <w:rFonts w:ascii="Arial" w:hAnsi="Arial" w:eastAsia="Arial" w:cs="Arial"/>
+          <w:rFonts w:ascii="Arial" w:eastAsia="Arial" w:hAnsi="Arial" w:cs="Arial"/>
+        </w:rPr>
+      </w:pPr>
+      <w:r>
+        <w:rPr>
+          <w:rFonts w:ascii="Arial" w:eastAsia="Arial" w:hAnsi="Arial" w:cs="Arial"/>
         </w:rPr>
         <w:t>Though compression is a key component of washing a clothing item, the act of creating flow is what drives wash water to agitate and carry away contaminants, making it the most important aspect of the design.</w:t>
       </w:r>
@@ -1177,12 +1311,12 @@
     <w:p>
       <w:pPr>
         <w:rPr>
-          <w:rFonts w:ascii="Arial" w:hAnsi="Arial" w:eastAsia="Arial" w:cs="Arial"/>
-        </w:rPr>
-      </w:pPr>
-      <w:r>
-        <w:rPr>
-          <w:rFonts w:ascii="Arial" w:hAnsi="Arial" w:eastAsia="Arial" w:cs="Arial"/>
+          <w:rFonts w:ascii="Arial" w:eastAsia="Arial" w:hAnsi="Arial" w:cs="Arial"/>
+        </w:rPr>
+      </w:pPr>
+      <w:r>
+        <w:rPr>
+          <w:rFonts w:ascii="Arial" w:eastAsia="Arial" w:hAnsi="Arial" w:cs="Arial"/>
         </w:rPr>
         <w:t>The machine designed to carry out this function would be constructed in the following manner:</w:t>
       </w:r>
@@ -1190,12 +1324,12 @@
     <w:p>
       <w:pPr>
         <w:rPr>
-          <w:rFonts w:ascii="Arial" w:hAnsi="Arial" w:eastAsia="Arial" w:cs="Arial"/>
-        </w:rPr>
-      </w:pPr>
-      <w:r>
-        <w:rPr>
-          <w:rFonts w:ascii="Arial" w:hAnsi="Arial" w:eastAsia="Arial" w:cs="Arial"/>
+          <w:rFonts w:ascii="Arial" w:eastAsia="Arial" w:hAnsi="Arial" w:cs="Arial"/>
+        </w:rPr>
+      </w:pPr>
+      <w:r>
+        <w:rPr>
+          <w:rFonts w:ascii="Arial" w:eastAsia="Arial" w:hAnsi="Arial" w:cs="Arial"/>
         </w:rPr>
         <w:t>Although the design depicted below is not particularly detailed or containing up to date details on the washing machine design, it should be useful in describing the mechanisms required to make this concept work.</w:t>
       </w:r>
@@ -1204,12 +1338,12 @@
       <w:pPr>
         <w:jc w:val="center"/>
         <w:rPr>
-          <w:rFonts w:ascii="Arial" w:hAnsi="Arial" w:eastAsia="Arial" w:cs="Arial"/>
-        </w:rPr>
-      </w:pPr>
-      <w:r>
-        <w:rPr>
-          <w:rFonts w:ascii="Arial" w:hAnsi="Arial" w:eastAsia="Arial" w:cs="Arial"/>
+          <w:rFonts w:ascii="Arial" w:eastAsia="Arial" w:hAnsi="Arial" w:cs="Arial"/>
+        </w:rPr>
+      </w:pPr>
+      <w:r>
+        <w:rPr>
+          <w:rFonts w:ascii="Arial" w:eastAsia="Arial" w:hAnsi="Arial" w:cs="Arial"/>
         </w:rPr>
         <w:t xml:space="preserve"> </w:t>
       </w:r>
@@ -1268,14 +1402,14 @@
     <w:p>
       <w:pPr>
         <w:rPr>
-          <w:rFonts w:ascii="Arial" w:hAnsi="Arial" w:eastAsia="Arial" w:cs="Arial"/>
-          <w:b/>
-          <w:bCs/>
-        </w:rPr>
-      </w:pPr>
-      <w:r>
-        <w:rPr>
-          <w:rFonts w:ascii="Arial" w:hAnsi="Arial" w:eastAsia="Arial" w:cs="Arial"/>
+          <w:rFonts w:ascii="Arial" w:eastAsia="Arial" w:hAnsi="Arial" w:cs="Arial"/>
+          <w:b/>
+          <w:bCs/>
+        </w:rPr>
+      </w:pPr>
+      <w:r>
+        <w:rPr>
+          <w:rFonts w:ascii="Arial" w:eastAsia="Arial" w:hAnsi="Arial" w:cs="Arial"/>
           <w:b/>
           <w:bCs/>
         </w:rPr>
@@ -1284,7 +1418,7 @@
       </w:r>
       <w:r>
         <w:rPr>
-          <w:rFonts w:ascii="Arial" w:hAnsi="Arial" w:eastAsia="Arial" w:cs="Arial"/>
+          <w:rFonts w:ascii="Arial" w:eastAsia="Arial" w:hAnsi="Arial" w:cs="Arial"/>
           <w:b/>
           <w:bCs/>
         </w:rPr>
@@ -1292,7 +1426,7 @@
       </w:r>
       <w:r>
         <w:rPr>
-          <w:rFonts w:ascii="Arial" w:hAnsi="Arial" w:eastAsia="Arial" w:cs="Arial"/>
+          <w:rFonts w:ascii="Arial" w:eastAsia="Arial" w:hAnsi="Arial" w:cs="Arial"/>
           <w:b/>
           <w:bCs/>
         </w:rPr>
@@ -1300,7 +1434,7 @@
       </w:r>
       <w:r>
         <w:rPr>
-          <w:rFonts w:ascii="Arial" w:hAnsi="Arial" w:eastAsia="Arial" w:cs="Arial"/>
+          <w:rFonts w:ascii="Arial" w:eastAsia="Arial" w:hAnsi="Arial" w:cs="Arial"/>
           <w:b/>
           <w:bCs/>
         </w:rPr>
@@ -1308,7 +1442,7 @@
       </w:r>
       <w:r>
         <w:rPr>
-          <w:rFonts w:ascii="Arial" w:hAnsi="Arial" w:eastAsia="Arial" w:cs="Arial"/>
+          <w:rFonts w:ascii="Arial" w:eastAsia="Arial" w:hAnsi="Arial" w:cs="Arial"/>
           <w:b/>
           <w:bCs/>
         </w:rPr>
@@ -1318,18 +1452,18 @@
     <w:p>
       <w:pPr>
         <w:rPr>
-          <w:rFonts w:ascii="Arial" w:hAnsi="Arial" w:eastAsia="Arial" w:cs="Arial"/>
-        </w:rPr>
-      </w:pPr>
-      <w:r>
-        <w:rPr>
-          <w:rFonts w:ascii="Arial" w:hAnsi="Arial" w:eastAsia="Arial" w:cs="Arial"/>
+          <w:rFonts w:ascii="Arial" w:eastAsia="Arial" w:hAnsi="Arial" w:cs="Arial"/>
+        </w:rPr>
+      </w:pPr>
+      <w:r>
+        <w:rPr>
+          <w:rFonts w:ascii="Arial" w:eastAsia="Arial" w:hAnsi="Arial" w:cs="Arial"/>
         </w:rPr>
         <w:t xml:space="preserve">Wash Chamber: The location clothing is inserted by the user to be washed. </w:t>
       </w:r>
       <w:r>
         <w:rPr>
-          <w:rFonts w:ascii="Arial" w:hAnsi="Arial" w:eastAsia="Arial" w:cs="Arial"/>
+          <w:rFonts w:ascii="Arial" w:eastAsia="Arial" w:hAnsi="Arial" w:cs="Arial"/>
         </w:rPr>
         <w:t>This is the location the clothing item will remain throughout the entire wash process.</w:t>
       </w:r>
@@ -1337,71 +1471,57 @@
     <w:p>
       <w:pPr>
         <w:rPr>
-          <w:rFonts w:ascii="Arial" w:hAnsi="Arial" w:eastAsia="Arial" w:cs="Arial"/>
-        </w:rPr>
-      </w:pPr>
-    </w:p>
-    <w:p>
-      <w:pPr>
-        <w:rPr>
-          <w:rFonts w:ascii="Arial" w:hAnsi="Arial" w:eastAsia="Arial" w:cs="Arial"/>
-        </w:rPr>
-      </w:pPr>
-      <w:r>
-        <w:rPr>
-          <w:rFonts w:ascii="Arial" w:hAnsi="Arial" w:eastAsia="Arial" w:cs="Arial"/>
+          <w:rFonts w:ascii="Arial" w:eastAsia="Arial" w:hAnsi="Arial" w:cs="Arial"/>
+        </w:rPr>
+      </w:pPr>
+    </w:p>
+    <w:p>
+      <w:pPr>
+        <w:rPr>
+          <w:rFonts w:ascii="Arial" w:eastAsia="Arial" w:hAnsi="Arial" w:cs="Arial"/>
+        </w:rPr>
+      </w:pPr>
+      <w:r>
+        <w:rPr>
+          <w:rFonts w:ascii="Arial" w:eastAsia="Arial" w:hAnsi="Arial" w:cs="Arial"/>
         </w:rPr>
         <w:t xml:space="preserve">Compression </w:t>
       </w:r>
       <w:r>
         <w:rPr>
-          <w:rFonts w:ascii="Arial" w:hAnsi="Arial" w:eastAsia="Arial" w:cs="Arial"/>
-        </w:rPr>
-        <w:t xml:space="preserve">Piston and Force Application System: The piston assembly and force application system </w:t>
-      </w:r>
-      <w:proofErr w:type="gramStart"/>
-      <w:r>
-        <w:rPr>
-          <w:rFonts w:ascii="Arial" w:hAnsi="Arial" w:eastAsia="Arial" w:cs="Arial"/>
-        </w:rPr>
-        <w:t>is</w:t>
-      </w:r>
-      <w:proofErr w:type="gramEnd"/>
-      <w:r>
-        <w:rPr>
-          <w:rFonts w:ascii="Arial" w:hAnsi="Arial" w:eastAsia="Arial" w:cs="Arial"/>
-        </w:rPr>
-        <w:t xml:space="preserve"> the component used to apply force to the clothing item. Since a key part of operation is to detect position and force application, components such as a load cell and potentiometers are used to measure these attributes and relay the information to the control circuitry for use.</w:t>
-      </w:r>
-    </w:p>
-    <w:p>
-      <w:pPr>
-        <w:rPr>
-          <w:rFonts w:ascii="Arial" w:hAnsi="Arial" w:eastAsia="Arial" w:cs="Arial"/>
-        </w:rPr>
-      </w:pPr>
-    </w:p>
-    <w:p>
-      <w:pPr>
-        <w:rPr>
-          <w:rFonts w:ascii="Arial" w:hAnsi="Arial" w:eastAsia="Arial" w:cs="Arial"/>
-        </w:rPr>
-      </w:pPr>
-      <w:r>
-        <w:rPr>
-          <w:rFonts w:ascii="Arial" w:hAnsi="Arial" w:eastAsia="Arial" w:cs="Arial"/>
+          <w:rFonts w:ascii="Arial" w:eastAsia="Arial" w:hAnsi="Arial" w:cs="Arial"/>
+        </w:rPr>
+        <w:t>Piston and Force Application System: The piston assembly and force application system is the component used to apply force to the clothing item. Since a key part of operation is to detect position and force application, components such as a load cell and potentiometers are used to measure these attributes and relay the information to the control circuitry for use.</w:t>
+      </w:r>
+    </w:p>
+    <w:p>
+      <w:pPr>
+        <w:rPr>
+          <w:rFonts w:ascii="Arial" w:eastAsia="Arial" w:hAnsi="Arial" w:cs="Arial"/>
+        </w:rPr>
+      </w:pPr>
+    </w:p>
+    <w:p>
+      <w:pPr>
+        <w:rPr>
+          <w:rFonts w:ascii="Arial" w:eastAsia="Arial" w:hAnsi="Arial" w:cs="Arial"/>
+        </w:rPr>
+      </w:pPr>
+      <w:r>
+        <w:rPr>
+          <w:rFonts w:ascii="Arial" w:eastAsia="Arial" w:hAnsi="Arial" w:cs="Arial"/>
         </w:rPr>
         <w:t>The Reservoir: for</w:t>
       </w:r>
       <w:r>
         <w:rPr>
-          <w:rFonts w:ascii="Arial" w:hAnsi="Arial" w:eastAsia="Arial" w:cs="Arial"/>
+          <w:rFonts w:ascii="Arial" w:eastAsia="Arial" w:hAnsi="Arial" w:cs="Arial"/>
         </w:rPr>
         <w:t xml:space="preserve"> fluid displaced by the compression piston</w:t>
       </w:r>
       <w:r>
         <w:rPr>
-          <w:rFonts w:ascii="Arial" w:hAnsi="Arial" w:eastAsia="Arial" w:cs="Arial"/>
+          <w:rFonts w:ascii="Arial" w:eastAsia="Arial" w:hAnsi="Arial" w:cs="Arial"/>
         </w:rPr>
         <w:t>. This is the space above the piston created when extending into the wash chamber. Since the volume displaced by the piston is the same as the volume created on the other side, fluid can be drawn into the other side of the piston and used as a reservoir without additional components or control systems to account for changes in volume.</w:t>
       </w:r>
@@ -1409,43 +1529,43 @@
     <w:p>
       <w:pPr>
         <w:rPr>
-          <w:rFonts w:ascii="Arial" w:hAnsi="Arial" w:eastAsia="Arial" w:cs="Arial"/>
-        </w:rPr>
-      </w:pPr>
-    </w:p>
-    <w:p>
-      <w:pPr>
-        <w:rPr>
-          <w:rFonts w:ascii="Arial" w:hAnsi="Arial" w:eastAsia="Arial" w:cs="Arial"/>
-        </w:rPr>
-      </w:pPr>
-      <w:r>
-        <w:rPr>
-          <w:rFonts w:ascii="Arial" w:hAnsi="Arial" w:eastAsia="Arial" w:cs="Arial"/>
+          <w:rFonts w:ascii="Arial" w:eastAsia="Arial" w:hAnsi="Arial" w:cs="Arial"/>
+        </w:rPr>
+      </w:pPr>
+    </w:p>
+    <w:p>
+      <w:pPr>
+        <w:rPr>
+          <w:rFonts w:ascii="Arial" w:eastAsia="Arial" w:hAnsi="Arial" w:cs="Arial"/>
+        </w:rPr>
+      </w:pPr>
+      <w:r>
+        <w:rPr>
+          <w:rFonts w:ascii="Arial" w:eastAsia="Arial" w:hAnsi="Arial" w:cs="Arial"/>
         </w:rPr>
         <w:t xml:space="preserve">Chamber </w:t>
       </w:r>
       <w:r>
         <w:rPr>
-          <w:rFonts w:ascii="Arial" w:hAnsi="Arial" w:eastAsia="Arial" w:cs="Arial"/>
+          <w:rFonts w:ascii="Arial" w:eastAsia="Arial" w:hAnsi="Arial" w:cs="Arial"/>
         </w:rPr>
         <w:t>T</w:t>
       </w:r>
       <w:r>
         <w:rPr>
-          <w:rFonts w:ascii="Arial" w:hAnsi="Arial" w:eastAsia="Arial" w:cs="Arial"/>
+          <w:rFonts w:ascii="Arial" w:eastAsia="Arial" w:hAnsi="Arial" w:cs="Arial"/>
         </w:rPr>
         <w:t>op</w:t>
       </w:r>
       <w:r>
         <w:rPr>
-          <w:rFonts w:ascii="Arial" w:hAnsi="Arial" w:eastAsia="Arial" w:cs="Arial"/>
+          <w:rFonts w:ascii="Arial" w:eastAsia="Arial" w:hAnsi="Arial" w:cs="Arial"/>
         </w:rPr>
         <w:t xml:space="preserve"> Piston</w:t>
       </w:r>
       <w:r>
         <w:rPr>
-          <w:rFonts w:ascii="Arial" w:hAnsi="Arial" w:eastAsia="Arial" w:cs="Arial"/>
+          <w:rFonts w:ascii="Arial" w:eastAsia="Arial" w:hAnsi="Arial" w:cs="Arial"/>
         </w:rPr>
         <w:t>: The chamber top is a second actuated piston. This is used to alter the size of the wash chamber to accommodate varied sizes of clothing, which will require different volumes of water to wash. Having the ability to change the size of the wash chamber also comes with functions such as pressure adjustment, and the ability to accomplish additional functions within the wash process.</w:t>
       </w:r>
@@ -1454,12 +1574,12 @@
       <w:pPr>
         <w:ind w:left="720"/>
         <w:rPr>
-          <w:rFonts w:ascii="Arial" w:hAnsi="Arial" w:eastAsia="Arial" w:cs="Arial"/>
-        </w:rPr>
-      </w:pPr>
-      <w:r>
-        <w:rPr>
-          <w:rFonts w:ascii="Arial" w:hAnsi="Arial" w:eastAsia="Arial" w:cs="Arial"/>
+          <w:rFonts w:ascii="Arial" w:eastAsia="Arial" w:hAnsi="Arial" w:cs="Arial"/>
+        </w:rPr>
+      </w:pPr>
+      <w:r>
+        <w:rPr>
+          <w:rFonts w:ascii="Arial" w:eastAsia="Arial" w:hAnsi="Arial" w:cs="Arial"/>
         </w:rPr>
         <w:t>The use of springs in the chamber top are present to account for changes in wash chamber volume as the wash process is carried out. This might occur since the shaft for the compression piston is introduced when extended into the chamber, adding mass to the ideally closed, rigid chamber.</w:t>
       </w:r>
@@ -1467,19 +1587,19 @@
     <w:p>
       <w:pPr>
         <w:rPr>
-          <w:rFonts w:ascii="Arial" w:hAnsi="Arial" w:eastAsia="Arial" w:cs="Arial"/>
-        </w:rPr>
-      </w:pPr>
-    </w:p>
-    <w:p>
-      <w:pPr>
-        <w:rPr>
-          <w:rFonts w:ascii="Arial" w:hAnsi="Arial" w:eastAsia="Arial" w:cs="Arial"/>
-        </w:rPr>
-      </w:pPr>
-      <w:r>
-        <w:rPr>
-          <w:rFonts w:ascii="Arial" w:hAnsi="Arial" w:eastAsia="Arial" w:cs="Arial"/>
+          <w:rFonts w:ascii="Arial" w:eastAsia="Arial" w:hAnsi="Arial" w:cs="Arial"/>
+        </w:rPr>
+      </w:pPr>
+    </w:p>
+    <w:p>
+      <w:pPr>
+        <w:rPr>
+          <w:rFonts w:ascii="Arial" w:eastAsia="Arial" w:hAnsi="Arial" w:cs="Arial"/>
+        </w:rPr>
+      </w:pPr>
+      <w:r>
+        <w:rPr>
+          <w:rFonts w:ascii="Arial" w:eastAsia="Arial" w:hAnsi="Arial" w:cs="Arial"/>
         </w:rPr>
         <w:t>Drive System: This system uses a drive train to convert the rotary energy of a DC electric motor into a linear motion of the piston. The use of a drive train accomplishes the same function as a linear actuator, but takes up less space in the vertical axis, allowing for the size of the wash chamber and piston travel to be maximized. Since actuation of the piston and chamber top assemblies are offset to the side of the location of the reaction force due to compression, two threaded rods are positioned on opposing sides of the wash chamber assembly to maintain the integrity of the assembly.</w:t>
       </w:r>
@@ -1487,19 +1607,19 @@
     <w:p>
       <w:pPr>
         <w:rPr>
-          <w:rFonts w:ascii="Arial" w:hAnsi="Arial" w:eastAsia="Arial" w:cs="Arial"/>
-        </w:rPr>
-      </w:pPr>
-    </w:p>
-    <w:p>
-      <w:pPr>
-        <w:rPr>
-          <w:rFonts w:ascii="Arial" w:hAnsi="Arial" w:eastAsia="Arial" w:cs="Arial"/>
-        </w:rPr>
-      </w:pPr>
-      <w:r>
-        <w:rPr>
-          <w:rFonts w:ascii="Arial" w:hAnsi="Arial" w:eastAsia="Arial" w:cs="Arial"/>
+          <w:rFonts w:ascii="Arial" w:eastAsia="Arial" w:hAnsi="Arial" w:cs="Arial"/>
+        </w:rPr>
+      </w:pPr>
+    </w:p>
+    <w:p>
+      <w:pPr>
+        <w:rPr>
+          <w:rFonts w:ascii="Arial" w:eastAsia="Arial" w:hAnsi="Arial" w:cs="Arial"/>
+        </w:rPr>
+      </w:pPr>
+      <w:r>
+        <w:rPr>
+          <w:rFonts w:ascii="Arial" w:eastAsia="Arial" w:hAnsi="Arial" w:cs="Arial"/>
         </w:rPr>
         <w:t>Control Valves and Piping: Valves are actuated through a control circuit allowing for control of fluid throughout the system. Since flow through the system can occur in different directions for a given section of pipe, solenoid valves cannot be used. Instead, servo-actuated ball valves control the flow of fluid through the system.</w:t>
       </w:r>
@@ -1507,7 +1627,7 @@
     <w:p>
       <w:pPr>
         <w:rPr>
-          <w:rFonts w:ascii="Arial" w:hAnsi="Arial" w:eastAsia="Arial" w:cs="Arial"/>
+          <w:rFonts w:ascii="Arial" w:eastAsia="Arial" w:hAnsi="Arial" w:cs="Arial"/>
         </w:rPr>
       </w:pPr>
     </w:p>
@@ -1519,7 +1639,7 @@
     <w:p>
       <w:pPr>
         <w:rPr>
-          <w:rFonts w:ascii="Arial" w:hAnsi="Arial" w:eastAsia="Arial" w:cs="Arial"/>
+          <w:rFonts w:ascii="Arial" w:eastAsia="Arial" w:hAnsi="Arial" w:cs="Arial"/>
           <w:b/>
           <w:bCs/>
           <w:sz w:val="36"/>
@@ -1528,7 +1648,7 @@
       </w:pPr>
       <w:r>
         <w:rPr>
-          <w:rFonts w:ascii="Arial" w:hAnsi="Arial" w:eastAsia="Arial" w:cs="Arial"/>
+          <w:rFonts w:ascii="Arial" w:eastAsia="Arial" w:hAnsi="Arial" w:cs="Arial"/>
           <w:b/>
           <w:bCs/>
           <w:sz w:val="36"/>
@@ -1541,41 +1661,41 @@
     <w:p>
       <w:pPr>
         <w:rPr>
-          <w:rFonts w:ascii="Arial" w:hAnsi="Arial" w:eastAsia="Arial" w:cs="Arial"/>
+          <w:rFonts w:ascii="Arial" w:eastAsia="Arial" w:hAnsi="Arial" w:cs="Arial"/>
           <w:u w:val="single"/>
         </w:rPr>
       </w:pPr>
       <w:r>
         <w:rPr>
-          <w:rFonts w:ascii="Arial" w:hAnsi="Arial" w:eastAsia="Arial" w:cs="Arial"/>
+          <w:rFonts w:ascii="Arial" w:eastAsia="Arial" w:hAnsi="Arial" w:cs="Arial"/>
           <w:u w:val="single"/>
         </w:rPr>
         <w:t xml:space="preserve">Segregation of </w:t>
       </w:r>
       <w:r>
         <w:rPr>
-          <w:rFonts w:ascii="Arial" w:hAnsi="Arial" w:eastAsia="Arial" w:cs="Arial"/>
+          <w:rFonts w:ascii="Arial" w:eastAsia="Arial" w:hAnsi="Arial" w:cs="Arial"/>
           <w:u w:val="single"/>
         </w:rPr>
         <w:t>D</w:t>
       </w:r>
       <w:r>
         <w:rPr>
-          <w:rFonts w:ascii="Arial" w:hAnsi="Arial" w:eastAsia="Arial" w:cs="Arial"/>
+          <w:rFonts w:ascii="Arial" w:eastAsia="Arial" w:hAnsi="Arial" w:cs="Arial"/>
           <w:u w:val="single"/>
         </w:rPr>
         <w:t xml:space="preserve">issimilar </w:t>
       </w:r>
       <w:r>
         <w:rPr>
-          <w:rFonts w:ascii="Arial" w:hAnsi="Arial" w:eastAsia="Arial" w:cs="Arial"/>
+          <w:rFonts w:ascii="Arial" w:eastAsia="Arial" w:hAnsi="Arial" w:cs="Arial"/>
           <w:u w:val="single"/>
         </w:rPr>
         <w:t>F</w:t>
       </w:r>
       <w:r>
         <w:rPr>
-          <w:rFonts w:ascii="Arial" w:hAnsi="Arial" w:eastAsia="Arial" w:cs="Arial"/>
+          <w:rFonts w:ascii="Arial" w:eastAsia="Arial" w:hAnsi="Arial" w:cs="Arial"/>
           <w:u w:val="single"/>
         </w:rPr>
         <w:t>luids</w:t>
@@ -1584,18 +1704,18 @@
     <w:p>
       <w:pPr>
         <w:rPr>
-          <w:rFonts w:ascii="Arial" w:hAnsi="Arial" w:eastAsia="Arial" w:cs="Arial"/>
-        </w:rPr>
-      </w:pPr>
-      <w:r>
-        <w:rPr>
-          <w:rFonts w:ascii="Arial" w:hAnsi="Arial" w:eastAsia="Arial" w:cs="Arial"/>
+          <w:rFonts w:ascii="Arial" w:eastAsia="Arial" w:hAnsi="Arial" w:cs="Arial"/>
+        </w:rPr>
+      </w:pPr>
+      <w:r>
+        <w:rPr>
+          <w:rFonts w:ascii="Arial" w:eastAsia="Arial" w:hAnsi="Arial" w:cs="Arial"/>
         </w:rPr>
         <w:t xml:space="preserve">As a result of different fluids never making contact, no consideration needed for free surfaces between dissimilar </w:t>
       </w:r>
       <w:r>
         <w:rPr>
-          <w:rFonts w:ascii="Arial" w:hAnsi="Arial" w:eastAsia="Arial" w:cs="Arial"/>
+          <w:rFonts w:ascii="Arial" w:eastAsia="Arial" w:hAnsi="Arial" w:cs="Arial"/>
         </w:rPr>
         <w:t>fluids.</w:t>
       </w:r>
@@ -1603,34 +1723,34 @@
     <w:p>
       <w:pPr>
         <w:rPr>
-          <w:rFonts w:ascii="Arial" w:hAnsi="Arial" w:eastAsia="Arial" w:cs="Arial"/>
-        </w:rPr>
-      </w:pPr>
-    </w:p>
-    <w:p>
-      <w:pPr>
-        <w:rPr>
-          <w:rFonts w:ascii="Arial" w:hAnsi="Arial" w:eastAsia="Arial" w:cs="Arial"/>
+          <w:rFonts w:ascii="Arial" w:eastAsia="Arial" w:hAnsi="Arial" w:cs="Arial"/>
+        </w:rPr>
+      </w:pPr>
+    </w:p>
+    <w:p>
+      <w:pPr>
+        <w:rPr>
+          <w:rFonts w:ascii="Arial" w:eastAsia="Arial" w:hAnsi="Arial" w:cs="Arial"/>
           <w:u w:val="single"/>
         </w:rPr>
       </w:pPr>
       <w:r>
         <w:rPr>
-          <w:rFonts w:ascii="Arial" w:hAnsi="Arial" w:eastAsia="Arial" w:cs="Arial"/>
+          <w:rFonts w:ascii="Arial" w:eastAsia="Arial" w:hAnsi="Arial" w:cs="Arial"/>
           <w:u w:val="single"/>
         </w:rPr>
         <w:t xml:space="preserve">Simple </w:t>
       </w:r>
       <w:r>
         <w:rPr>
-          <w:rFonts w:ascii="Arial" w:hAnsi="Arial" w:eastAsia="Arial" w:cs="Arial"/>
+          <w:rFonts w:ascii="Arial" w:eastAsia="Arial" w:hAnsi="Arial" w:cs="Arial"/>
           <w:u w:val="single"/>
         </w:rPr>
         <w:t>M</w:t>
       </w:r>
       <w:r>
         <w:rPr>
-          <w:rFonts w:ascii="Arial" w:hAnsi="Arial" w:eastAsia="Arial" w:cs="Arial"/>
+          <w:rFonts w:ascii="Arial" w:eastAsia="Arial" w:hAnsi="Arial" w:cs="Arial"/>
           <w:u w:val="single"/>
         </w:rPr>
         <w:t>echanism</w:t>
@@ -1639,18 +1759,18 @@
     <w:p>
       <w:pPr>
         <w:rPr>
-          <w:rFonts w:ascii="Arial" w:hAnsi="Arial" w:eastAsia="Arial" w:cs="Arial"/>
-        </w:rPr>
-      </w:pPr>
-      <w:r>
-        <w:rPr>
-          <w:rFonts w:ascii="Arial" w:hAnsi="Arial" w:eastAsia="Arial" w:cs="Arial"/>
+          <w:rFonts w:ascii="Arial" w:eastAsia="Arial" w:hAnsi="Arial" w:cs="Arial"/>
+        </w:rPr>
+      </w:pPr>
+      <w:r>
+        <w:rPr>
+          <w:rFonts w:ascii="Arial" w:eastAsia="Arial" w:hAnsi="Arial" w:cs="Arial"/>
         </w:rPr>
         <w:t>N</w:t>
       </w:r>
       <w:r>
         <w:rPr>
-          <w:rFonts w:ascii="Arial" w:hAnsi="Arial" w:eastAsia="Arial" w:cs="Arial"/>
+          <w:rFonts w:ascii="Arial" w:eastAsia="Arial" w:hAnsi="Arial" w:cs="Arial"/>
         </w:rPr>
         <w:t>o small or complex components required for operation, making the design easy to maintain.</w:t>
       </w:r>
@@ -1658,34 +1778,34 @@
     <w:p>
       <w:pPr>
         <w:rPr>
-          <w:rFonts w:ascii="Arial" w:hAnsi="Arial" w:eastAsia="Arial" w:cs="Arial"/>
-        </w:rPr>
-      </w:pPr>
-    </w:p>
-    <w:p>
-      <w:pPr>
-        <w:rPr>
-          <w:rFonts w:ascii="Arial" w:hAnsi="Arial" w:eastAsia="Arial" w:cs="Arial"/>
+          <w:rFonts w:ascii="Arial" w:eastAsia="Arial" w:hAnsi="Arial" w:cs="Arial"/>
+        </w:rPr>
+      </w:pPr>
+    </w:p>
+    <w:p>
+      <w:pPr>
+        <w:rPr>
+          <w:rFonts w:ascii="Arial" w:eastAsia="Arial" w:hAnsi="Arial" w:cs="Arial"/>
           <w:u w:val="single"/>
         </w:rPr>
       </w:pPr>
       <w:r>
         <w:rPr>
-          <w:rFonts w:ascii="Arial" w:hAnsi="Arial" w:eastAsia="Arial" w:cs="Arial"/>
+          <w:rFonts w:ascii="Arial" w:eastAsia="Arial" w:hAnsi="Arial" w:cs="Arial"/>
           <w:u w:val="single"/>
         </w:rPr>
         <w:t xml:space="preserve">Rigid </w:t>
       </w:r>
       <w:r>
         <w:rPr>
-          <w:rFonts w:ascii="Arial" w:hAnsi="Arial" w:eastAsia="Arial" w:cs="Arial"/>
+          <w:rFonts w:ascii="Arial" w:eastAsia="Arial" w:hAnsi="Arial" w:cs="Arial"/>
           <w:u w:val="single"/>
         </w:rPr>
         <w:t>A</w:t>
       </w:r>
       <w:r>
         <w:rPr>
-          <w:rFonts w:ascii="Arial" w:hAnsi="Arial" w:eastAsia="Arial" w:cs="Arial"/>
+          <w:rFonts w:ascii="Arial" w:eastAsia="Arial" w:hAnsi="Arial" w:cs="Arial"/>
           <w:u w:val="single"/>
         </w:rPr>
         <w:t>ssembly</w:t>
@@ -1694,24 +1814,24 @@
     <w:p>
       <w:pPr>
         <w:rPr>
-          <w:rFonts w:ascii="Arial" w:hAnsi="Arial" w:eastAsia="Arial" w:cs="Arial"/>
-        </w:rPr>
-      </w:pPr>
-      <w:r>
-        <w:rPr>
-          <w:rFonts w:ascii="Arial" w:hAnsi="Arial" w:eastAsia="Arial" w:cs="Arial"/>
+          <w:rFonts w:ascii="Arial" w:eastAsia="Arial" w:hAnsi="Arial" w:cs="Arial"/>
+        </w:rPr>
+      </w:pPr>
+      <w:r>
+        <w:rPr>
+          <w:rFonts w:ascii="Arial" w:eastAsia="Arial" w:hAnsi="Arial" w:cs="Arial"/>
         </w:rPr>
         <w:t>N</w:t>
       </w:r>
       <w:r>
         <w:rPr>
-          <w:rFonts w:ascii="Arial" w:hAnsi="Arial" w:eastAsia="Arial" w:cs="Arial"/>
+          <w:rFonts w:ascii="Arial" w:eastAsia="Arial" w:hAnsi="Arial" w:cs="Arial"/>
         </w:rPr>
         <w:t>o complex non-rigid components subject to wear</w:t>
       </w:r>
       <w:r>
         <w:rPr>
-          <w:rFonts w:ascii="Arial" w:hAnsi="Arial" w:eastAsia="Arial" w:cs="Arial"/>
+          <w:rFonts w:ascii="Arial" w:eastAsia="Arial" w:hAnsi="Arial" w:cs="Arial"/>
         </w:rPr>
         <w:t>.</w:t>
       </w:r>
@@ -1719,20 +1839,20 @@
     <w:p>
       <w:pPr>
         <w:rPr>
-          <w:rFonts w:ascii="Arial" w:hAnsi="Arial" w:eastAsia="Arial" w:cs="Arial"/>
-        </w:rPr>
-      </w:pPr>
-    </w:p>
-    <w:p>
-      <w:pPr>
-        <w:rPr>
-          <w:rFonts w:ascii="Arial" w:hAnsi="Arial" w:eastAsia="Arial" w:cs="Arial"/>
+          <w:rFonts w:ascii="Arial" w:eastAsia="Arial" w:hAnsi="Arial" w:cs="Arial"/>
+        </w:rPr>
+      </w:pPr>
+    </w:p>
+    <w:p>
+      <w:pPr>
+        <w:rPr>
+          <w:rFonts w:ascii="Arial" w:eastAsia="Arial" w:hAnsi="Arial" w:cs="Arial"/>
           <w:u w:val="single"/>
         </w:rPr>
       </w:pPr>
       <w:r>
         <w:rPr>
-          <w:rFonts w:ascii="Arial" w:hAnsi="Arial" w:eastAsia="Arial" w:cs="Arial"/>
+          <w:rFonts w:ascii="Arial" w:eastAsia="Arial" w:hAnsi="Arial" w:cs="Arial"/>
           <w:u w:val="single"/>
         </w:rPr>
         <w:t>Compact size</w:t>
@@ -1741,18 +1861,18 @@
     <w:p>
       <w:pPr>
         <w:rPr>
-          <w:rFonts w:ascii="Arial" w:hAnsi="Arial" w:eastAsia="Arial" w:cs="Arial"/>
-        </w:rPr>
-      </w:pPr>
-      <w:r>
-        <w:rPr>
-          <w:rFonts w:ascii="Arial" w:hAnsi="Arial" w:eastAsia="Arial" w:cs="Arial"/>
+          <w:rFonts w:ascii="Arial" w:eastAsia="Arial" w:hAnsi="Arial" w:cs="Arial"/>
+        </w:rPr>
+      </w:pPr>
+      <w:r>
+        <w:rPr>
+          <w:rFonts w:ascii="Arial" w:eastAsia="Arial" w:hAnsi="Arial" w:cs="Arial"/>
         </w:rPr>
         <w:t>S</w:t>
       </w:r>
       <w:r>
         <w:rPr>
-          <w:rFonts w:ascii="Arial" w:hAnsi="Arial" w:eastAsia="Arial" w:cs="Arial"/>
+          <w:rFonts w:ascii="Arial" w:eastAsia="Arial" w:hAnsi="Arial" w:cs="Arial"/>
         </w:rPr>
         <w:t>ince fluids are separated, the volume of the clothing item and the allowed volume of wash water is the maximum allowable size for the wash chamber. This makes the design inherently small when compared with the allowed dimensions.</w:t>
       </w:r>
@@ -1765,7 +1885,7 @@
     <w:p>
       <w:pPr>
         <w:rPr>
-          <w:rFonts w:ascii="Arial" w:hAnsi="Arial" w:eastAsia="Arial" w:cs="Arial"/>
+          <w:rFonts w:ascii="Arial" w:eastAsia="Arial" w:hAnsi="Arial" w:cs="Arial"/>
           <w:b/>
           <w:bCs/>
           <w:sz w:val="36"/>
@@ -1774,7 +1894,7 @@
       </w:pPr>
       <w:r>
         <w:rPr>
-          <w:rFonts w:ascii="Arial" w:hAnsi="Arial" w:eastAsia="Arial" w:cs="Arial"/>
+          <w:rFonts w:ascii="Arial" w:eastAsia="Arial" w:hAnsi="Arial" w:cs="Arial"/>
           <w:b/>
           <w:bCs/>
           <w:sz w:val="36"/>
@@ -1787,32 +1907,32 @@
     <w:p>
       <w:pPr>
         <w:rPr>
-          <w:rFonts w:ascii="Arial" w:hAnsi="Arial" w:eastAsia="Arial" w:cs="Arial"/>
-        </w:rPr>
-      </w:pPr>
-      <w:r>
-        <w:rPr>
-          <w:rFonts w:ascii="Arial" w:hAnsi="Arial" w:eastAsia="Arial" w:cs="Arial"/>
-        </w:rPr>
-        <w:t>Though force application on the clothing item is relatively high, the fluid occupying the spaces between the clothing fibers does not necessarily experience this load. Any force transferred to the washing fluid is generated if flow is inhibited under the high compression from the piston.</w:t>
-      </w:r>
-    </w:p>
-    <w:p>
-      <w:pPr>
-        <w:rPr>
-          <w:rFonts w:ascii="Arial" w:hAnsi="Arial" w:eastAsia="Arial" w:cs="Arial"/>
-        </w:rPr>
-      </w:pPr>
-    </w:p>
-    <w:p>
-      <w:pPr>
-        <w:rPr>
-          <w:rFonts w:ascii="Arial" w:hAnsi="Arial" w:eastAsia="Arial" w:cs="Arial"/>
-        </w:rPr>
-      </w:pPr>
-      <w:r>
-        <w:rPr>
-          <w:rFonts w:ascii="Arial" w:hAnsi="Arial" w:eastAsia="Arial" w:cs="Arial"/>
+          <w:rFonts w:ascii="Arial" w:eastAsia="Arial" w:hAnsi="Arial" w:cs="Arial"/>
+        </w:rPr>
+      </w:pPr>
+      <w:r>
+        <w:rPr>
+          <w:rFonts w:ascii="Arial" w:eastAsia="Arial" w:hAnsi="Arial" w:cs="Arial"/>
+        </w:rPr>
+        <w:t>Though force application on the clothing item is relatively high, the fluid occupying the spaces between the clothing fibers does not necessarily experience this load. Any force transferred to the wash fluid is generated if flow is inhibited under the high compression from the piston.</w:t>
+      </w:r>
+    </w:p>
+    <w:p>
+      <w:pPr>
+        <w:rPr>
+          <w:rFonts w:ascii="Arial" w:eastAsia="Arial" w:hAnsi="Arial" w:cs="Arial"/>
+        </w:rPr>
+      </w:pPr>
+    </w:p>
+    <w:p>
+      <w:pPr>
+        <w:rPr>
+          <w:rFonts w:ascii="Arial" w:eastAsia="Arial" w:hAnsi="Arial" w:cs="Arial"/>
+        </w:rPr>
+      </w:pPr>
+      <w:r>
+        <w:rPr>
+          <w:rFonts w:ascii="Arial" w:eastAsia="Arial" w:hAnsi="Arial" w:cs="Arial"/>
         </w:rPr>
         <w:t>The ability for the compression of the piston to remove water from the wash chamber is dictated by how much the clothing item can be compressed. While the clothing item compressed allows for a minimum chamber dimension, the volume of fluid displaced by the fluid minus the chamber volume is how much fluid is left in the chamber.</w:t>
       </w:r>
@@ -1820,19 +1940,19 @@
     <w:p>
       <w:pPr>
         <w:rPr>
-          <w:rFonts w:ascii="Arial" w:hAnsi="Arial" w:eastAsia="Arial" w:cs="Arial"/>
-        </w:rPr>
-      </w:pPr>
-    </w:p>
-    <w:p>
-      <w:pPr>
-        <w:rPr>
-          <w:rFonts w:ascii="Arial" w:hAnsi="Arial" w:eastAsia="Arial" w:cs="Arial"/>
-        </w:rPr>
-      </w:pPr>
-      <w:r>
-        <w:rPr>
-          <w:rFonts w:ascii="Arial" w:hAnsi="Arial" w:eastAsia="Arial" w:cs="Arial"/>
+          <w:rFonts w:ascii="Arial" w:eastAsia="Arial" w:hAnsi="Arial" w:cs="Arial"/>
+        </w:rPr>
+      </w:pPr>
+    </w:p>
+    <w:p>
+      <w:pPr>
+        <w:rPr>
+          <w:rFonts w:ascii="Arial" w:eastAsia="Arial" w:hAnsi="Arial" w:cs="Arial"/>
+        </w:rPr>
+      </w:pPr>
+      <w:r>
+        <w:rPr>
+          <w:rFonts w:ascii="Arial" w:eastAsia="Arial" w:hAnsi="Arial" w:cs="Arial"/>
         </w:rPr>
         <w:t>Piston compression does not need to be fast, the compression and flow generated by piston movement do enough work to agitate a clothing item, and the rate at which a clothing item is hydrated or dried is not a time-dependent process. If ever a greater flow is required, the use of external pumps can be employed to generate higher flow rates without needing to utilize the piston.</w:t>
       </w:r>
@@ -1845,7 +1965,7 @@
     <w:p>
       <w:pPr>
         <w:rPr>
-          <w:rFonts w:ascii="Arial" w:hAnsi="Arial" w:eastAsia="Arial" w:cs="Arial"/>
+          <w:rFonts w:ascii="Arial" w:eastAsia="Arial" w:hAnsi="Arial" w:cs="Arial"/>
           <w:b/>
           <w:bCs/>
           <w:sz w:val="36"/>
@@ -1854,7 +1974,7 @@
       </w:pPr>
       <w:r>
         <w:rPr>
-          <w:rFonts w:ascii="Arial" w:hAnsi="Arial" w:eastAsia="Arial" w:cs="Arial"/>
+          <w:rFonts w:ascii="Arial" w:eastAsia="Arial" w:hAnsi="Arial" w:cs="Arial"/>
           <w:b/>
           <w:bCs/>
           <w:sz w:val="36"/>
@@ -1868,13 +1988,13 @@
       <w:pPr>
         <w:spacing w:line="276" w:lineRule="auto"/>
         <w:rPr>
-          <w:rFonts w:ascii="Arial" w:hAnsi="Arial" w:eastAsia="Arial" w:cs="Arial"/>
-          <w:color w:val="000000" w:themeColor="text1"/>
-        </w:rPr>
-      </w:pPr>
-      <w:r>
-        <w:rPr>
-          <w:rFonts w:ascii="Arial" w:hAnsi="Arial" w:eastAsia="Arial" w:cs="Arial"/>
+          <w:rFonts w:ascii="Arial" w:eastAsia="Arial" w:hAnsi="Arial" w:cs="Arial"/>
+          <w:color w:val="000000" w:themeColor="text1"/>
+        </w:rPr>
+      </w:pPr>
+      <w:r>
+        <w:rPr>
+          <w:rFonts w:ascii="Arial" w:eastAsia="Arial" w:hAnsi="Arial" w:cs="Arial"/>
           <w:b/>
           <w:bCs/>
           <w:color w:val="000000" w:themeColor="text1"/>
@@ -1884,7 +2004,7 @@
       </w:r>
       <w:r>
         <w:rPr>
-          <w:rFonts w:ascii="Arial" w:hAnsi="Arial" w:eastAsia="Arial" w:cs="Arial"/>
+          <w:rFonts w:ascii="Arial" w:eastAsia="Arial" w:hAnsi="Arial" w:cs="Arial"/>
           <w:color w:val="000000" w:themeColor="text1"/>
           <w:lang w:val="en"/>
         </w:rPr>
@@ -1895,7 +2015,7 @@
       <w:pPr>
         <w:spacing w:line="276" w:lineRule="auto"/>
         <w:rPr>
-          <w:rFonts w:ascii="Arial" w:hAnsi="Arial" w:eastAsia="Arial" w:cs="Arial"/>
+          <w:rFonts w:ascii="Arial" w:eastAsia="Arial" w:hAnsi="Arial" w:cs="Arial"/>
           <w:color w:val="000000" w:themeColor="text1"/>
         </w:rPr>
       </w:pPr>
@@ -1904,13 +2024,13 @@
       <w:pPr>
         <w:spacing w:line="276" w:lineRule="auto"/>
         <w:rPr>
-          <w:rFonts w:ascii="Arial" w:hAnsi="Arial" w:eastAsia="Arial" w:cs="Arial"/>
-          <w:color w:val="000000" w:themeColor="text1"/>
-        </w:rPr>
-      </w:pPr>
-      <w:r>
-        <w:rPr>
-          <w:rFonts w:ascii="Arial" w:hAnsi="Arial" w:eastAsia="Arial" w:cs="Arial"/>
+          <w:rFonts w:ascii="Arial" w:eastAsia="Arial" w:hAnsi="Arial" w:cs="Arial"/>
+          <w:color w:val="000000" w:themeColor="text1"/>
+        </w:rPr>
+      </w:pPr>
+      <w:r>
+        <w:rPr>
+          <w:rFonts w:ascii="Arial" w:eastAsia="Arial" w:hAnsi="Arial" w:cs="Arial"/>
           <w:b/>
           <w:bCs/>
           <w:color w:val="000000" w:themeColor="text1"/>
@@ -1920,7 +2040,7 @@
       </w:r>
       <w:r>
         <w:rPr>
-          <w:rFonts w:ascii="Arial" w:hAnsi="Arial" w:eastAsia="Arial" w:cs="Arial"/>
+          <w:rFonts w:ascii="Arial" w:eastAsia="Arial" w:hAnsi="Arial" w:cs="Arial"/>
           <w:color w:val="000000" w:themeColor="text1"/>
           <w:lang w:val="en"/>
         </w:rPr>
@@ -1931,7 +2051,7 @@
       <w:pPr>
         <w:spacing w:line="276" w:lineRule="auto"/>
         <w:rPr>
-          <w:rFonts w:ascii="Arial" w:hAnsi="Arial" w:eastAsia="Arial" w:cs="Arial"/>
+          <w:rFonts w:ascii="Arial" w:eastAsia="Arial" w:hAnsi="Arial" w:cs="Arial"/>
           <w:color w:val="000000" w:themeColor="text1"/>
         </w:rPr>
       </w:pPr>
@@ -1940,13 +2060,13 @@
       <w:pPr>
         <w:spacing w:line="276" w:lineRule="auto"/>
         <w:rPr>
-          <w:rFonts w:ascii="Arial" w:hAnsi="Arial" w:eastAsia="Arial" w:cs="Arial"/>
-          <w:color w:val="000000" w:themeColor="text1"/>
-        </w:rPr>
-      </w:pPr>
-      <w:r>
-        <w:rPr>
-          <w:rFonts w:ascii="Arial" w:hAnsi="Arial" w:eastAsia="Arial" w:cs="Arial"/>
+          <w:rFonts w:ascii="Arial" w:eastAsia="Arial" w:hAnsi="Arial" w:cs="Arial"/>
+          <w:color w:val="000000" w:themeColor="text1"/>
+        </w:rPr>
+      </w:pPr>
+      <w:r>
+        <w:rPr>
+          <w:rFonts w:ascii="Arial" w:eastAsia="Arial" w:hAnsi="Arial" w:cs="Arial"/>
           <w:b/>
           <w:bCs/>
           <w:color w:val="000000" w:themeColor="text1"/>
@@ -1956,7 +2076,7 @@
       </w:r>
       <w:r>
         <w:rPr>
-          <w:rFonts w:ascii="Arial" w:hAnsi="Arial" w:eastAsia="Arial" w:cs="Arial"/>
+          <w:rFonts w:ascii="Arial" w:eastAsia="Arial" w:hAnsi="Arial" w:cs="Arial"/>
           <w:color w:val="000000" w:themeColor="text1"/>
           <w:lang w:val="en"/>
         </w:rPr>
@@ -1967,7 +2087,7 @@
       <w:pPr>
         <w:spacing w:line="276" w:lineRule="auto"/>
         <w:rPr>
-          <w:rFonts w:ascii="Arial" w:hAnsi="Arial" w:eastAsia="Arial" w:cs="Arial"/>
+          <w:rFonts w:ascii="Arial" w:eastAsia="Arial" w:hAnsi="Arial" w:cs="Arial"/>
           <w:color w:val="000000" w:themeColor="text1"/>
           <w:lang w:val="en"/>
         </w:rPr>
@@ -1977,13 +2097,13 @@
       <w:pPr>
         <w:spacing w:line="276" w:lineRule="auto"/>
         <w:rPr>
-          <w:rFonts w:ascii="Arial" w:hAnsi="Arial" w:eastAsia="Arial" w:cs="Arial"/>
-          <w:color w:val="000000" w:themeColor="text1"/>
-        </w:rPr>
-      </w:pPr>
-      <w:r>
-        <w:rPr>
-          <w:rFonts w:ascii="Arial" w:hAnsi="Arial" w:eastAsia="Arial" w:cs="Arial"/>
+          <w:rFonts w:ascii="Arial" w:eastAsia="Arial" w:hAnsi="Arial" w:cs="Arial"/>
+          <w:color w:val="000000" w:themeColor="text1"/>
+        </w:rPr>
+      </w:pPr>
+      <w:r>
+        <w:rPr>
+          <w:rFonts w:ascii="Arial" w:eastAsia="Arial" w:hAnsi="Arial" w:cs="Arial"/>
           <w:b/>
           <w:bCs/>
           <w:color w:val="000000" w:themeColor="text1"/>
@@ -1993,7 +2113,7 @@
       </w:r>
       <w:r>
         <w:rPr>
-          <w:rFonts w:ascii="Arial" w:hAnsi="Arial" w:eastAsia="Arial" w:cs="Arial"/>
+          <w:rFonts w:ascii="Arial" w:eastAsia="Arial" w:hAnsi="Arial" w:cs="Arial"/>
           <w:color w:val="000000" w:themeColor="text1"/>
           <w:lang w:val="en"/>
         </w:rPr>
@@ -2004,7 +2124,7 @@
       <w:pPr>
         <w:spacing w:line="276" w:lineRule="auto"/>
         <w:rPr>
-          <w:rFonts w:ascii="Arial" w:hAnsi="Arial" w:eastAsia="Arial" w:cs="Arial"/>
+          <w:rFonts w:ascii="Arial" w:eastAsia="Arial" w:hAnsi="Arial" w:cs="Arial"/>
           <w:color w:val="000000" w:themeColor="text1"/>
         </w:rPr>
       </w:pPr>
@@ -2013,13 +2133,13 @@
       <w:pPr>
         <w:spacing w:line="276" w:lineRule="auto"/>
         <w:rPr>
-          <w:rFonts w:ascii="Arial" w:hAnsi="Arial" w:eastAsia="Arial" w:cs="Arial"/>
-          <w:color w:val="000000" w:themeColor="text1"/>
-        </w:rPr>
-      </w:pPr>
-      <w:r>
-        <w:rPr>
-          <w:rFonts w:ascii="Arial" w:hAnsi="Arial" w:eastAsia="Arial" w:cs="Arial"/>
+          <w:rFonts w:ascii="Arial" w:eastAsia="Arial" w:hAnsi="Arial" w:cs="Arial"/>
+          <w:color w:val="000000" w:themeColor="text1"/>
+        </w:rPr>
+      </w:pPr>
+      <w:r>
+        <w:rPr>
+          <w:rFonts w:ascii="Arial" w:eastAsia="Arial" w:hAnsi="Arial" w:cs="Arial"/>
           <w:b/>
           <w:bCs/>
           <w:color w:val="000000" w:themeColor="text1"/>
@@ -2029,7 +2149,7 @@
       </w:r>
       <w:r>
         <w:rPr>
-          <w:rFonts w:ascii="Arial" w:hAnsi="Arial" w:eastAsia="Arial" w:cs="Arial"/>
+          <w:rFonts w:ascii="Arial" w:eastAsia="Arial" w:hAnsi="Arial" w:cs="Arial"/>
           <w:color w:val="000000" w:themeColor="text1"/>
           <w:lang w:val="en"/>
         </w:rPr>
@@ -2040,7 +2160,7 @@
       <w:pPr>
         <w:spacing w:line="276" w:lineRule="auto"/>
         <w:rPr>
-          <w:rFonts w:ascii="Arial" w:hAnsi="Arial" w:eastAsia="Arial" w:cs="Arial"/>
+          <w:rFonts w:ascii="Arial" w:eastAsia="Arial" w:hAnsi="Arial" w:cs="Arial"/>
           <w:b/>
           <w:bCs/>
           <w:color w:val="000000" w:themeColor="text1"/>
@@ -2052,14 +2172,14 @@
       <w:pPr>
         <w:spacing w:line="276" w:lineRule="auto"/>
         <w:rPr>
-          <w:rFonts w:ascii="Arial" w:hAnsi="Arial" w:eastAsia="Arial" w:cs="Arial"/>
-          <w:color w:val="000000" w:themeColor="text1"/>
-          <w:lang w:val="en"/>
-        </w:rPr>
-      </w:pPr>
-      <w:r>
-        <w:rPr>
-          <w:rFonts w:ascii="Arial" w:hAnsi="Arial" w:eastAsia="Arial" w:cs="Arial"/>
+          <w:rFonts w:ascii="Arial" w:eastAsia="Arial" w:hAnsi="Arial" w:cs="Arial"/>
+          <w:color w:val="000000" w:themeColor="text1"/>
+          <w:lang w:val="en"/>
+        </w:rPr>
+      </w:pPr>
+      <w:r>
+        <w:rPr>
+          <w:rFonts w:ascii="Arial" w:eastAsia="Arial" w:hAnsi="Arial" w:cs="Arial"/>
           <w:b/>
           <w:bCs/>
           <w:color w:val="000000" w:themeColor="text1"/>
@@ -2069,36 +2189,18 @@
       </w:r>
       <w:r>
         <w:rPr>
-          <w:rFonts w:ascii="Arial" w:hAnsi="Arial" w:eastAsia="Arial" w:cs="Arial"/>
-          <w:color w:val="000000" w:themeColor="text1"/>
-          <w:lang w:val="en"/>
-        </w:rPr>
-        <w:t xml:space="preserve"> During the wash process, the most effective agitation occurs around the inlet/outlet port to the wash chamber, this is due to the greater flow at these locations. To maximize high flow locations, more inlets and outlets can be added around the chamber. Potential additional locations include on the wash </w:t>
-      </w:r>
-      <w:proofErr w:type="gramStart"/>
-      <w:r>
-        <w:rPr>
-          <w:rFonts w:ascii="Arial" w:hAnsi="Arial" w:eastAsia="Arial" w:cs="Arial"/>
-          <w:color w:val="000000" w:themeColor="text1"/>
-          <w:lang w:val="en"/>
-        </w:rPr>
-        <w:t>chamber</w:t>
-      </w:r>
-      <w:proofErr w:type="gramEnd"/>
-      <w:r>
-        <w:rPr>
-          <w:rFonts w:ascii="Arial" w:hAnsi="Arial" w:eastAsia="Arial" w:cs="Arial"/>
-          <w:color w:val="000000" w:themeColor="text1"/>
-          <w:lang w:val="en"/>
-        </w:rPr>
-        <w:t xml:space="preserve"> </w:t>
+          <w:rFonts w:ascii="Arial" w:eastAsia="Arial" w:hAnsi="Arial" w:cs="Arial"/>
+          <w:color w:val="000000" w:themeColor="text1"/>
+          <w:lang w:val="en"/>
+        </w:rPr>
+        <w:t xml:space="preserve"> During the wash process, the most effective agitation occurs around the inlet/outlet port to the wash chamber, this is due to the greater flow at these locations. To maximize high flow locations, more inlets and outlets can be added around the chamber. Potential additional locations include on the wash chamber </w:t>
       </w:r>
     </w:p>
     <w:p>
       <w:pPr>
         <w:spacing w:line="276" w:lineRule="auto"/>
         <w:rPr>
-          <w:rFonts w:ascii="Arial" w:hAnsi="Arial" w:eastAsia="Arial" w:cs="Arial"/>
+          <w:rFonts w:ascii="Arial" w:eastAsia="Arial" w:hAnsi="Arial" w:cs="Arial"/>
           <w:color w:val="000000" w:themeColor="text1"/>
           <w:lang w:val="en"/>
         </w:rPr>
@@ -2108,14 +2210,14 @@
       <w:pPr>
         <w:spacing w:line="276" w:lineRule="auto"/>
         <w:rPr>
-          <w:rFonts w:ascii="Arial" w:hAnsi="Arial" w:eastAsia="Arial" w:cs="Arial"/>
-          <w:color w:val="000000" w:themeColor="text1"/>
-          <w:lang w:val="en"/>
-        </w:rPr>
-      </w:pPr>
-      <w:r>
-        <w:rPr>
-          <w:rFonts w:ascii="Arial" w:hAnsi="Arial" w:eastAsia="Arial" w:cs="Arial"/>
+          <w:rFonts w:ascii="Arial" w:eastAsia="Arial" w:hAnsi="Arial" w:cs="Arial"/>
+          <w:color w:val="000000" w:themeColor="text1"/>
+          <w:lang w:val="en"/>
+        </w:rPr>
+      </w:pPr>
+      <w:r>
+        <w:rPr>
+          <w:rFonts w:ascii="Arial" w:eastAsia="Arial" w:hAnsi="Arial" w:cs="Arial"/>
           <w:b/>
           <w:bCs/>
           <w:color w:val="000000" w:themeColor="text1"/>
@@ -2125,53 +2227,25 @@
       </w:r>
       <w:r>
         <w:rPr>
-          <w:rFonts w:ascii="Arial" w:hAnsi="Arial" w:eastAsia="Arial" w:cs="Arial"/>
-          <w:color w:val="000000" w:themeColor="text1"/>
-          <w:lang w:val="en"/>
-        </w:rPr>
-        <w:t xml:space="preserve"> </w:t>
-      </w:r>
-      <w:proofErr w:type="gramStart"/>
-      <w:r>
-        <w:rPr>
-          <w:rFonts w:ascii="Arial" w:hAnsi="Arial" w:eastAsia="Arial" w:cs="Arial"/>
-          <w:color w:val="000000" w:themeColor="text1"/>
-          <w:lang w:val="en"/>
-        </w:rPr>
-        <w:t>Through the use of</w:t>
-      </w:r>
-      <w:proofErr w:type="gramEnd"/>
-      <w:r>
-        <w:rPr>
-          <w:rFonts w:ascii="Arial" w:hAnsi="Arial" w:eastAsia="Arial" w:cs="Arial"/>
-          <w:color w:val="000000" w:themeColor="text1"/>
-          <w:lang w:val="en"/>
-        </w:rPr>
-        <w:t xml:space="preserve"> pressure transducers and air pressure, the system can be checked for leaks by increasing air pressure in localized areas of the piping and then checking to see if the air pressure diminishes as time passes. Through this method, the sealing of the washing machine can be checked before introducing water into the wash </w:t>
-      </w:r>
-      <w:proofErr w:type="gramStart"/>
-      <w:r>
-        <w:rPr>
-          <w:rFonts w:ascii="Arial" w:hAnsi="Arial" w:eastAsia="Arial" w:cs="Arial"/>
-          <w:color w:val="000000" w:themeColor="text1"/>
-          <w:lang w:val="en"/>
-        </w:rPr>
-        <w:t>chamber</w:t>
-      </w:r>
-      <w:proofErr w:type="gramEnd"/>
+          <w:rFonts w:ascii="Arial" w:eastAsia="Arial" w:hAnsi="Arial" w:cs="Arial"/>
+          <w:color w:val="000000" w:themeColor="text1"/>
+          <w:lang w:val="en"/>
+        </w:rPr>
+        <w:t xml:space="preserve"> Through the use of pressure transducers and air pressure, the system can be checked for leaks by increasing air pressure in localized areas of the piping and then checking to see if the air pressure diminishes as time passes. Through this method, the sealing of the washing machine can be checked before introducing water into the wash chamber</w:t>
+      </w:r>
     </w:p>
     <w:p>
       <w:pPr>
         <w:spacing w:line="276" w:lineRule="auto"/>
         <w:rPr>
-          <w:rFonts w:ascii="Arial" w:hAnsi="Arial" w:eastAsia="Arial" w:cs="Arial"/>
-          <w:color w:val="000000" w:themeColor="text1"/>
-          <w:lang w:val="en"/>
-        </w:rPr>
-      </w:pPr>
-      <w:r>
-        <w:rPr>
-          <w:rFonts w:ascii="Arial" w:hAnsi="Arial" w:eastAsia="Arial" w:cs="Arial"/>
+          <w:rFonts w:ascii="Arial" w:eastAsia="Arial" w:hAnsi="Arial" w:cs="Arial"/>
+          <w:color w:val="000000" w:themeColor="text1"/>
+          <w:lang w:val="en"/>
+        </w:rPr>
+      </w:pPr>
+      <w:r>
+        <w:rPr>
+          <w:rFonts w:ascii="Arial" w:eastAsia="Arial" w:hAnsi="Arial" w:cs="Arial"/>
           <w:b/>
           <w:bCs/>
           <w:color w:val="000000" w:themeColor="text1"/>
@@ -2182,33 +2256,15 @@
       </w:r>
       <w:r>
         <w:rPr>
-          <w:rFonts w:ascii="Arial" w:hAnsi="Arial" w:eastAsia="Arial" w:cs="Arial"/>
-          <w:color w:val="000000" w:themeColor="text1"/>
-          <w:lang w:val="en"/>
-        </w:rPr>
-        <w:t xml:space="preserve"> </w:t>
-      </w:r>
-      <w:proofErr w:type="gramStart"/>
-      <w:r>
-        <w:rPr>
-          <w:rFonts w:ascii="Arial" w:hAnsi="Arial" w:eastAsia="Arial" w:cs="Arial"/>
-          <w:color w:val="000000" w:themeColor="text1"/>
-          <w:lang w:val="en"/>
-        </w:rPr>
-        <w:t>a majority of</w:t>
-      </w:r>
-      <w:proofErr w:type="gramEnd"/>
-      <w:r>
-        <w:rPr>
-          <w:rFonts w:ascii="Arial" w:hAnsi="Arial" w:eastAsia="Arial" w:cs="Arial"/>
-          <w:color w:val="000000" w:themeColor="text1"/>
-          <w:lang w:val="en"/>
-        </w:rPr>
-        <w:t xml:space="preserve"> clothing items contain hard metal or plastic components. A study in </w:t>
-      </w:r>
-      <w:r>
-        <w:rPr>
-          <w:rFonts w:ascii="Arial" w:hAnsi="Arial" w:eastAsia="Arial" w:cs="Arial"/>
+          <w:rFonts w:ascii="Arial" w:eastAsia="Arial" w:hAnsi="Arial" w:cs="Arial"/>
+          <w:color w:val="000000" w:themeColor="text1"/>
+          <w:lang w:val="en"/>
+        </w:rPr>
+        <w:t xml:space="preserve"> a majority of clothing items contain hard metal or plastic components. A study in </w:t>
+      </w:r>
+      <w:r>
+        <w:rPr>
+          <w:rFonts w:ascii="Arial" w:eastAsia="Arial" w:hAnsi="Arial" w:cs="Arial"/>
           <w:color w:val="000000" w:themeColor="text1"/>
           <w:lang w:val="en"/>
         </w:rPr>
@@ -2219,7 +2275,7 @@
       <w:pPr>
         <w:spacing w:line="276" w:lineRule="auto"/>
         <w:rPr>
-          <w:rFonts w:ascii="Arial" w:hAnsi="Arial" w:eastAsia="Arial" w:cs="Arial"/>
+          <w:rFonts w:ascii="Arial" w:eastAsia="Arial" w:hAnsi="Arial" w:cs="Arial"/>
           <w:color w:val="000000" w:themeColor="text1"/>
           <w:lang w:val="en"/>
         </w:rPr>
@@ -2229,14 +2285,14 @@
       <w:pPr>
         <w:spacing w:line="276" w:lineRule="auto"/>
         <w:rPr>
-          <w:rFonts w:ascii="Arial" w:hAnsi="Arial" w:eastAsia="Arial" w:cs="Arial"/>
-          <w:color w:val="000000" w:themeColor="text1"/>
-          <w:lang w:val="en"/>
-        </w:rPr>
-      </w:pPr>
-      <w:r>
-        <w:rPr>
-          <w:rFonts w:ascii="Arial" w:hAnsi="Arial" w:eastAsia="Arial" w:cs="Arial"/>
+          <w:rFonts w:ascii="Arial" w:eastAsia="Arial" w:hAnsi="Arial" w:cs="Arial"/>
+          <w:color w:val="000000" w:themeColor="text1"/>
+          <w:lang w:val="en"/>
+        </w:rPr>
+      </w:pPr>
+      <w:r>
+        <w:rPr>
+          <w:rFonts w:ascii="Arial" w:eastAsia="Arial" w:hAnsi="Arial" w:cs="Arial"/>
           <w:b/>
           <w:bCs/>
           <w:color w:val="000000" w:themeColor="text1"/>
@@ -2246,7 +2302,7 @@
       </w:r>
       <w:r>
         <w:rPr>
-          <w:rFonts w:ascii="Arial" w:hAnsi="Arial" w:eastAsia="Arial" w:cs="Arial"/>
+          <w:rFonts w:ascii="Arial" w:eastAsia="Arial" w:hAnsi="Arial" w:cs="Arial"/>
           <w:b/>
           <w:bCs/>
           <w:color w:val="000000" w:themeColor="text1"/>
@@ -2256,7 +2312,7 @@
       </w:r>
       <w:r>
         <w:rPr>
-          <w:rFonts w:ascii="Arial" w:hAnsi="Arial" w:eastAsia="Arial" w:cs="Arial"/>
+          <w:rFonts w:ascii="Arial" w:eastAsia="Arial" w:hAnsi="Arial" w:cs="Arial"/>
           <w:b/>
           <w:bCs/>
           <w:color w:val="000000" w:themeColor="text1"/>
@@ -2266,7 +2322,7 @@
       </w:r>
       <w:r>
         <w:rPr>
-          <w:rFonts w:ascii="Arial" w:hAnsi="Arial" w:eastAsia="Arial" w:cs="Arial"/>
+          <w:rFonts w:ascii="Arial" w:eastAsia="Arial" w:hAnsi="Arial" w:cs="Arial"/>
           <w:b/>
           <w:bCs/>
           <w:color w:val="000000" w:themeColor="text1"/>
@@ -2276,7 +2332,7 @@
       </w:r>
       <w:r>
         <w:rPr>
-          <w:rFonts w:ascii="Arial" w:hAnsi="Arial" w:eastAsia="Arial" w:cs="Arial"/>
+          <w:rFonts w:ascii="Arial" w:eastAsia="Arial" w:hAnsi="Arial" w:cs="Arial"/>
           <w:color w:val="000000" w:themeColor="text1"/>
           <w:lang w:val="en"/>
         </w:rPr>
@@ -2287,7 +2343,7 @@
       <w:pPr>
         <w:spacing w:line="276" w:lineRule="auto"/>
         <w:rPr>
-          <w:rFonts w:ascii="Arial" w:hAnsi="Arial" w:eastAsia="Arial" w:cs="Arial"/>
+          <w:rFonts w:ascii="Arial" w:eastAsia="Arial" w:hAnsi="Arial" w:cs="Arial"/>
           <w:color w:val="000000" w:themeColor="text1"/>
           <w:lang w:val="en"/>
         </w:rPr>
@@ -2297,27 +2353,27 @@
       <w:pPr>
         <w:spacing w:line="276" w:lineRule="auto"/>
         <w:rPr>
-          <w:rFonts w:ascii="Arial" w:hAnsi="Arial" w:eastAsia="Arial" w:cs="Arial"/>
-          <w:b w:val="1"/>
-          <w:bCs w:val="1"/>
+          <w:rFonts w:ascii="Arial" w:eastAsia="Arial" w:hAnsi="Arial" w:cs="Arial"/>
+          <w:b/>
+          <w:bCs/>
           <w:sz w:val="36"/>
           <w:szCs w:val="36"/>
         </w:rPr>
       </w:pPr>
       <w:r>
         <w:rPr>
-          <w:rFonts w:ascii="Arial" w:hAnsi="Arial" w:eastAsia="Arial" w:cs="Arial"/>
-          <w:b w:val="1"/>
-          <w:bCs w:val="1"/>
-          <w:color w:val="000000" w:themeColor="text1" w:themeTint="FF" w:themeShade="FF"/>
+          <w:rFonts w:ascii="Arial" w:eastAsia="Arial" w:hAnsi="Arial" w:cs="Arial"/>
+          <w:b/>
+          <w:bCs/>
+          <w:color w:val="000000" w:themeColor="text1"/>
           <w:lang w:val="en"/>
         </w:rPr>
         <w:t>Clothing Capacity Increase:</w:t>
       </w:r>
       <w:r>
         <w:rPr>
-          <w:rFonts w:ascii="Arial" w:hAnsi="Arial" w:eastAsia="Arial" w:cs="Arial"/>
-          <w:color w:val="000000" w:themeColor="text1" w:themeTint="FF" w:themeShade="FF"/>
+          <w:rFonts w:ascii="Arial" w:eastAsia="Arial" w:hAnsi="Arial" w:cs="Arial"/>
+          <w:color w:val="000000" w:themeColor="text1"/>
           <w:lang w:val="en"/>
         </w:rPr>
         <w:t xml:space="preserve"> Although the chamber size is maximized for the given constraints of an ISS Double EXPRESS Locker, and the scope of the design is exclusively for one clothing item, it could be more convenient for an astronaut to be able to wash a full set of clothing (Shirt, socks, underwear, and pants) following use during the day.</w:t>
@@ -2327,26 +2383,27 @@
       </w:r>
       <w:r>
         <w:rPr>
-          <w:rFonts w:ascii="Arial" w:hAnsi="Arial" w:eastAsia="Arial" w:cs="Arial"/>
-          <w:b w:val="1"/>
-          <w:bCs w:val="1"/>
+          <w:rFonts w:ascii="Arial" w:eastAsia="Arial" w:hAnsi="Arial" w:cs="Arial"/>
+          <w:b/>
+          <w:bCs/>
           <w:sz w:val="36"/>
           <w:szCs w:val="36"/>
         </w:rPr>
+        <w:lastRenderedPageBreak/>
         <w:t>Foreseen Issues with Current Design</w:t>
       </w:r>
     </w:p>
     <w:p>
       <w:pPr>
         <w:rPr>
-          <w:rFonts w:ascii="Arial" w:hAnsi="Arial" w:eastAsia="Arial" w:cs="Arial"/>
-          <w:b/>
-          <w:bCs/>
-        </w:rPr>
-      </w:pPr>
-      <w:r>
-        <w:rPr>
-          <w:rFonts w:ascii="Arial" w:hAnsi="Arial" w:eastAsia="Arial" w:cs="Arial"/>
+          <w:rFonts w:ascii="Arial" w:eastAsia="Arial" w:hAnsi="Arial" w:cs="Arial"/>
+          <w:b/>
+          <w:bCs/>
+        </w:rPr>
+      </w:pPr>
+      <w:r>
+        <w:rPr>
+          <w:rFonts w:ascii="Arial" w:eastAsia="Arial" w:hAnsi="Arial" w:cs="Arial"/>
           <w:b/>
           <w:bCs/>
         </w:rPr>
@@ -2356,12 +2413,12 @@
     <w:p>
       <w:pPr>
         <w:rPr>
-          <w:rFonts w:ascii="Arial" w:hAnsi="Arial" w:eastAsia="Arial" w:cs="Arial"/>
-        </w:rPr>
-      </w:pPr>
-      <w:r>
-        <w:rPr>
-          <w:rFonts w:ascii="Arial" w:hAnsi="Arial" w:eastAsia="Arial" w:cs="Arial"/>
+          <w:rFonts w:ascii="Arial" w:eastAsia="Arial" w:hAnsi="Arial" w:cs="Arial"/>
+        </w:rPr>
+      </w:pPr>
+      <w:r>
+        <w:rPr>
+          <w:rFonts w:ascii="Arial" w:eastAsia="Arial" w:hAnsi="Arial" w:cs="Arial"/>
         </w:rPr>
         <w:t>No Lubrication:</w:t>
       </w:r>
@@ -2370,56 +2427,44 @@
       <w:pPr>
         <w:ind w:left="720"/>
         <w:rPr>
-          <w:rFonts w:ascii="Arial" w:hAnsi="Arial" w:eastAsia="Arial" w:cs="Arial"/>
-        </w:rPr>
-      </w:pPr>
-      <w:r>
-        <w:rPr>
-          <w:rFonts w:ascii="Arial" w:hAnsi="Arial" w:eastAsia="Arial" w:cs="Arial"/>
-        </w:rPr>
-        <w:t xml:space="preserve">The direct contact and constant movement of the sealing </w:t>
-      </w:r>
-      <w:r>
-        <w:rPr>
-          <w:rFonts w:ascii="Arial" w:hAnsi="Arial" w:eastAsia="Arial" w:cs="Arial"/>
-        </w:rPr>
-        <w:t>rings</w:t>
-      </w:r>
-      <w:r>
-        <w:rPr>
-          <w:rFonts w:ascii="Arial" w:hAnsi="Arial" w:eastAsia="Arial" w:cs="Arial"/>
-        </w:rPr>
-        <w:t xml:space="preserve"> across the wash chamber cannot be lubricated without contaminating the clothing item. This will create resistance to the machine, potentially generate vibrations and noise, and wear the sealing surfaces. Potential solutions include making piston rings easily replaceable or exploring using detergents that can serve as lubricants in addition to washing clothing items.</w:t>
-      </w:r>
-    </w:p>
-    <w:p>
-      <w:pPr>
-        <w:rPr>
-          <w:rFonts w:ascii="Arial" w:hAnsi="Arial" w:eastAsia="Arial" w:cs="Arial"/>
-        </w:rPr>
-      </w:pPr>
-    </w:p>
-    <w:p>
-      <w:pPr>
-        <w:rPr>
-          <w:rFonts w:ascii="Arial" w:hAnsi="Arial" w:eastAsia="Arial" w:cs="Arial"/>
-        </w:rPr>
-      </w:pPr>
-      <w:r>
-        <w:rPr>
-          <w:rFonts w:ascii="Arial" w:hAnsi="Arial" w:eastAsia="Arial" w:cs="Arial"/>
+          <w:rFonts w:ascii="Arial" w:eastAsia="Arial" w:hAnsi="Arial" w:cs="Arial"/>
+        </w:rPr>
+      </w:pPr>
+      <w:r>
+        <w:rPr>
+          <w:rFonts w:ascii="Arial" w:eastAsia="Arial" w:hAnsi="Arial" w:cs="Arial"/>
+        </w:rPr>
+        <w:t>The direct contact and constant movement of the sealing rings across the wash chamber cannot be lubricated without contaminating the clothing item. This will create resistance to the machine, potentially generate vibrations and noise, and wear the sealing surfaces. Potential solutions include making piston rings easily replaceable or exploring using detergents that can serve as lubricants in addition to washing clothing items.</w:t>
+      </w:r>
+    </w:p>
+    <w:p>
+      <w:pPr>
+        <w:rPr>
+          <w:rFonts w:ascii="Arial" w:eastAsia="Arial" w:hAnsi="Arial" w:cs="Arial"/>
+        </w:rPr>
+      </w:pPr>
+    </w:p>
+    <w:p>
+      <w:pPr>
+        <w:rPr>
+          <w:rFonts w:ascii="Arial" w:eastAsia="Arial" w:hAnsi="Arial" w:cs="Arial"/>
+        </w:rPr>
+      </w:pPr>
+      <w:r>
+        <w:rPr>
+          <w:rFonts w:ascii="Arial" w:eastAsia="Arial" w:hAnsi="Arial" w:cs="Arial"/>
         </w:rPr>
         <w:t xml:space="preserve">Wash Chamber Wear </w:t>
       </w:r>
       <w:r>
         <w:rPr>
-          <w:rFonts w:ascii="Arial" w:hAnsi="Arial" w:eastAsia="Arial" w:cs="Arial"/>
+          <w:rFonts w:ascii="Arial" w:eastAsia="Arial" w:hAnsi="Arial" w:cs="Arial"/>
         </w:rPr>
         <w:t>D</w:t>
       </w:r>
       <w:r>
         <w:rPr>
-          <w:rFonts w:ascii="Arial" w:hAnsi="Arial" w:eastAsia="Arial" w:cs="Arial"/>
+          <w:rFonts w:ascii="Arial" w:eastAsia="Arial" w:hAnsi="Arial" w:cs="Arial"/>
         </w:rPr>
         <w:t>ue to Piston Movement</w:t>
       </w:r>
@@ -2428,40 +2473,32 @@
       <w:pPr>
         <w:ind w:left="720"/>
         <w:rPr>
-          <w:rFonts w:ascii="Arial" w:hAnsi="Arial" w:eastAsia="Arial" w:cs="Arial"/>
-        </w:rPr>
-      </w:pPr>
-      <w:r>
-        <w:rPr>
-          <w:rFonts w:ascii="Arial" w:hAnsi="Arial" w:eastAsia="Arial" w:cs="Arial"/>
-        </w:rPr>
-        <w:t xml:space="preserve">The fluid being handled by the washing machine is inherently dirty, and can contain contaminants such as sand, which if caught in the sealing surface will score the wash chamber and ruin the piston seals. Potential solutions include adding wiper seals to keep damaging debris from getting caught, and incorporating a routine post wash process cleaning of the wash chamber by running water through the machine to flush it </w:t>
-      </w:r>
-      <w:proofErr w:type="gramStart"/>
-      <w:r>
-        <w:rPr>
-          <w:rFonts w:ascii="Arial" w:hAnsi="Arial" w:eastAsia="Arial" w:cs="Arial"/>
-        </w:rPr>
-        <w:t>out</w:t>
-      </w:r>
-      <w:proofErr w:type="gramEnd"/>
-    </w:p>
-    <w:p>
-      <w:pPr>
-        <w:rPr>
-          <w:rFonts w:ascii="Arial" w:hAnsi="Arial" w:eastAsia="Arial" w:cs="Arial"/>
-        </w:rPr>
-      </w:pPr>
-    </w:p>
-    <w:p>
-      <w:pPr>
-        <w:rPr>
-          <w:rFonts w:ascii="Arial" w:hAnsi="Arial" w:eastAsia="Arial" w:cs="Arial"/>
-        </w:rPr>
-      </w:pPr>
-      <w:r>
-        <w:rPr>
-          <w:rFonts w:ascii="Arial" w:hAnsi="Arial" w:eastAsia="Arial" w:cs="Arial"/>
+          <w:rFonts w:ascii="Arial" w:eastAsia="Arial" w:hAnsi="Arial" w:cs="Arial"/>
+        </w:rPr>
+      </w:pPr>
+      <w:r>
+        <w:rPr>
+          <w:rFonts w:ascii="Arial" w:eastAsia="Arial" w:hAnsi="Arial" w:cs="Arial"/>
+        </w:rPr>
+        <w:t>The fluid being handled by the washing machine is inherently dirty, and can contain contaminants such as sand, which if caught in the sealing surface will score the wash chamber and ruin the piston seals. Potential solutions include adding wiper seals to keep damaging debris from getting caught, and incorporating a routine post wash process cleaning of the wash chamber by running water through the machine to flush it out</w:t>
+      </w:r>
+    </w:p>
+    <w:p>
+      <w:pPr>
+        <w:rPr>
+          <w:rFonts w:ascii="Arial" w:eastAsia="Arial" w:hAnsi="Arial" w:cs="Arial"/>
+        </w:rPr>
+      </w:pPr>
+    </w:p>
+    <w:p>
+      <w:pPr>
+        <w:rPr>
+          <w:rFonts w:ascii="Arial" w:eastAsia="Arial" w:hAnsi="Arial" w:cs="Arial"/>
+        </w:rPr>
+      </w:pPr>
+      <w:r>
+        <w:rPr>
+          <w:rFonts w:ascii="Arial" w:eastAsia="Arial" w:hAnsi="Arial" w:cs="Arial"/>
           <w:b/>
           <w:bCs/>
         </w:rPr>
@@ -2469,7 +2506,7 @@
       </w:r>
       <w:r>
         <w:rPr>
-          <w:rFonts w:ascii="Arial" w:hAnsi="Arial" w:eastAsia="Arial" w:cs="Arial"/>
+          <w:rFonts w:ascii="Arial" w:eastAsia="Arial" w:hAnsi="Arial" w:cs="Arial"/>
         </w:rPr>
         <w:t xml:space="preserve"> Since the wash process works by compressing clothing to restrict channels for fluid flow, this also means that contaminants that are not water-soluble and solid will effectively be trapped within the clothing item during flow and compressions. Potential solutions for removing solid, non-soluble contaminants include low uncompressed agitation, where the clothing item has water jettisoned at it by an external pump, reorienting the clothing item and carrying solid contaminants away from the wash chamber.</w:t>
       </w:r>
@@ -2477,19 +2514,19 @@
     <w:p>
       <w:pPr>
         <w:rPr>
-          <w:rFonts w:ascii="Arial" w:hAnsi="Arial" w:eastAsia="Arial" w:cs="Arial"/>
-        </w:rPr>
-      </w:pPr>
-    </w:p>
-    <w:p>
-      <w:pPr>
-        <w:rPr>
-          <w:rFonts w:ascii="Arial" w:hAnsi="Arial" w:eastAsia="Arial" w:cs="Arial"/>
-        </w:rPr>
-      </w:pPr>
-      <w:r>
-        <w:rPr>
-          <w:rFonts w:ascii="Arial" w:hAnsi="Arial" w:eastAsia="Arial" w:cs="Arial"/>
+          <w:rFonts w:ascii="Arial" w:eastAsia="Arial" w:hAnsi="Arial" w:cs="Arial"/>
+        </w:rPr>
+      </w:pPr>
+    </w:p>
+    <w:p>
+      <w:pPr>
+        <w:rPr>
+          <w:rFonts w:ascii="Arial" w:eastAsia="Arial" w:hAnsi="Arial" w:cs="Arial"/>
+        </w:rPr>
+      </w:pPr>
+      <w:r>
+        <w:rPr>
+          <w:rFonts w:ascii="Arial" w:eastAsia="Arial" w:hAnsi="Arial" w:cs="Arial"/>
           <w:b/>
           <w:bCs/>
         </w:rPr>
@@ -2497,7 +2534,7 @@
       </w:r>
       <w:r>
         <w:rPr>
-          <w:rFonts w:ascii="Arial" w:hAnsi="Arial" w:eastAsia="Arial" w:cs="Arial"/>
+          <w:rFonts w:ascii="Arial" w:eastAsia="Arial" w:hAnsi="Arial" w:cs="Arial"/>
         </w:rPr>
         <w:t xml:space="preserve"> High and repeated compression of clothing items could generate wear on the clothing item. This could be a disqualifying issue with the design, and testing must be conducted to determine the extent of this perceived problem.</w:t>
       </w:r>
@@ -2505,99 +2542,49 @@
     <w:p>
       <w:pPr>
         <w:rPr>
-          <w:rFonts w:ascii="Arial" w:hAnsi="Arial" w:eastAsia="Arial" w:cs="Arial"/>
-        </w:rPr>
-      </w:pPr>
-    </w:p>
-    <w:p>
-      <w:pPr>
-        <w:rPr>
-          <w:rFonts w:ascii="Arial" w:hAnsi="Arial" w:eastAsia="Arial" w:cs="Arial"/>
-        </w:rPr>
-      </w:pPr>
-      <w:r>
-        <w:rPr>
-          <w:rFonts w:ascii="Arial" w:hAnsi="Arial" w:eastAsia="Arial" w:cs="Arial"/>
-          <w:b w:val="1"/>
-          <w:bCs w:val="1"/>
-        </w:rPr>
-        <w:t xml:space="preserve">Removing all fluid from clothing </w:t>
-      </w:r>
-      <w:r>
-        <w:rPr>
-          <w:rFonts w:ascii="Arial" w:hAnsi="Arial" w:eastAsia="Arial" w:cs="Arial"/>
-          <w:b w:val="1"/>
-          <w:bCs w:val="1"/>
-        </w:rPr>
-        <w:t>items</w:t>
-      </w:r>
-      <w:r>
-        <w:rPr>
-          <w:rFonts w:ascii="Arial" w:hAnsi="Arial" w:eastAsia="Arial" w:cs="Arial"/>
-          <w:b w:val="1"/>
-          <w:bCs w:val="1"/>
-        </w:rPr>
-        <w:t>:</w:t>
-      </w:r>
-      <w:r>
-        <w:rPr>
-          <w:rFonts w:ascii="Arial" w:hAnsi="Arial" w:eastAsia="Arial" w:cs="Arial"/>
-        </w:rPr>
-        <w:t xml:space="preserve"> The premise of this design hinges on the fluid occupying the space in the ash chamber being mostly homogeneous. This assumes that all air is evacuated from the clothing item upon compression for the soaking process, which is not possible. In one compression at 32 psi, up to </w:t>
-      </w:r>
-      <w:r>
-        <w:rPr>
-          <w:rFonts w:ascii="Arial" w:hAnsi="Arial" w:eastAsia="Arial" w:cs="Arial"/>
-        </w:rPr>
-        <w:t>150 m</w:t>
-      </w:r>
-      <w:r>
-        <w:rPr>
-          <w:rFonts w:ascii="Arial" w:hAnsi="Arial" w:eastAsia="Arial" w:cs="Arial"/>
-        </w:rPr>
-        <w:t xml:space="preserve">L of water can be removed from a T-shirt with a fluid displacement volume of 150 </w:t>
-      </w:r>
-      <w:r>
-        <w:rPr>
-          <w:rFonts w:ascii="Arial" w:hAnsi="Arial" w:eastAsia="Arial" w:cs="Arial"/>
+          <w:rFonts w:ascii="Arial" w:eastAsia="Arial" w:hAnsi="Arial" w:cs="Arial"/>
+        </w:rPr>
+      </w:pPr>
+    </w:p>
+    <w:p>
+      <w:pPr>
+        <w:rPr>
+          <w:rFonts w:ascii="Arial" w:eastAsia="Arial" w:hAnsi="Arial" w:cs="Arial"/>
+        </w:rPr>
+      </w:pPr>
+      <w:r>
+        <w:rPr>
+          <w:rFonts w:ascii="Arial" w:eastAsia="Arial" w:hAnsi="Arial" w:cs="Arial"/>
+          <w:b/>
+          <w:bCs/>
+        </w:rPr>
+        <w:t>Removing all fluid from clothing items:</w:t>
+      </w:r>
+      <w:r>
+        <w:rPr>
+          <w:rFonts w:ascii="Arial" w:eastAsia="Arial" w:hAnsi="Arial" w:cs="Arial"/>
+        </w:rPr>
+        <w:t xml:space="preserve"> The premise of this design hinges on the fluid occupying the space in the ash chamber being mostly homogeneous. This assumes that all air is evacuated from the clothing item upon compression for the soaking process, which is not possible. In one compression at 32 psi, up to 150 mL of water can be removed from a T-shirt with a fluid displacement volume of 150 </w:t>
+      </w:r>
+      <w:proofErr w:type="spellStart"/>
+      <w:r>
+        <w:rPr>
+          <w:rFonts w:ascii="Arial" w:eastAsia="Arial" w:hAnsi="Arial" w:cs="Arial"/>
         </w:rPr>
         <w:t>mL.</w:t>
       </w:r>
-      <w:r>
-        <w:rPr>
-          <w:rFonts w:ascii="Arial" w:hAnsi="Arial" w:eastAsia="Arial" w:cs="Arial"/>
-        </w:rPr>
-        <w:t xml:space="preserve"> This amount of fluid should </w:t>
-      </w:r>
-      <w:r>
-        <w:rPr>
-          <w:rFonts w:ascii="Arial" w:hAnsi="Arial" w:eastAsia="Arial" w:cs="Arial"/>
-        </w:rPr>
-        <w:t>render</w:t>
-      </w:r>
-      <w:r>
-        <w:rPr>
-          <w:rFonts w:ascii="Arial" w:hAnsi="Arial" w:eastAsia="Arial" w:cs="Arial"/>
-        </w:rPr>
-        <w:t xml:space="preserve"> the machine operable, but </w:t>
-      </w:r>
-      <w:r>
-        <w:rPr>
-          <w:rFonts w:ascii="Arial" w:hAnsi="Arial" w:eastAsia="Arial" w:cs="Arial"/>
-        </w:rPr>
-        <w:t>additional</w:t>
-      </w:r>
-      <w:r>
-        <w:rPr>
-          <w:rFonts w:ascii="Arial" w:hAnsi="Arial" w:eastAsia="Arial" w:cs="Arial"/>
-        </w:rPr>
-        <w:t xml:space="preserve"> processes should be put in place to improve this capability.</w:t>
-      </w:r>
-    </w:p>
-    <w:p>
-      <w:pPr>
-        <w:rPr>
-          <w:rFonts w:ascii="Arial" w:hAnsi="Arial" w:eastAsia="Arial" w:cs="Arial"/>
+      <w:proofErr w:type="spellEnd"/>
+      <w:r>
+        <w:rPr>
+          <w:rFonts w:ascii="Arial" w:eastAsia="Arial" w:hAnsi="Arial" w:cs="Arial"/>
+        </w:rPr>
+        <w:t xml:space="preserve"> This amount of fluid should render the machine operable, but additional processes should be put in place to improve this capability.</w:t>
+      </w:r>
+    </w:p>
+    <w:p>
+      <w:pPr>
+        <w:rPr>
+          <w:rFonts w:ascii="Arial" w:eastAsia="Arial" w:hAnsi="Arial" w:cs="Arial"/>
         </w:rPr>
       </w:pPr>
     </w:p>
@@ -2609,14 +2596,14 @@
     <w:p>
       <w:pPr>
         <w:rPr>
-          <w:rFonts w:ascii="Arial" w:hAnsi="Arial" w:eastAsia="Arial" w:cs="Arial"/>
-        </w:rPr>
-      </w:pPr>
-    </w:p>
-    <w:p>
-      <w:pPr>
-        <w:rPr>
-          <w:rFonts w:ascii="Arial" w:hAnsi="Arial" w:eastAsia="Arial" w:cs="Arial"/>
+          <w:rFonts w:ascii="Arial" w:eastAsia="Arial" w:hAnsi="Arial" w:cs="Arial"/>
+        </w:rPr>
+      </w:pPr>
+    </w:p>
+    <w:p>
+      <w:pPr>
+        <w:rPr>
+          <w:rFonts w:ascii="Arial" w:eastAsia="Arial" w:hAnsi="Arial" w:cs="Arial"/>
           <w:b/>
           <w:bCs/>
           <w:sz w:val="36"/>
@@ -2625,7 +2612,7 @@
       </w:pPr>
       <w:r>
         <w:rPr>
-          <w:rFonts w:ascii="Arial" w:hAnsi="Arial" w:eastAsia="Arial" w:cs="Arial"/>
+          <w:rFonts w:ascii="Arial" w:eastAsia="Arial" w:hAnsi="Arial" w:cs="Arial"/>
           <w:b/>
           <w:bCs/>
           <w:sz w:val="36"/>
@@ -2637,18 +2624,18 @@
     <w:p>
       <w:pPr>
         <w:rPr>
-          <w:rFonts w:ascii="Arial" w:hAnsi="Arial" w:eastAsia="Arial" w:cs="Arial"/>
-        </w:rPr>
-      </w:pPr>
-      <w:r>
-        <w:rPr>
-          <w:rFonts w:ascii="Arial" w:hAnsi="Arial" w:eastAsia="Arial" w:cs="Arial"/>
+          <w:rFonts w:ascii="Arial" w:eastAsia="Arial" w:hAnsi="Arial" w:cs="Arial"/>
+        </w:rPr>
+      </w:pPr>
+      <w:r>
+        <w:rPr>
+          <w:rFonts w:ascii="Arial" w:eastAsia="Arial" w:hAnsi="Arial" w:cs="Arial"/>
         </w:rPr>
         <w:t>The following experiments will be conducted once the final prototype is made</w:t>
       </w:r>
       <w:r>
         <w:rPr>
-          <w:rFonts w:ascii="Arial" w:hAnsi="Arial" w:eastAsia="Arial" w:cs="Arial"/>
+          <w:rFonts w:ascii="Arial" w:eastAsia="Arial" w:hAnsi="Arial" w:cs="Arial"/>
         </w:rPr>
         <w:t>.</w:t>
       </w:r>
@@ -2656,14 +2643,14 @@
     <w:p>
       <w:pPr>
         <w:rPr>
-          <w:rFonts w:ascii="Arial" w:hAnsi="Arial" w:eastAsia="Arial" w:cs="Arial"/>
-        </w:rPr>
-      </w:pPr>
-    </w:p>
-    <w:p>
-      <w:pPr>
-        <w:rPr>
-          <w:rFonts w:ascii="Arial" w:hAnsi="Arial" w:eastAsia="Arial" w:cs="Arial"/>
+          <w:rFonts w:ascii="Arial" w:eastAsia="Arial" w:hAnsi="Arial" w:cs="Arial"/>
+        </w:rPr>
+      </w:pPr>
+    </w:p>
+    <w:p>
+      <w:pPr>
+        <w:rPr>
+          <w:rFonts w:ascii="Arial" w:eastAsia="Arial" w:hAnsi="Arial" w:cs="Arial"/>
           <w:b/>
           <w:bCs/>
           <w:sz w:val="28"/>
@@ -2672,13 +2659,13 @@
       </w:pPr>
       <w:r>
         <w:rPr>
-          <w:rFonts w:ascii="Arial" w:hAnsi="Arial" w:eastAsia="Arial" w:cs="Arial"/>
+          <w:rFonts w:ascii="Arial" w:eastAsia="Arial" w:hAnsi="Arial" w:cs="Arial"/>
         </w:rPr>
         <w:t>Wash Effectiveness Test: Test actual capability to hydrate, agitate, and dry clothing</w:t>
       </w:r>
       <w:r>
         <w:rPr>
-          <w:rFonts w:ascii="Arial" w:hAnsi="Arial" w:eastAsia="Arial" w:cs="Arial"/>
+          <w:rFonts w:ascii="Arial" w:eastAsia="Arial" w:hAnsi="Arial" w:cs="Arial"/>
         </w:rPr>
         <w:t>.</w:t>
       </w:r>
@@ -2686,19 +2673,19 @@
     <w:p>
       <w:pPr>
         <w:rPr>
-          <w:rFonts w:ascii="Arial" w:hAnsi="Arial" w:eastAsia="Arial" w:cs="Arial"/>
-        </w:rPr>
-      </w:pPr>
-    </w:p>
-    <w:p>
-      <w:pPr>
-        <w:rPr>
-          <w:rFonts w:ascii="Arial" w:hAnsi="Arial" w:eastAsia="Arial" w:cs="Arial"/>
-        </w:rPr>
-      </w:pPr>
-      <w:r>
-        <w:rPr>
-          <w:rFonts w:ascii="Arial" w:hAnsi="Arial" w:eastAsia="Arial" w:cs="Arial"/>
+          <w:rFonts w:ascii="Arial" w:eastAsia="Arial" w:hAnsi="Arial" w:cs="Arial"/>
+        </w:rPr>
+      </w:pPr>
+    </w:p>
+    <w:p>
+      <w:pPr>
+        <w:rPr>
+          <w:rFonts w:ascii="Arial" w:eastAsia="Arial" w:hAnsi="Arial" w:cs="Arial"/>
+        </w:rPr>
+      </w:pPr>
+      <w:r>
+        <w:rPr>
+          <w:rFonts w:ascii="Arial" w:eastAsia="Arial" w:hAnsi="Arial" w:cs="Arial"/>
         </w:rPr>
         <w:t>Orientation Test: Test machine in various orientations to verify it works independently from gravity in addition. If the machine works in 1 gravity, and can work in orientations independently from gravity, then in microgravity environments ranging from 0g up to 1g, the washing machine should be operable.</w:t>
       </w:r>
@@ -2706,25 +2693,25 @@
     <w:p>
       <w:pPr>
         <w:rPr>
-          <w:rFonts w:ascii="Arial" w:hAnsi="Arial" w:eastAsia="Arial" w:cs="Arial"/>
-        </w:rPr>
-      </w:pPr>
-    </w:p>
-    <w:p>
-      <w:pPr>
-        <w:rPr>
-          <w:rFonts w:ascii="Arial" w:hAnsi="Arial" w:eastAsia="Arial" w:cs="Arial"/>
-        </w:rPr>
-      </w:pPr>
-      <w:r>
-        <w:rPr>
-          <w:rFonts w:ascii="Arial" w:hAnsi="Arial" w:eastAsia="Arial" w:cs="Arial"/>
+          <w:rFonts w:ascii="Arial" w:eastAsia="Arial" w:hAnsi="Arial" w:cs="Arial"/>
+        </w:rPr>
+      </w:pPr>
+    </w:p>
+    <w:p>
+      <w:pPr>
+        <w:rPr>
+          <w:rFonts w:ascii="Arial" w:eastAsia="Arial" w:hAnsi="Arial" w:cs="Arial"/>
+        </w:rPr>
+      </w:pPr>
+      <w:r>
+        <w:rPr>
+          <w:rFonts w:ascii="Arial" w:eastAsia="Arial" w:hAnsi="Arial" w:cs="Arial"/>
         </w:rPr>
         <w:t>Vibration Generation Test: Find if parts of the wash process generate external forces which would need to be accounted for in later design iterations</w:t>
       </w:r>
       <w:r>
         <w:rPr>
-          <w:rFonts w:ascii="Arial" w:hAnsi="Arial" w:eastAsia="Arial" w:cs="Arial"/>
+          <w:rFonts w:ascii="Arial" w:eastAsia="Arial" w:hAnsi="Arial" w:cs="Arial"/>
         </w:rPr>
         <w:t>.</w:t>
       </w:r>
@@ -2732,25 +2719,25 @@
     <w:p>
       <w:pPr>
         <w:rPr>
-          <w:rFonts w:ascii="Arial" w:hAnsi="Arial" w:eastAsia="Arial" w:cs="Arial"/>
-        </w:rPr>
-      </w:pPr>
-    </w:p>
-    <w:p>
-      <w:pPr>
-        <w:rPr>
-          <w:rFonts w:ascii="Arial" w:hAnsi="Arial" w:eastAsia="Arial" w:cs="Arial"/>
-        </w:rPr>
-      </w:pPr>
-      <w:r>
-        <w:rPr>
-          <w:rFonts w:ascii="Arial" w:hAnsi="Arial" w:eastAsia="Arial" w:cs="Arial"/>
+          <w:rFonts w:ascii="Arial" w:eastAsia="Arial" w:hAnsi="Arial" w:cs="Arial"/>
+        </w:rPr>
+      </w:pPr>
+    </w:p>
+    <w:p>
+      <w:pPr>
+        <w:rPr>
+          <w:rFonts w:ascii="Arial" w:eastAsia="Arial" w:hAnsi="Arial" w:cs="Arial"/>
+        </w:rPr>
+      </w:pPr>
+      <w:r>
+        <w:rPr>
+          <w:rFonts w:ascii="Arial" w:eastAsia="Arial" w:hAnsi="Arial" w:cs="Arial"/>
         </w:rPr>
         <w:t>Clothing Wear Test: Find how quickly the wash process degrades a given clothing item and determine if employing the design would improve the useful lifespan of the clothing</w:t>
       </w:r>
       <w:r>
         <w:rPr>
-          <w:rFonts w:ascii="Arial" w:hAnsi="Arial" w:eastAsia="Arial" w:cs="Arial"/>
+          <w:rFonts w:ascii="Arial" w:eastAsia="Arial" w:hAnsi="Arial" w:cs="Arial"/>
         </w:rPr>
         <w:t>.</w:t>
       </w:r>
@@ -2759,33 +2746,33 @@
     <w:p>
       <w:pPr>
         <w:rPr>
-          <w:rFonts w:ascii="Arial" w:hAnsi="Arial" w:eastAsia="Arial" w:cs="Arial"/>
-        </w:rPr>
-      </w:pPr>
-    </w:p>
-    <w:p>
-      <w:pPr>
-        <w:rPr>
-          <w:rFonts w:ascii="Arial" w:hAnsi="Arial" w:eastAsia="Arial" w:cs="Arial"/>
-        </w:rPr>
-      </w:pPr>
-    </w:p>
-    <w:p>
-      <w:pPr>
-        <w:rPr>
-          <w:rFonts w:ascii="Arial" w:hAnsi="Arial" w:eastAsia="Arial" w:cs="Arial"/>
-        </w:rPr>
-      </w:pPr>
-    </w:p>
-    <w:p>
-      <w:pPr>
-        <w:rPr>
-          <w:rFonts w:ascii="Arial" w:hAnsi="Arial" w:eastAsia="Arial" w:cs="Arial"/>
+          <w:rFonts w:ascii="Arial" w:eastAsia="Arial" w:hAnsi="Arial" w:cs="Arial"/>
+        </w:rPr>
+      </w:pPr>
+    </w:p>
+    <w:p>
+      <w:pPr>
+        <w:rPr>
+          <w:rFonts w:ascii="Arial" w:eastAsia="Arial" w:hAnsi="Arial" w:cs="Arial"/>
+        </w:rPr>
+      </w:pPr>
+    </w:p>
+    <w:p>
+      <w:pPr>
+        <w:rPr>
+          <w:rFonts w:ascii="Arial" w:eastAsia="Arial" w:hAnsi="Arial" w:cs="Arial"/>
+        </w:rPr>
+      </w:pPr>
+    </w:p>
+    <w:p>
+      <w:pPr>
+        <w:rPr>
+          <w:rFonts w:ascii="Arial" w:eastAsia="Arial" w:hAnsi="Arial" w:cs="Arial"/>
         </w:rPr>
       </w:pPr>
     </w:p>
     <w:sectPr>
-      <w:pgSz w:w="12240" w:h="15840" w:orient="portrait"/>
+      <w:pgSz w:w="12240" w:h="15840"/>
       <w:pgMar w:top="1440" w:right="1440" w:bottom="1440" w:left="1440" w:header="720" w:footer="720" w:gutter="0"/>
       <w:cols w:space="720"/>
       <w:docGrid w:linePitch="360"/>
@@ -2800,9 +2787,6 @@
     <int2:textHash int2:hashCode="UkYHVimkpdnH3B" int2:id="2Ylfkp9l">
       <int2:state int2:value="Rejected" int2:type="AugLoop_Text_Critique"/>
     </int2:textHash>
-    <int2:bookmark int2:bookmarkName="_Int_GzEH9ds1" int2:invalidationBookmarkName="" int2:hashCode="cLnyljRn3Cf3oO" int2:id="kbGRprTc">
-      <int2:state int2:value="Rejected" int2:type="AugLoop_Text_Critique"/>
-    </int2:bookmark>
   </int2:observations>
   <int2:intelligenceSettings/>
   <int2:onDemandWorkflows/>
@@ -2810,7 +2794,7 @@
 </file>
 
 <file path=word/numbering.xml><?xml version="1.0" encoding="utf-8"?>
-<w:numbering xmlns:wpc="http://schemas.microsoft.com/office/word/2010/wordprocessingCanvas" xmlns:cx="http://schemas.microsoft.com/office/drawing/2014/chartex" xmlns:cx1="http://schemas.microsoft.com/office/drawing/2015/9/8/chartex" xmlns:cx2="http://schemas.microsoft.com/office/drawing/2015/10/21/chartex" xmlns:cx3="http://schemas.microsoft.com/office/drawing/2016/5/9/chartex" xmlns:cx4="http://schemas.microsoft.com/office/drawing/2016/5/10/chartex" xmlns:cx5="http://schemas.microsoft.com/office/drawing/2016/5/11/chartex" xmlns:cx6="http://schemas.microsoft.com/office/drawing/2016/5/12/chartex" xmlns:cx7="http://schemas.microsoft.com/office/drawing/2016/5/13/chartex" xmlns:cx8="http://schemas.microsoft.com/office/drawing/2016/5/14/chartex" xmlns:mc="http://schemas.openxmlformats.org/markup-compatibility/2006" xmlns:aink="http://schemas.microsoft.com/office/drawing/2016/ink" xmlns:am3d="http://schemas.microsoft.com/office/drawing/2017/model3d" xmlns:o="urn:schemas-microsoft-com:office:office" xmlns:oel="http://schemas.microsoft.com/office/2019/extlst" xmlns:r="http://schemas.openxmlformats.org/officeDocument/2006/relationships" xmlns:m="http://schemas.openxmlformats.org/officeDocument/2006/math" xmlns:v="urn:schemas-microsoft-com:vml" xmlns:wp14="http://schemas.microsoft.com/office/word/2010/wordprocessingDrawing" xmlns:wp="http://schemas.openxmlformats.org/drawingml/2006/wordprocessingDrawing" xmlns:w10="urn:schemas-microsoft-com:office:word" xmlns:w="http://schemas.openxmlformats.org/wordprocessingml/2006/main" xmlns:w14="http://schemas.microsoft.com/office/word/2010/wordml" xmlns:w15="http://schemas.microsoft.com/office/word/2012/wordml" xmlns:w16cex="http://schemas.microsoft.com/office/word/2018/wordml/cex" xmlns:w16cid="http://schemas.microsoft.com/office/word/2016/wordml/cid" xmlns:w16="http://schemas.microsoft.com/office/word/2018/wordml" xmlns:w16du="http://schemas.microsoft.com/office/word/2023/wordml/word16du" xmlns:w16sdtdh="http://schemas.microsoft.com/office/word/2020/wordml/sdtdatahash" xmlns:w16se="http://schemas.microsoft.com/office/word/2015/wordml/symex" xmlns:wpg="http://schemas.microsoft.com/office/word/2010/wordprocessingGroup" xmlns:wpi="http://schemas.microsoft.com/office/word/2010/wordprocessingInk" xmlns:wne="http://schemas.microsoft.com/office/word/2006/wordml" xmlns:wps="http://schemas.microsoft.com/office/word/2010/wordprocessingShape" mc:Ignorable="w14 w15 w16se w16cid w16 w16cex w16sdtdh wp14">
+<w:numbering xmlns:wpc="http://schemas.microsoft.com/office/word/2010/wordprocessingCanvas" xmlns:cx="http://schemas.microsoft.com/office/drawing/2014/chartex" xmlns:cx1="http://schemas.microsoft.com/office/drawing/2015/9/8/chartex" xmlns:cx2="http://schemas.microsoft.com/office/drawing/2015/10/21/chartex" xmlns:cx3="http://schemas.microsoft.com/office/drawing/2016/5/9/chartex" xmlns:cx4="http://schemas.microsoft.com/office/drawing/2016/5/10/chartex" xmlns:cx5="http://schemas.microsoft.com/office/drawing/2016/5/11/chartex" xmlns:cx6="http://schemas.microsoft.com/office/drawing/2016/5/12/chartex" xmlns:cx7="http://schemas.microsoft.com/office/drawing/2016/5/13/chartex" xmlns:cx8="http://schemas.microsoft.com/office/drawing/2016/5/14/chartex" xmlns:mc="http://schemas.openxmlformats.org/markup-compatibility/2006" xmlns:aink="http://schemas.microsoft.com/office/drawing/2016/ink" xmlns:am3d="http://schemas.microsoft.com/office/drawing/2017/model3d" xmlns:o="urn:schemas-microsoft-com:office:office" xmlns:oel="http://schemas.microsoft.com/office/2019/extlst" xmlns:r="http://schemas.openxmlformats.org/officeDocument/2006/relationships" xmlns:m="http://schemas.openxmlformats.org/officeDocument/2006/math" xmlns:v="urn:schemas-microsoft-com:vml" xmlns:wp14="http://schemas.microsoft.com/office/word/2010/wordprocessingDrawing" xmlns:wp="http://schemas.openxmlformats.org/drawingml/2006/wordprocessingDrawing" xmlns:w10="urn:schemas-microsoft-com:office:word" xmlns:w="http://schemas.openxmlformats.org/wordprocessingml/2006/main" xmlns:w14="http://schemas.microsoft.com/office/word/2010/wordml" xmlns:w15="http://schemas.microsoft.com/office/word/2012/wordml" xmlns:w16cex="http://schemas.microsoft.com/office/word/2018/wordml/cex" xmlns:w16cid="http://schemas.microsoft.com/office/word/2016/wordml/cid" xmlns:w16="http://schemas.microsoft.com/office/word/2018/wordml" xmlns:w16du="http://schemas.microsoft.com/office/word/2023/wordml/word16du" xmlns:w16sdtdh="http://schemas.microsoft.com/office/word/2020/wordml/sdtdatahash" xmlns:w16se="http://schemas.microsoft.com/office/word/2015/wordml/symex" xmlns:wpg="http://schemas.microsoft.com/office/word/2010/wordprocessingGroup" xmlns:wpi="http://schemas.microsoft.com/office/word/2010/wordprocessingInk" xmlns:wne="http://schemas.microsoft.com/office/word/2006/wordml" xmlns:wps="http://schemas.microsoft.com/office/word/2010/wordprocessingShape" mc:Ignorable="w14 w15 w16se w16cid w16 w16cex w16sdtdh w16du wp14">
   <w:abstractNum w:abstractNumId="0" w15:restartNumberingAfterBreak="0">
     <w:nsid w:val="5468EF67"/>
     <w:multiLevelType w:val="hybridMultilevel"/>
@@ -2824,7 +2808,7 @@
         <w:ind w:left="720" w:hanging="360"/>
       </w:pPr>
       <w:rPr>
-        <w:rFonts w:hint="default" w:ascii="Calibri" w:hAnsi="Calibri"/>
+        <w:rFonts w:ascii="Calibri" w:hAnsi="Calibri" w:hint="default"/>
       </w:rPr>
     </w:lvl>
     <w:lvl w:ilvl="1" w:tplc="5BB211E2">
@@ -2836,7 +2820,7 @@
         <w:ind w:left="1440" w:hanging="360"/>
       </w:pPr>
       <w:rPr>
-        <w:rFonts w:hint="default" w:ascii="Courier New" w:hAnsi="Courier New"/>
+        <w:rFonts w:ascii="Courier New" w:hAnsi="Courier New" w:hint="default"/>
       </w:rPr>
     </w:lvl>
     <w:lvl w:ilvl="2" w:tplc="81BA503A">
@@ -2848,7 +2832,7 @@
         <w:ind w:left="2160" w:hanging="360"/>
       </w:pPr>
       <w:rPr>
-        <w:rFonts w:hint="default" w:ascii="Wingdings" w:hAnsi="Wingdings"/>
+        <w:rFonts w:ascii="Wingdings" w:hAnsi="Wingdings" w:hint="default"/>
       </w:rPr>
     </w:lvl>
     <w:lvl w:ilvl="3" w:tplc="580E9502">
@@ -2860,7 +2844,7 @@
         <w:ind w:left="2880" w:hanging="360"/>
       </w:pPr>
       <w:rPr>
-        <w:rFonts w:hint="default" w:ascii="Symbol" w:hAnsi="Symbol"/>
+        <w:rFonts w:ascii="Symbol" w:hAnsi="Symbol" w:hint="default"/>
       </w:rPr>
     </w:lvl>
     <w:lvl w:ilvl="4" w:tplc="071E825A">
@@ -2872,7 +2856,7 @@
         <w:ind w:left="3600" w:hanging="360"/>
       </w:pPr>
       <w:rPr>
-        <w:rFonts w:hint="default" w:ascii="Courier New" w:hAnsi="Courier New"/>
+        <w:rFonts w:ascii="Courier New" w:hAnsi="Courier New" w:hint="default"/>
       </w:rPr>
     </w:lvl>
     <w:lvl w:ilvl="5" w:tplc="222C4774">
@@ -2884,7 +2868,7 @@
         <w:ind w:left="4320" w:hanging="360"/>
       </w:pPr>
       <w:rPr>
-        <w:rFonts w:hint="default" w:ascii="Wingdings" w:hAnsi="Wingdings"/>
+        <w:rFonts w:ascii="Wingdings" w:hAnsi="Wingdings" w:hint="default"/>
       </w:rPr>
     </w:lvl>
     <w:lvl w:ilvl="6" w:tplc="A8D68D4C">
@@ -2896,7 +2880,7 @@
         <w:ind w:left="5040" w:hanging="360"/>
       </w:pPr>
       <w:rPr>
-        <w:rFonts w:hint="default" w:ascii="Symbol" w:hAnsi="Symbol"/>
+        <w:rFonts w:ascii="Symbol" w:hAnsi="Symbol" w:hint="default"/>
       </w:rPr>
     </w:lvl>
     <w:lvl w:ilvl="7" w:tplc="112AF3AE">
@@ -2908,7 +2892,7 @@
         <w:ind w:left="5760" w:hanging="360"/>
       </w:pPr>
       <w:rPr>
-        <w:rFonts w:hint="default" w:ascii="Courier New" w:hAnsi="Courier New"/>
+        <w:rFonts w:ascii="Courier New" w:hAnsi="Courier New" w:hint="default"/>
       </w:rPr>
     </w:lvl>
     <w:lvl w:ilvl="8" w:tplc="25AA508C">
@@ -2920,7 +2904,7 @@
         <w:ind w:left="6480" w:hanging="360"/>
       </w:pPr>
       <w:rPr>
-        <w:rFonts w:hint="default" w:ascii="Wingdings" w:hAnsi="Wingdings"/>
+        <w:rFonts w:ascii="Wingdings" w:hAnsi="Wingdings" w:hint="default"/>
       </w:rPr>
     </w:lvl>
   </w:abstractNum>
@@ -2937,7 +2921,7 @@
         <w:ind w:left="720" w:hanging="360"/>
       </w:pPr>
       <w:rPr>
-        <w:rFonts w:hint="default" w:ascii="Calibri" w:hAnsi="Calibri"/>
+        <w:rFonts w:ascii="Calibri" w:hAnsi="Calibri" w:hint="default"/>
       </w:rPr>
     </w:lvl>
     <w:lvl w:ilvl="1" w:tplc="43963EC0">
@@ -2949,7 +2933,7 @@
         <w:ind w:left="1440" w:hanging="360"/>
       </w:pPr>
       <w:rPr>
-        <w:rFonts w:hint="default" w:ascii="Courier New" w:hAnsi="Courier New"/>
+        <w:rFonts w:ascii="Courier New" w:hAnsi="Courier New" w:hint="default"/>
       </w:rPr>
     </w:lvl>
     <w:lvl w:ilvl="2" w:tplc="9D065CDE">
@@ -2961,7 +2945,7 @@
         <w:ind w:left="2160" w:hanging="360"/>
       </w:pPr>
       <w:rPr>
-        <w:rFonts w:hint="default" w:ascii="Wingdings" w:hAnsi="Wingdings"/>
+        <w:rFonts w:ascii="Wingdings" w:hAnsi="Wingdings" w:hint="default"/>
       </w:rPr>
     </w:lvl>
     <w:lvl w:ilvl="3" w:tplc="44C6E5E4">
@@ -2973,7 +2957,7 @@
         <w:ind w:left="2880" w:hanging="360"/>
       </w:pPr>
       <w:rPr>
-        <w:rFonts w:hint="default" w:ascii="Symbol" w:hAnsi="Symbol"/>
+        <w:rFonts w:ascii="Symbol" w:hAnsi="Symbol" w:hint="default"/>
       </w:rPr>
     </w:lvl>
     <w:lvl w:ilvl="4" w:tplc="E55EE5B6">
@@ -2985,7 +2969,7 @@
         <w:ind w:left="3600" w:hanging="360"/>
       </w:pPr>
       <w:rPr>
-        <w:rFonts w:hint="default" w:ascii="Courier New" w:hAnsi="Courier New"/>
+        <w:rFonts w:ascii="Courier New" w:hAnsi="Courier New" w:hint="default"/>
       </w:rPr>
     </w:lvl>
     <w:lvl w:ilvl="5" w:tplc="FA8A09E2">
@@ -2997,7 +2981,7 @@
         <w:ind w:left="4320" w:hanging="360"/>
       </w:pPr>
       <w:rPr>
-        <w:rFonts w:hint="default" w:ascii="Wingdings" w:hAnsi="Wingdings"/>
+        <w:rFonts w:ascii="Wingdings" w:hAnsi="Wingdings" w:hint="default"/>
       </w:rPr>
     </w:lvl>
     <w:lvl w:ilvl="6" w:tplc="83D62598">
@@ -3009,7 +2993,7 @@
         <w:ind w:left="5040" w:hanging="360"/>
       </w:pPr>
       <w:rPr>
-        <w:rFonts w:hint="default" w:ascii="Symbol" w:hAnsi="Symbol"/>
+        <w:rFonts w:ascii="Symbol" w:hAnsi="Symbol" w:hint="default"/>
       </w:rPr>
     </w:lvl>
     <w:lvl w:ilvl="7" w:tplc="82A21080">
@@ -3021,7 +3005,7 @@
         <w:ind w:left="5760" w:hanging="360"/>
       </w:pPr>
       <w:rPr>
-        <w:rFonts w:hint="default" w:ascii="Courier New" w:hAnsi="Courier New"/>
+        <w:rFonts w:ascii="Courier New" w:hAnsi="Courier New" w:hint="default"/>
       </w:rPr>
     </w:lvl>
     <w:lvl w:ilvl="8" w:tplc="6EF2D50C">
@@ -3033,7 +3017,7 @@
         <w:ind w:left="6480" w:hanging="360"/>
       </w:pPr>
       <w:rPr>
-        <w:rFonts w:hint="default" w:ascii="Wingdings" w:hAnsi="Wingdings"/>
+        <w:rFonts w:ascii="Wingdings" w:hAnsi="Wingdings" w:hint="default"/>
       </w:rPr>
     </w:lvl>
   </w:abstractNum>
@@ -3047,11 +3031,11 @@
 </file>
 
 <file path=word/styles.xml><?xml version="1.0" encoding="utf-8"?>
-<w:styles xmlns:mc="http://schemas.openxmlformats.org/markup-compatibility/2006" xmlns:r="http://schemas.openxmlformats.org/officeDocument/2006/relationships" xmlns:w="http://schemas.openxmlformats.org/wordprocessingml/2006/main" xmlns:w14="http://schemas.microsoft.com/office/word/2010/wordml" xmlns:w15="http://schemas.microsoft.com/office/word/2012/wordml" xmlns:w16cex="http://schemas.microsoft.com/office/word/2018/wordml/cex" xmlns:w16cid="http://schemas.microsoft.com/office/word/2016/wordml/cid" xmlns:w16="http://schemas.microsoft.com/office/word/2018/wordml" xmlns:w16sdtdh="http://schemas.microsoft.com/office/word/2020/wordml/sdtdatahash" xmlns:w16se="http://schemas.microsoft.com/office/word/2015/wordml/symex" mc:Ignorable="w14 w15 w16se w16cid w16 w16cex w16sdtdh">
+<w:styles xmlns:mc="http://schemas.openxmlformats.org/markup-compatibility/2006" xmlns:r="http://schemas.openxmlformats.org/officeDocument/2006/relationships" xmlns:w="http://schemas.openxmlformats.org/wordprocessingml/2006/main" xmlns:w14="http://schemas.microsoft.com/office/word/2010/wordml" xmlns:w15="http://schemas.microsoft.com/office/word/2012/wordml" xmlns:w16cex="http://schemas.microsoft.com/office/word/2018/wordml/cex" xmlns:w16cid="http://schemas.microsoft.com/office/word/2016/wordml/cid" xmlns:w16="http://schemas.microsoft.com/office/word/2018/wordml" xmlns:w16du="http://schemas.microsoft.com/office/word/2023/wordml/word16du" xmlns:w16sdtdh="http://schemas.microsoft.com/office/word/2020/wordml/sdtdatahash" xmlns:w16se="http://schemas.microsoft.com/office/word/2015/wordml/symex" mc:Ignorable="w14 w15 w16se w16cid w16 w16cex w16sdtdh w16du">
   <w:docDefaults>
     <w:rPrDefault>
       <w:rPr>
-        <w:rFonts w:asciiTheme="minorHAnsi" w:hAnsiTheme="minorHAnsi" w:eastAsiaTheme="minorHAnsi" w:cstheme="minorBidi"/>
+        <w:rFonts w:asciiTheme="minorHAnsi" w:eastAsiaTheme="minorHAnsi" w:hAnsiTheme="minorHAnsi" w:cstheme="minorBidi"/>
         <w:sz w:val="22"/>
         <w:szCs w:val="22"/>
         <w:lang w:val="en-US" w:eastAsia="en-US" w:bidi="ar-SA"/>
@@ -3066,14 +3050,14 @@
   <w:latentStyles w:defLockedState="0" w:defUIPriority="99" w:defSemiHidden="0" w:defUnhideWhenUsed="0" w:defQFormat="0" w:count="376">
     <w:lsdException w:name="Normal" w:uiPriority="0" w:qFormat="1"/>
     <w:lsdException w:name="heading 1" w:uiPriority="9" w:qFormat="1"/>
-    <w:lsdException w:name="heading 2" w:uiPriority="9" w:semiHidden="1" w:unhideWhenUsed="1" w:qFormat="1"/>
-    <w:lsdException w:name="heading 3" w:uiPriority="9" w:semiHidden="1" w:unhideWhenUsed="1" w:qFormat="1"/>
-    <w:lsdException w:name="heading 4" w:uiPriority="9" w:semiHidden="1" w:unhideWhenUsed="1" w:qFormat="1"/>
-    <w:lsdException w:name="heading 5" w:uiPriority="9" w:semiHidden="1" w:unhideWhenUsed="1" w:qFormat="1"/>
-    <w:lsdException w:name="heading 6" w:uiPriority="9" w:semiHidden="1" w:unhideWhenUsed="1" w:qFormat="1"/>
-    <w:lsdException w:name="heading 7" w:uiPriority="9" w:semiHidden="1" w:unhideWhenUsed="1" w:qFormat="1"/>
-    <w:lsdException w:name="heading 8" w:uiPriority="9" w:semiHidden="1" w:unhideWhenUsed="1" w:qFormat="1"/>
-    <w:lsdException w:name="heading 9" w:uiPriority="9" w:semiHidden="1" w:unhideWhenUsed="1" w:qFormat="1"/>
+    <w:lsdException w:name="heading 2" w:semiHidden="1" w:uiPriority="9" w:unhideWhenUsed="1" w:qFormat="1"/>
+    <w:lsdException w:name="heading 3" w:semiHidden="1" w:uiPriority="9" w:unhideWhenUsed="1" w:qFormat="1"/>
+    <w:lsdException w:name="heading 4" w:semiHidden="1" w:uiPriority="9" w:unhideWhenUsed="1" w:qFormat="1"/>
+    <w:lsdException w:name="heading 5" w:semiHidden="1" w:uiPriority="9" w:unhideWhenUsed="1" w:qFormat="1"/>
+    <w:lsdException w:name="heading 6" w:semiHidden="1" w:uiPriority="9" w:unhideWhenUsed="1" w:qFormat="1"/>
+    <w:lsdException w:name="heading 7" w:semiHidden="1" w:uiPriority="9" w:unhideWhenUsed="1" w:qFormat="1"/>
+    <w:lsdException w:name="heading 8" w:semiHidden="1" w:uiPriority="9" w:unhideWhenUsed="1" w:qFormat="1"/>
+    <w:lsdException w:name="heading 9" w:semiHidden="1" w:uiPriority="9" w:unhideWhenUsed="1" w:qFormat="1"/>
     <w:lsdException w:name="index 1" w:semiHidden="1" w:unhideWhenUsed="1"/>
     <w:lsdException w:name="index 2" w:semiHidden="1" w:unhideWhenUsed="1"/>
     <w:lsdException w:name="index 3" w:semiHidden="1" w:unhideWhenUsed="1"/>
@@ -3083,22 +3067,22 @@
     <w:lsdException w:name="index 7" w:semiHidden="1" w:unhideWhenUsed="1"/>
     <w:lsdException w:name="index 8" w:semiHidden="1" w:unhideWhenUsed="1"/>
     <w:lsdException w:name="index 9" w:semiHidden="1" w:unhideWhenUsed="1"/>
-    <w:lsdException w:name="toc 1" w:uiPriority="39" w:semiHidden="1" w:unhideWhenUsed="1"/>
-    <w:lsdException w:name="toc 2" w:uiPriority="39" w:semiHidden="1" w:unhideWhenUsed="1"/>
-    <w:lsdException w:name="toc 3" w:uiPriority="39" w:semiHidden="1" w:unhideWhenUsed="1"/>
-    <w:lsdException w:name="toc 4" w:uiPriority="39" w:semiHidden="1" w:unhideWhenUsed="1"/>
-    <w:lsdException w:name="toc 5" w:uiPriority="39" w:semiHidden="1" w:unhideWhenUsed="1"/>
-    <w:lsdException w:name="toc 6" w:uiPriority="39" w:semiHidden="1" w:unhideWhenUsed="1"/>
-    <w:lsdException w:name="toc 7" w:uiPriority="39" w:semiHidden="1" w:unhideWhenUsed="1"/>
-    <w:lsdException w:name="toc 8" w:uiPriority="39" w:semiHidden="1" w:unhideWhenUsed="1"/>
-    <w:lsdException w:name="toc 9" w:uiPriority="39" w:semiHidden="1" w:unhideWhenUsed="1"/>
+    <w:lsdException w:name="toc 1" w:semiHidden="1" w:uiPriority="39" w:unhideWhenUsed="1"/>
+    <w:lsdException w:name="toc 2" w:semiHidden="1" w:uiPriority="39" w:unhideWhenUsed="1"/>
+    <w:lsdException w:name="toc 3" w:semiHidden="1" w:uiPriority="39" w:unhideWhenUsed="1"/>
+    <w:lsdException w:name="toc 4" w:semiHidden="1" w:uiPriority="39" w:unhideWhenUsed="1"/>
+    <w:lsdException w:name="toc 5" w:semiHidden="1" w:uiPriority="39" w:unhideWhenUsed="1"/>
+    <w:lsdException w:name="toc 6" w:semiHidden="1" w:uiPriority="39" w:unhideWhenUsed="1"/>
+    <w:lsdException w:name="toc 7" w:semiHidden="1" w:uiPriority="39" w:unhideWhenUsed="1"/>
+    <w:lsdException w:name="toc 8" w:semiHidden="1" w:uiPriority="39" w:unhideWhenUsed="1"/>
+    <w:lsdException w:name="toc 9" w:semiHidden="1" w:uiPriority="39" w:unhideWhenUsed="1"/>
     <w:lsdException w:name="Normal Indent" w:semiHidden="1" w:unhideWhenUsed="1"/>
     <w:lsdException w:name="footnote text" w:semiHidden="1" w:unhideWhenUsed="1"/>
     <w:lsdException w:name="annotation text" w:semiHidden="1" w:unhideWhenUsed="1"/>
     <w:lsdException w:name="header" w:semiHidden="1" w:unhideWhenUsed="1"/>
     <w:lsdException w:name="footer" w:semiHidden="1" w:unhideWhenUsed="1"/>
     <w:lsdException w:name="index heading" w:semiHidden="1" w:unhideWhenUsed="1"/>
-    <w:lsdException w:name="caption" w:uiPriority="35" w:semiHidden="1" w:unhideWhenUsed="1" w:qFormat="1"/>
+    <w:lsdException w:name="caption" w:semiHidden="1" w:uiPriority="35" w:unhideWhenUsed="1" w:qFormat="1"/>
     <w:lsdException w:name="table of figures" w:semiHidden="1" w:unhideWhenUsed="1"/>
     <w:lsdException w:name="envelope address" w:semiHidden="1" w:unhideWhenUsed="1"/>
     <w:lsdException w:name="envelope return" w:semiHidden="1" w:unhideWhenUsed="1"/>
@@ -3129,7 +3113,7 @@
     <w:lsdException w:name="Title" w:uiPriority="10" w:qFormat="1"/>
     <w:lsdException w:name="Closing" w:semiHidden="1" w:unhideWhenUsed="1"/>
     <w:lsdException w:name="Signature" w:semiHidden="1" w:unhideWhenUsed="1"/>
-    <w:lsdException w:name="Default Paragraph Font" w:uiPriority="1" w:semiHidden="1" w:unhideWhenUsed="1"/>
+    <w:lsdException w:name="Default Paragraph Font" w:semiHidden="1" w:uiPriority="1" w:unhideWhenUsed="1"/>
     <w:lsdException w:name="Body Text" w:semiHidden="1" w:unhideWhenUsed="1"/>
     <w:lsdException w:name="Body Text Indent" w:semiHidden="1" w:unhideWhenUsed="1"/>
     <w:lsdException w:name="List Continue" w:semiHidden="1" w:unhideWhenUsed="1"/>
@@ -3329,8 +3313,8 @@
     <w:lsdException w:name="Subtle Reference" w:uiPriority="31" w:qFormat="1"/>
     <w:lsdException w:name="Intense Reference" w:uiPriority="32" w:qFormat="1"/>
     <w:lsdException w:name="Book Title" w:uiPriority="33" w:qFormat="1"/>
-    <w:lsdException w:name="Bibliography" w:uiPriority="37" w:semiHidden="1" w:unhideWhenUsed="1"/>
-    <w:lsdException w:name="TOC Heading" w:uiPriority="39" w:semiHidden="1" w:unhideWhenUsed="1" w:qFormat="1"/>
+    <w:lsdException w:name="Bibliography" w:semiHidden="1" w:uiPriority="37" w:unhideWhenUsed="1"/>
+    <w:lsdException w:name="TOC Heading" w:semiHidden="1" w:uiPriority="39" w:unhideWhenUsed="1" w:qFormat="1"/>
     <w:lsdException w:name="Plain Table 1" w:uiPriority="41"/>
     <w:lsdException w:name="Plain Table 2" w:uiPriority="42"/>
     <w:lsdException w:name="Plain Table 3" w:uiPriority="43"/>
@@ -3441,17 +3425,17 @@
     <w:lsdException w:name="Unresolved Mention" w:semiHidden="1" w:unhideWhenUsed="1"/>
     <w:lsdException w:name="Smart Link" w:semiHidden="1" w:unhideWhenUsed="1"/>
   </w:latentStyles>
-  <w:style w:type="paragraph" w:styleId="Normal" w:default="1">
+  <w:style w:type="paragraph" w:default="1" w:styleId="Normal">
     <w:name w:val="Normal"/>
     <w:qFormat/>
   </w:style>
-  <w:style w:type="character" w:styleId="DefaultParagraphFont" w:default="1">
+  <w:style w:type="character" w:default="1" w:styleId="DefaultParagraphFont">
     <w:name w:val="Default Paragraph Font"/>
     <w:uiPriority w:val="1"/>
     <w:semiHidden/>
     <w:unhideWhenUsed/>
   </w:style>
-  <w:style w:type="table" w:styleId="TableNormal" w:default="1">
+  <w:style w:type="table" w:default="1" w:styleId="TableNormal">
     <w:name w:val="Normal Table"/>
     <w:uiPriority w:val="99"/>
     <w:semiHidden/>
@@ -3466,7 +3450,7 @@
       </w:tblCellMar>
     </w:tblPr>
   </w:style>
-  <w:style w:type="numbering" w:styleId="NoList" w:default="1">
+  <w:style w:type="numbering" w:default="1" w:styleId="NoList">
     <w:name w:val="No List"/>
     <w:uiPriority w:val="99"/>
     <w:semiHidden/>
